--- a/Capítulo 1.docx
+++ b/Capítulo 1.docx
@@ -375,13 +375,6 @@
         </w:rPr>
         <w:t xml:space="preserve"> DE 2020</w:t>
       </w:r>
-      <w:r>
-        <w:rPr>
-          <w:rFonts w:ascii="Arial" w:hAnsi="Arial" w:cs="Arial"/>
-          <w:b/>
-        </w:rPr>
-        <w:t>AA</w:t>
-      </w:r>
       <w:bookmarkStart w:id="0" w:name="_GoBack"/>
       <w:bookmarkEnd w:id="0"/>
     </w:p>
@@ -741,6 +734,48 @@
           <w:lang w:val="es-VE"/>
         </w:rPr>
       </w:pPr>
+      <w:r>
+        <w:rPr>
+          <w:rFonts w:ascii="Arial" w:hAnsi="Arial" w:cs="Arial"/>
+          <w:sz w:val="24"/>
+          <w:lang w:val="es-VE"/>
+        </w:rPr>
+        <w:t xml:space="preserve">A partir del planteamiento anterior se requiere el desarrollo de una plataforma de atención al cliente en donde los usuarios </w:t>
+      </w:r>
+    </w:p>
+    <w:p>
+      <w:pPr>
+        <w:pStyle w:val="Prrafodelista"/>
+        <w:spacing w:line="360" w:lineRule="auto"/>
+        <w:ind w:left="708"/>
+        <w:jc w:val="both"/>
+        <w:rPr>
+          <w:rFonts w:ascii="Arial" w:hAnsi="Arial" w:cs="Arial"/>
+          <w:sz w:val="24"/>
+          <w:lang w:val="es-VE"/>
+        </w:rPr>
+      </w:pPr>
+    </w:p>
+    <w:p>
+      <w:pPr>
+        <w:pStyle w:val="Prrafodelista"/>
+        <w:spacing w:line="360" w:lineRule="auto"/>
+        <w:ind w:left="708"/>
+        <w:jc w:val="both"/>
+        <w:rPr>
+          <w:rFonts w:ascii="Arial" w:hAnsi="Arial" w:cs="Arial"/>
+          <w:sz w:val="24"/>
+          <w:lang w:val="es-VE"/>
+        </w:rPr>
+      </w:pPr>
+      <w:r>
+        <w:rPr>
+          <w:rFonts w:ascii="Arial" w:hAnsi="Arial" w:cs="Arial"/>
+          <w:sz w:val="24"/>
+          <w:lang w:val="es-VE"/>
+        </w:rPr>
+        <w:t xml:space="preserve"> </w:t>
+      </w:r>
     </w:p>
     <w:p>
       <w:pPr>
@@ -794,7 +829,16 @@
           <w:sz w:val="24"/>
           <w:lang w:val="es-VE"/>
         </w:rPr>
-        <w:t xml:space="preserve">El estudio se realizará siguiendo las normativas de investigación establecidas por la universidad, los estándares de calidad internacionales para el desarrollo de software, las normativas pertinentes para la realización de aplicaciones web y la metodología ágil para desarrollo de software “Programación Extrema” de Kent Beck. </w:t>
+        <w:t xml:space="preserve">El estudio se realizará siguiendo las normativas de investigación establecidas por la universidad, los estándares de calidad internacionales para el desarrollo de software, las normativas pertinentes para la realización de </w:t>
+      </w:r>
+      <w:r>
+        <w:rPr>
+          <w:rFonts w:ascii="Arial" w:hAnsi="Arial" w:cs="Arial"/>
+          <w:sz w:val="24"/>
+          <w:lang w:val="es-VE"/>
+        </w:rPr>
+        <w:lastRenderedPageBreak/>
+        <w:t xml:space="preserve">aplicaciones web y la metodología ágil para desarrollo de software “Programación Extrema” de Kent Beck. </w:t>
       </w:r>
     </w:p>
     <w:p>
@@ -839,7 +883,6 @@
           <w:sz w:val="28"/>
           <w:lang w:val="es-VE"/>
         </w:rPr>
-        <w:lastRenderedPageBreak/>
         <w:t>Objetivos de la investigación</w:t>
       </w:r>
     </w:p>
@@ -1177,7 +1220,7 @@
           <w:szCs w:val="24"/>
           <w:lang w:val="es-VE"/>
         </w:rPr>
-        <w:t xml:space="preserve">Ésta investigación se realizará porque existe la necesidad de mejorar el nivel de desempeño que tienen las empresas nacionales con respecto a la atención de las quejas o peticiones de sus usuarios, esto permitirá que estos se sientan cómodos con el servicio ya que las empresas estarán al tanto de cualquier falla o eventualidad sufrida y podrán aplicar las debidas estrategias </w:t>
+        <w:t xml:space="preserve">Ésta investigación se realizará porque existe la necesidad de mejorar el nivel de desempeño que tienen las empresas nacionales con respecto a la </w:t>
       </w:r>
       <w:r>
         <w:rPr>
@@ -1187,7 +1230,7 @@
           <w:lang w:val="es-VE"/>
         </w:rPr>
         <w:lastRenderedPageBreak/>
-        <w:t>y brindar la mejor asesoría a los usuarios para la resolución del problema planteado.</w:t>
+        <w:t>atención de las quejas o peticiones de sus usuarios, esto permitirá que estos se sientan cómodos con el servicio ya que las empresas estarán al tanto de cualquier falla o eventualidad sufrida y podrán aplicar las debidas estrategias y brindar la mejor asesoría a los usuarios para la resolución del problema planteado.</w:t>
       </w:r>
     </w:p>
     <w:p>
@@ -1370,17 +1413,8 @@
           <w:szCs w:val="24"/>
           <w:lang w:val="es-VE"/>
         </w:rPr>
-        <w:t xml:space="preserve">De la misma manera, la plataforma contará con la capacidad de recolección de información de todos los problemas solucionados; el análisis de estos datos permitirá a las empresas empezar investigaciones de vital importancia para evitar que estos fallos vuelvan a suceder y así poder brindar mejores </w:t>
-      </w:r>
-      <w:r>
-        <w:rPr>
-          <w:rFonts w:ascii="Arial" w:hAnsi="Arial" w:cs="Arial"/>
-          <w:sz w:val="24"/>
-          <w:szCs w:val="24"/>
-          <w:lang w:val="es-VE"/>
-        </w:rPr>
         <w:lastRenderedPageBreak/>
-        <w:t xml:space="preserve">servicios, además de que se tendrá en cuenta mecanismo de recolección de datos como las encuestas online para la mejora continua de la plataforma. </w:t>
+        <w:t xml:space="preserve">De la misma manera, la plataforma contará con la capacidad de recolección de información de todos los problemas solucionados; el análisis de estos datos permitirá a las empresas empezar investigaciones de vital importancia para evitar que estos fallos vuelvan a suceder y así poder brindar mejores servicios, además de que se tendrá en cuenta mecanismo de recolección de datos como las encuestas online para la mejora continua de la plataforma. </w:t>
       </w:r>
     </w:p>
     <w:p>

--- a/Capítulo 1.docx
+++ b/Capítulo 1.docx
@@ -1,6 +1,6 @@
 
 <file path=word/document.xml><?xml version="1.0" encoding="utf-8"?>
-<w:document xmlns:wpc="http://schemas.microsoft.com/office/word/2010/wordprocessingCanvas" xmlns:cx="http://schemas.microsoft.com/office/drawing/2014/chartex" xmlns:mc="http://schemas.openxmlformats.org/markup-compatibility/2006" xmlns:o="urn:schemas-microsoft-com:office:office" xmlns:r="http://schemas.openxmlformats.org/officeDocument/2006/relationships" xmlns:m="http://schemas.openxmlformats.org/officeDocument/2006/math" xmlns:v="urn:schemas-microsoft-com:vml" xmlns:wp14="http://schemas.microsoft.com/office/word/2010/wordprocessingDrawing" xmlns:wp="http://schemas.openxmlformats.org/drawingml/2006/wordprocessingDrawing" xmlns:w10="urn:schemas-microsoft-com:office:word" xmlns:w="http://schemas.openxmlformats.org/wordprocessingml/2006/main" xmlns:w14="http://schemas.microsoft.com/office/word/2010/wordml" xmlns:w15="http://schemas.microsoft.com/office/word/2012/wordml" xmlns:w16se="http://schemas.microsoft.com/office/word/2015/wordml/symex" xmlns:wpg="http://schemas.microsoft.com/office/word/2010/wordprocessingGroup" xmlns:wpi="http://schemas.microsoft.com/office/word/2010/wordprocessingInk" xmlns:wne="http://schemas.microsoft.com/office/word/2006/wordml" xmlns:wps="http://schemas.microsoft.com/office/word/2010/wordprocessingShape" mc:Ignorable="w14 w15 w16se wp14">
+<w:document xmlns:wpc="http://schemas.microsoft.com/office/word/2010/wordprocessingCanvas" xmlns:mc="http://schemas.openxmlformats.org/markup-compatibility/2006" xmlns:o="urn:schemas-microsoft-com:office:office" xmlns:r="http://schemas.openxmlformats.org/officeDocument/2006/relationships" xmlns:m="http://schemas.openxmlformats.org/officeDocument/2006/math" xmlns:v="urn:schemas-microsoft-com:vml" xmlns:wp14="http://schemas.microsoft.com/office/word/2010/wordprocessingDrawing" xmlns:wp="http://schemas.openxmlformats.org/drawingml/2006/wordprocessingDrawing" xmlns:w10="urn:schemas-microsoft-com:office:word" xmlns:w="http://schemas.openxmlformats.org/wordprocessingml/2006/main" xmlns:w14="http://schemas.microsoft.com/office/word/2010/wordml" xmlns:wpg="http://schemas.microsoft.com/office/word/2010/wordprocessingGroup" xmlns:wpi="http://schemas.microsoft.com/office/word/2010/wordprocessingInk" xmlns:wne="http://schemas.microsoft.com/office/word/2006/wordml" xmlns:wps="http://schemas.microsoft.com/office/word/2010/wordprocessingShape" mc:Ignorable="w14 wp14">
   <w:body>
     <w:p>
       <w:pPr>
@@ -115,7 +115,7 @@
                     </pic:cNvPicPr>
                   </pic:nvPicPr>
                   <pic:blipFill>
-                    <a:blip r:embed="rId5">
+                    <a:blip r:embed="rId6">
                       <a:grayscl/>
                       <a:extLst>
                         <a:ext uri="{28A0092B-C50C-407E-A947-70E740481C1C}">
@@ -375,273 +375,400 @@
         </w:rPr>
         <w:t xml:space="preserve"> DE 2020</w:t>
       </w:r>
+    </w:p>
+    <w:p>
+      <w:pPr>
+        <w:jc w:val="center"/>
+        <w:rPr>
+          <w:rFonts w:ascii="Arial" w:hAnsi="Arial" w:cs="Arial"/>
+          <w:b/>
+          <w:sz w:val="28"/>
+        </w:rPr>
+      </w:pPr>
+      <w:r>
+        <w:rPr>
+          <w:rFonts w:ascii="Arial" w:hAnsi="Arial" w:cs="Arial"/>
+          <w:b/>
+          <w:sz w:val="28"/>
+        </w:rPr>
+        <w:lastRenderedPageBreak/>
+        <w:t>Descripción de la situación objeto estudio.</w:t>
+      </w:r>
+    </w:p>
+    <w:p>
+      <w:pPr>
+        <w:jc w:val="center"/>
+        <w:rPr>
+          <w:rFonts w:ascii="Arial" w:hAnsi="Arial" w:cs="Arial"/>
+          <w:b/>
+          <w:sz w:val="28"/>
+        </w:rPr>
+      </w:pPr>
+    </w:p>
+    <w:p>
+      <w:pPr>
+        <w:pStyle w:val="Prrafodelista"/>
+        <w:spacing w:line="360" w:lineRule="auto"/>
+        <w:ind w:left="708"/>
+        <w:jc w:val="both"/>
+        <w:rPr>
+          <w:rFonts w:ascii="Arial" w:hAnsi="Arial" w:cs="Arial"/>
+          <w:sz w:val="24"/>
+          <w:lang w:val="es-ES"/>
+        </w:rPr>
+      </w:pPr>
+      <w:r>
+        <w:rPr>
+          <w:rFonts w:ascii="Arial" w:hAnsi="Arial" w:cs="Arial"/>
+          <w:sz w:val="24"/>
+          <w:lang w:val="es-ES"/>
+        </w:rPr>
+        <w:t>En la actualidad el mundo  se encuentra afrontando una situación particular (COVID-19) donde las personas deben permanecer confinadas en sus hogares,  afectando el ritmo de vida cotidiana, la salud, el trabajo y por ende la economía a nivel mundial. Sin embargo, se deben seguir realizando no  sólo las funciones vitales propias del ser humano sino también las sociales, aquellas que consumen gran parte de nuestro día a día como es la de trabajar. Gracias a las nuevas tecnologías las empresas de servicios pueden operar ofertando productos, bienes y servicios, sin que abran los comercios o desde el hogar.</w:t>
+      </w:r>
+    </w:p>
+    <w:p>
+      <w:pPr>
+        <w:pStyle w:val="Prrafodelista"/>
+        <w:spacing w:line="360" w:lineRule="auto"/>
+        <w:ind w:left="708"/>
+        <w:jc w:val="both"/>
+        <w:rPr>
+          <w:rFonts w:ascii="Arial" w:hAnsi="Arial" w:cs="Arial"/>
+          <w:sz w:val="24"/>
+          <w:lang w:val="es-ES"/>
+        </w:rPr>
+      </w:pPr>
+    </w:p>
+    <w:p>
+      <w:pPr>
+        <w:pStyle w:val="Prrafodelista"/>
+        <w:spacing w:line="360" w:lineRule="auto"/>
+        <w:ind w:left="708"/>
+        <w:jc w:val="both"/>
+        <w:rPr>
+          <w:rFonts w:ascii="Arial" w:hAnsi="Arial" w:cs="Arial"/>
+          <w:sz w:val="24"/>
+          <w:lang w:val="es-ES"/>
+        </w:rPr>
+      </w:pPr>
+      <w:r>
+        <w:rPr>
+          <w:rFonts w:ascii="Arial" w:hAnsi="Arial" w:cs="Arial"/>
+          <w:sz w:val="24"/>
+          <w:lang w:val="es-ES"/>
+        </w:rPr>
+        <w:t>En este orden de ideas,  las empresas de servicios han existido siempre y han  cumplido un rol fundamental en el acompañamiento y el aprovisionamiento de diversos sectores. Ejemplos comunes son empresas de electricidad, gas,  transporte de mercancías, telecomunicaciones, internet, empresas del sector turístico, etc. Inclusive, hay empresas de servicio en áreas como la cultura, entre otros.</w:t>
+      </w:r>
+    </w:p>
+    <w:p>
+      <w:pPr>
+        <w:pStyle w:val="Prrafodelista"/>
+        <w:spacing w:line="360" w:lineRule="auto"/>
+        <w:ind w:left="708"/>
+        <w:jc w:val="both"/>
+        <w:rPr>
+          <w:rFonts w:ascii="Arial" w:hAnsi="Arial" w:cs="Arial"/>
+          <w:sz w:val="24"/>
+          <w:lang w:val="es-ES"/>
+        </w:rPr>
+      </w:pPr>
+    </w:p>
+    <w:p>
+      <w:pPr>
+        <w:pStyle w:val="Prrafodelista"/>
+        <w:spacing w:line="360" w:lineRule="auto"/>
+        <w:ind w:left="708"/>
+        <w:jc w:val="both"/>
+        <w:rPr>
+          <w:rFonts w:ascii="Arial" w:hAnsi="Arial" w:cs="Arial"/>
+          <w:sz w:val="24"/>
+          <w:lang w:val="es-ES"/>
+        </w:rPr>
+      </w:pPr>
+      <w:r>
+        <w:rPr>
+          <w:rFonts w:ascii="Arial" w:hAnsi="Arial" w:cs="Arial"/>
+          <w:sz w:val="24"/>
+          <w:lang w:val="es-ES"/>
+        </w:rPr>
+        <w:t>Las empresas de servicios son aquellas que se dedican como actividad principal a la satisfacción de las necesidades de los clientes a través de la venta de intangibles, existiendo una amplia variedad de empresas dentro de este sector. Desde hace décadas han ido ganando mayor espacio dentro del desarrollo de las empresas en los países, siendo en algunos casos las fuentes principales de ingresos y desarrollo de éstos (Guerrero, 2017)</w:t>
+      </w:r>
+    </w:p>
+    <w:p>
+      <w:pPr>
+        <w:pStyle w:val="Prrafodelista"/>
+        <w:spacing w:line="360" w:lineRule="auto"/>
+        <w:ind w:left="708"/>
+        <w:jc w:val="both"/>
+        <w:rPr>
+          <w:rFonts w:ascii="Arial" w:hAnsi="Arial" w:cs="Arial"/>
+          <w:sz w:val="24"/>
+          <w:lang w:val="es-ES"/>
+        </w:rPr>
+      </w:pPr>
+    </w:p>
+    <w:p>
+      <w:pPr>
+        <w:pStyle w:val="Prrafodelista"/>
+        <w:spacing w:line="360" w:lineRule="auto"/>
+        <w:ind w:left="708"/>
+        <w:jc w:val="both"/>
+        <w:rPr>
+          <w:rFonts w:ascii="Arial" w:hAnsi="Arial" w:cs="Arial"/>
+          <w:sz w:val="24"/>
+          <w:lang w:val="es-VE"/>
+        </w:rPr>
+      </w:pPr>
+      <w:r>
+        <w:rPr>
+          <w:rFonts w:ascii="Arial" w:hAnsi="Arial" w:cs="Arial"/>
+          <w:sz w:val="24"/>
+          <w:lang w:val="es-VE"/>
+        </w:rPr>
+        <w:t xml:space="preserve">Las empresas prestadoras de servicios son un factor indispensable en la vida cotidiana de cualquier persona, estas presentan un abanico de servicios que pretenden </w:t>
+      </w:r>
+      <w:r>
+        <w:rPr>
+          <w:rFonts w:ascii="Arial" w:hAnsi="Arial" w:cs="Arial"/>
+          <w:sz w:val="24"/>
+          <w:lang w:val="es-VE"/>
+        </w:rPr>
+        <w:t>cubrir las principales necesidades y darles a las personas distintos tipos de comodidades, pero surge un problema común entre todas, que,</w:t>
+      </w:r>
+      <w:r>
+        <w:rPr>
+          <w:rFonts w:ascii="Arial" w:hAnsi="Arial" w:cs="Arial"/>
+          <w:sz w:val="24"/>
+          <w:lang w:val="es-VE"/>
+        </w:rPr>
+        <w:t xml:space="preserve"> como todo servicio </w:t>
+      </w:r>
+      <w:r>
+        <w:rPr>
+          <w:rFonts w:ascii="Arial" w:hAnsi="Arial" w:cs="Arial"/>
+          <w:sz w:val="24"/>
+          <w:lang w:val="es-VE"/>
+        </w:rPr>
+        <w:t xml:space="preserve">tiende a fallar, para esto existen distintos protocolos o </w:t>
+      </w:r>
+      <w:r>
+        <w:rPr>
+          <w:rFonts w:ascii="Arial" w:hAnsi="Arial" w:cs="Arial"/>
+          <w:sz w:val="24"/>
+          <w:lang w:val="es-VE"/>
+        </w:rPr>
+        <w:lastRenderedPageBreak/>
+        <w:t>medidas que estas empresas toman para administrar sus quejas, pero estos tienden a estar además de desactualizados, desorganizados y no cumplen con su cometido, al contrario, empeoran aún más la situación.</w:t>
+      </w:r>
+    </w:p>
+    <w:p>
+      <w:pPr>
+        <w:pStyle w:val="Prrafodelista"/>
+        <w:spacing w:line="360" w:lineRule="auto"/>
+        <w:ind w:left="708"/>
+        <w:jc w:val="both"/>
+        <w:rPr>
+          <w:rFonts w:ascii="Arial" w:hAnsi="Arial" w:cs="Arial"/>
+          <w:sz w:val="24"/>
+          <w:lang w:val="es-VE"/>
+        </w:rPr>
+      </w:pPr>
+    </w:p>
+    <w:p>
+      <w:pPr>
+        <w:pStyle w:val="Prrafodelista"/>
+        <w:spacing w:line="360" w:lineRule="auto"/>
+        <w:ind w:left="708"/>
+        <w:jc w:val="both"/>
+        <w:rPr>
+          <w:rFonts w:ascii="Arial" w:hAnsi="Arial" w:cs="Arial"/>
+          <w:sz w:val="24"/>
+          <w:lang w:val="es-VE"/>
+        </w:rPr>
+      </w:pPr>
+      <w:r>
+        <w:rPr>
+          <w:rFonts w:ascii="Arial" w:hAnsi="Arial" w:cs="Arial"/>
+          <w:sz w:val="24"/>
+          <w:lang w:val="es-VE"/>
+        </w:rPr>
+        <w:t xml:space="preserve">En Venezuela, concretamente en el estado Zulia, las empresas prestadoras de servicios no desarrollan en sus plataformas un sistema de soporte para sus cliente, ya que no lo consideran </w:t>
+      </w:r>
+      <w:r>
+        <w:rPr>
+          <w:rFonts w:ascii="Arial" w:hAnsi="Arial" w:cs="Arial"/>
+          <w:sz w:val="24"/>
+          <w:lang w:val="es-VE"/>
+        </w:rPr>
+        <w:t xml:space="preserve">necesario, esto genera </w:t>
+      </w:r>
       <w:bookmarkStart w:id="0" w:name="_GoBack"/>
       <w:bookmarkEnd w:id="0"/>
-    </w:p>
-    <w:p>
-      <w:pPr>
-        <w:jc w:val="center"/>
-        <w:rPr>
-          <w:rFonts w:ascii="Arial" w:hAnsi="Arial" w:cs="Arial"/>
-          <w:b/>
-          <w:sz w:val="28"/>
-        </w:rPr>
-      </w:pPr>
-      <w:r>
-        <w:rPr>
-          <w:rFonts w:ascii="Arial" w:hAnsi="Arial" w:cs="Arial"/>
-          <w:b/>
-          <w:sz w:val="28"/>
+      <w:r>
+        <w:rPr>
+          <w:rFonts w:ascii="Arial" w:hAnsi="Arial" w:cs="Arial"/>
+          <w:sz w:val="24"/>
+          <w:lang w:val="es-VE"/>
+        </w:rPr>
+        <w:t>insatisfacción</w:t>
+      </w:r>
+      <w:r>
+        <w:rPr>
+          <w:rFonts w:ascii="Arial" w:hAnsi="Arial" w:cs="Arial"/>
+          <w:sz w:val="24"/>
+          <w:lang w:val="es-VE"/>
+        </w:rPr>
+        <w:t xml:space="preserve"> en sus clientes que terminan mudándose hacia otra empresa eligiendo como principales candidatas a las empresas internacionales que si lo integran, eso hace que empresas y emprendimientos nacionales pierdan grandes cantidades de clientes y no puedan desarrollarse y expandirse por todo el territorio nacional e incluso hacia el mercado internacional.</w:t>
+      </w:r>
+    </w:p>
+    <w:p>
+      <w:pPr>
+        <w:pStyle w:val="Prrafodelista"/>
+        <w:spacing w:line="360" w:lineRule="auto"/>
+        <w:ind w:left="708"/>
+        <w:jc w:val="both"/>
+        <w:rPr>
+          <w:rFonts w:ascii="Arial" w:hAnsi="Arial" w:cs="Arial"/>
+          <w:sz w:val="24"/>
+          <w:lang w:val="es-VE"/>
+        </w:rPr>
+      </w:pPr>
+    </w:p>
+    <w:p>
+      <w:pPr>
+        <w:pStyle w:val="Prrafodelista"/>
+        <w:spacing w:line="360" w:lineRule="auto"/>
+        <w:ind w:left="708"/>
+        <w:jc w:val="both"/>
+        <w:rPr>
+          <w:rFonts w:ascii="Arial" w:hAnsi="Arial" w:cs="Arial"/>
+          <w:sz w:val="24"/>
+          <w:lang w:val="es-VE"/>
+        </w:rPr>
+      </w:pPr>
+      <w:r>
+        <w:rPr>
+          <w:rFonts w:ascii="Arial" w:hAnsi="Arial" w:cs="Arial"/>
+          <w:sz w:val="24"/>
+          <w:lang w:val="es-VE"/>
+        </w:rPr>
+        <w:t>En la actualidad existen gran cantidad de servicios a nuestra disposición ya sean servicios de internet por cable o satelital, televisión, entre otros, pero como todo servicio tienden a presentar fallas, cuando el usuario quiere presentar una queja es difícil, ya que muchas  empresas no tienen un sistema en donde los usuarios puedan ingresar y presentar su situación, muchas veces las líneas telefónicas están ocupadas y cuando se logra comunicar con el prestador del servicio la solicitud no es pasada a los encargados de resolverla.</w:t>
+      </w:r>
+    </w:p>
+    <w:p>
+      <w:pPr>
+        <w:pStyle w:val="Prrafodelista"/>
+        <w:spacing w:line="360" w:lineRule="auto"/>
+        <w:ind w:left="708"/>
+        <w:jc w:val="both"/>
+        <w:rPr>
+          <w:rFonts w:ascii="Arial" w:hAnsi="Arial" w:cs="Arial"/>
+          <w:sz w:val="24"/>
+          <w:lang w:val="es-VE"/>
+        </w:rPr>
+      </w:pPr>
+    </w:p>
+    <w:p>
+      <w:pPr>
+        <w:pStyle w:val="Prrafodelista"/>
+        <w:spacing w:line="360" w:lineRule="auto"/>
+        <w:ind w:left="708"/>
+        <w:jc w:val="both"/>
+        <w:rPr>
+          <w:rFonts w:ascii="Arial" w:hAnsi="Arial" w:cs="Arial"/>
+          <w:sz w:val="24"/>
+          <w:lang w:val="es-VE"/>
+        </w:rPr>
+      </w:pPr>
+      <w:r>
+        <w:rPr>
+          <w:rFonts w:ascii="Arial" w:hAnsi="Arial" w:cs="Arial"/>
+          <w:sz w:val="24"/>
+          <w:lang w:val="es-VE"/>
+        </w:rPr>
+        <w:t xml:space="preserve">Generalmente la importancia que las empresas le dan a su sistema de atención a los usuarios impacta drásticamente en la cantidad de clientes que estas pueden mantener, y esto a su vez en la cantidad de ingresos que estas puedan generar, cuando no se cuenta con un sistema o plataforma adecuado </w:t>
+      </w:r>
+      <w:r>
+        <w:rPr>
+          <w:rFonts w:ascii="Arial" w:hAnsi="Arial" w:cs="Arial"/>
+          <w:sz w:val="24"/>
+          <w:lang w:val="es-VE"/>
+        </w:rPr>
+        <w:t>esto podría generar descontento entre los clientes</w:t>
+      </w:r>
+      <w:r>
+        <w:rPr>
+          <w:rFonts w:ascii="Arial" w:hAnsi="Arial" w:cs="Arial"/>
+          <w:sz w:val="24"/>
+          <w:lang w:val="es-VE"/>
+        </w:rPr>
+        <w:t xml:space="preserve"> por el pésimo servicio </w:t>
+      </w:r>
+      <w:r>
+        <w:rPr>
+          <w:rFonts w:ascii="Arial" w:hAnsi="Arial" w:cs="Arial"/>
+          <w:sz w:val="24"/>
+          <w:lang w:val="es-VE"/>
+        </w:rPr>
+        <w:t xml:space="preserve">y podría causar que </w:t>
+      </w:r>
+      <w:r>
+        <w:rPr>
+          <w:rFonts w:ascii="Arial" w:hAnsi="Arial" w:cs="Arial"/>
+          <w:sz w:val="24"/>
+          <w:lang w:val="es-VE"/>
+        </w:rPr>
+        <w:t xml:space="preserve">se terminen cambiando a otras empresas que si les puedan dar soluciones a los problemas que se les pueda </w:t>
+      </w:r>
+      <w:r>
+        <w:rPr>
+          <w:rFonts w:ascii="Arial" w:hAnsi="Arial" w:cs="Arial"/>
+          <w:sz w:val="24"/>
+          <w:lang w:val="es-VE"/>
+        </w:rPr>
+        <w:t>presentar</w:t>
+      </w:r>
+      <w:r>
+        <w:rPr>
+          <w:rFonts w:ascii="Arial" w:hAnsi="Arial" w:cs="Arial"/>
+          <w:sz w:val="24"/>
+          <w:lang w:val="es-VE"/>
+        </w:rPr>
+        <w:t xml:space="preserve"> en su estadía en ese servicio.</w:t>
+      </w:r>
+    </w:p>
+    <w:p>
+      <w:pPr>
+        <w:pStyle w:val="Prrafodelista"/>
+        <w:spacing w:line="360" w:lineRule="auto"/>
+        <w:ind w:left="708"/>
+        <w:jc w:val="both"/>
+        <w:rPr>
+          <w:rFonts w:ascii="Arial" w:hAnsi="Arial" w:cs="Arial"/>
+          <w:sz w:val="24"/>
+          <w:lang w:val="es-VE"/>
+        </w:rPr>
+      </w:pPr>
+    </w:p>
+    <w:p>
+      <w:pPr>
+        <w:pStyle w:val="Prrafodelista"/>
+        <w:spacing w:line="360" w:lineRule="auto"/>
+        <w:ind w:left="708"/>
+        <w:jc w:val="both"/>
+        <w:rPr>
+          <w:rFonts w:ascii="Arial" w:hAnsi="Arial" w:cs="Arial"/>
+          <w:sz w:val="24"/>
+          <w:lang w:val="es-VE"/>
+        </w:rPr>
+      </w:pPr>
+      <w:r>
+        <w:rPr>
+          <w:rFonts w:ascii="Arial" w:hAnsi="Arial" w:cs="Arial"/>
+          <w:sz w:val="24"/>
+          <w:lang w:val="es-VE"/>
         </w:rPr>
         <w:lastRenderedPageBreak/>
-        <w:t>Descripción de la situación objeto estudio.</w:t>
-      </w:r>
-    </w:p>
-    <w:p>
-      <w:pPr>
-        <w:jc w:val="center"/>
-        <w:rPr>
-          <w:rFonts w:ascii="Arial" w:hAnsi="Arial" w:cs="Arial"/>
-          <w:b/>
-          <w:sz w:val="28"/>
-        </w:rPr>
-      </w:pPr>
-    </w:p>
-    <w:p>
-      <w:pPr>
-        <w:pStyle w:val="Prrafodelista"/>
-        <w:spacing w:line="360" w:lineRule="auto"/>
-        <w:ind w:left="708"/>
-        <w:jc w:val="both"/>
-        <w:rPr>
-          <w:rFonts w:ascii="Arial" w:hAnsi="Arial" w:cs="Arial"/>
-          <w:sz w:val="24"/>
-          <w:lang w:val="es-VE"/>
-        </w:rPr>
-      </w:pPr>
-      <w:r>
-        <w:rPr>
-          <w:rFonts w:ascii="Arial" w:hAnsi="Arial" w:cs="Arial"/>
-          <w:sz w:val="24"/>
-          <w:lang w:val="es-VE"/>
-        </w:rPr>
-        <w:t xml:space="preserve">Las empresas prestadoras de servicios son un factor indispensable en la vida cotidiana de cualquier persona, estas presentan un abanico de servicios que pretenden </w:t>
-      </w:r>
-      <w:r>
-        <w:rPr>
-          <w:rFonts w:ascii="Arial" w:hAnsi="Arial" w:cs="Arial"/>
-          <w:sz w:val="24"/>
-          <w:lang w:val="es-VE"/>
-        </w:rPr>
-        <w:t>cubrir las principales necesidades y darles a las personas distintos tipos de comodidades, pero surge un problema común entre todas, que,</w:t>
-      </w:r>
-      <w:r>
-        <w:rPr>
-          <w:rFonts w:ascii="Arial" w:hAnsi="Arial" w:cs="Arial"/>
-          <w:sz w:val="24"/>
-          <w:lang w:val="es-VE"/>
-        </w:rPr>
-        <w:t xml:space="preserve"> como todo servicio </w:t>
-      </w:r>
-      <w:r>
-        <w:rPr>
-          <w:rFonts w:ascii="Arial" w:hAnsi="Arial" w:cs="Arial"/>
-          <w:sz w:val="24"/>
-          <w:lang w:val="es-VE"/>
-        </w:rPr>
-        <w:t>tiende a fallar, para esto existen distintos protocolos o medidas que estas empresas toman para administrar sus quejas, pero estos tienden a estar además de desactualizados, desorganizados y no cumplen con su cometido, al contrario, empeoran aún más la situación.</w:t>
-      </w:r>
-    </w:p>
-    <w:p>
-      <w:pPr>
-        <w:pStyle w:val="Prrafodelista"/>
-        <w:spacing w:line="360" w:lineRule="auto"/>
-        <w:ind w:left="708"/>
-        <w:jc w:val="both"/>
-        <w:rPr>
-          <w:rFonts w:ascii="Arial" w:hAnsi="Arial" w:cs="Arial"/>
-          <w:sz w:val="24"/>
-          <w:lang w:val="es-VE"/>
-        </w:rPr>
-      </w:pPr>
-    </w:p>
-    <w:p>
-      <w:pPr>
-        <w:pStyle w:val="Prrafodelista"/>
-        <w:spacing w:line="360" w:lineRule="auto"/>
-        <w:ind w:left="708"/>
-        <w:jc w:val="both"/>
-        <w:rPr>
-          <w:rFonts w:ascii="Arial" w:hAnsi="Arial" w:cs="Arial"/>
-          <w:sz w:val="24"/>
-          <w:lang w:val="es-VE"/>
-        </w:rPr>
-      </w:pPr>
-      <w:r>
-        <w:rPr>
-          <w:rFonts w:ascii="Arial" w:hAnsi="Arial" w:cs="Arial"/>
-          <w:sz w:val="24"/>
-          <w:lang w:val="es-VE"/>
-        </w:rPr>
-        <w:t>En Venezuela, concretamente en el estado Zulia, las empresas prestadoras de servicios no desarrollan en sus plataformas un sistema de soporte para sus cliente, ya que no lo consideran necesario, esto genera desagrado en sus clientes que terminan mudándose hacia otra empresa eligiendo como principales candidatas a las empresas internacionales que si lo integran, eso hace que empresas y emprendimientos nacionales pierdan grandes cantidades de clientes y no puedan desarrollarse y expandirse por todo el territorio nacional e incluso hacia el mercado internacional.</w:t>
-      </w:r>
-    </w:p>
-    <w:p>
-      <w:pPr>
-        <w:pStyle w:val="Prrafodelista"/>
-        <w:spacing w:line="360" w:lineRule="auto"/>
-        <w:ind w:left="708"/>
-        <w:jc w:val="both"/>
-        <w:rPr>
-          <w:rFonts w:ascii="Arial" w:hAnsi="Arial" w:cs="Arial"/>
-          <w:sz w:val="24"/>
-          <w:lang w:val="es-VE"/>
-        </w:rPr>
-      </w:pPr>
-    </w:p>
-    <w:p>
-      <w:pPr>
-        <w:pStyle w:val="Prrafodelista"/>
-        <w:spacing w:line="360" w:lineRule="auto"/>
-        <w:ind w:left="708"/>
-        <w:jc w:val="both"/>
-        <w:rPr>
-          <w:rFonts w:ascii="Arial" w:hAnsi="Arial" w:cs="Arial"/>
-          <w:sz w:val="24"/>
-          <w:lang w:val="es-VE"/>
-        </w:rPr>
-      </w:pPr>
-      <w:r>
-        <w:rPr>
-          <w:rFonts w:ascii="Arial" w:hAnsi="Arial" w:cs="Arial"/>
-          <w:sz w:val="24"/>
-          <w:lang w:val="es-VE"/>
-        </w:rPr>
-        <w:t>En la actualidad existen gran cantidad de servicios a nuestra disposición ya sean servicios de internet por cable o satelital, televisión, entre otros, pero como todo servicio tienden a presentar fallas, cuando el usuario quiere presentar una queja es difícil, ya que muchas  empresas no tienen un sistema en donde los usuarios puedan ingresar y presentar su situación, muchas veces las líneas telefónicas están ocupadas y cuando se logra comunicar con el prestador del servicio la solicitud no es pasada a los encargados de resolverla.</w:t>
-      </w:r>
-    </w:p>
-    <w:p>
-      <w:pPr>
-        <w:pStyle w:val="Prrafodelista"/>
-        <w:spacing w:line="360" w:lineRule="auto"/>
-        <w:ind w:left="708"/>
-        <w:jc w:val="both"/>
-        <w:rPr>
-          <w:rFonts w:ascii="Arial" w:hAnsi="Arial" w:cs="Arial"/>
-          <w:sz w:val="24"/>
-          <w:lang w:val="es-VE"/>
-        </w:rPr>
-      </w:pPr>
-    </w:p>
-    <w:p>
-      <w:pPr>
-        <w:pStyle w:val="Prrafodelista"/>
-        <w:spacing w:line="360" w:lineRule="auto"/>
-        <w:ind w:left="708"/>
-        <w:jc w:val="both"/>
-        <w:rPr>
-          <w:rFonts w:ascii="Arial" w:hAnsi="Arial" w:cs="Arial"/>
-          <w:sz w:val="24"/>
-          <w:lang w:val="es-VE"/>
-        </w:rPr>
-      </w:pPr>
-      <w:r>
-        <w:rPr>
-          <w:rFonts w:ascii="Arial" w:hAnsi="Arial" w:cs="Arial"/>
-          <w:sz w:val="24"/>
-          <w:lang w:val="es-VE"/>
-        </w:rPr>
-        <w:t xml:space="preserve">Generalmente la importancia que las empresas le dan a su sistema de atención a los usuarios impacta drásticamente en la cantidad de clientes que </w:t>
-      </w:r>
-      <w:r>
-        <w:rPr>
-          <w:rFonts w:ascii="Arial" w:hAnsi="Arial" w:cs="Arial"/>
-          <w:sz w:val="24"/>
-          <w:lang w:val="es-VE"/>
-        </w:rPr>
-        <w:lastRenderedPageBreak/>
-        <w:t xml:space="preserve">estas pueden mantener, y esto a su vez en la cantidad de ingresos que estas puedan generar, cuando no se cuenta con un sistema o plataforma adecuado </w:t>
-      </w:r>
-      <w:r>
-        <w:rPr>
-          <w:rFonts w:ascii="Arial" w:hAnsi="Arial" w:cs="Arial"/>
-          <w:sz w:val="24"/>
-          <w:lang w:val="es-VE"/>
-        </w:rPr>
-        <w:t>esto podría generar descontento entre los clientes</w:t>
-      </w:r>
-      <w:r>
-        <w:rPr>
-          <w:rFonts w:ascii="Arial" w:hAnsi="Arial" w:cs="Arial"/>
-          <w:sz w:val="24"/>
-          <w:lang w:val="es-VE"/>
-        </w:rPr>
-        <w:t xml:space="preserve"> por el pésimo servicio </w:t>
-      </w:r>
-      <w:r>
-        <w:rPr>
-          <w:rFonts w:ascii="Arial" w:hAnsi="Arial" w:cs="Arial"/>
-          <w:sz w:val="24"/>
-          <w:lang w:val="es-VE"/>
-        </w:rPr>
-        <w:t xml:space="preserve">y podría causar que </w:t>
-      </w:r>
-      <w:r>
-        <w:rPr>
-          <w:rFonts w:ascii="Arial" w:hAnsi="Arial" w:cs="Arial"/>
-          <w:sz w:val="24"/>
-          <w:lang w:val="es-VE"/>
-        </w:rPr>
-        <w:t xml:space="preserve">se terminen cambiando a otras empresas que si les puedan dar soluciones a los problemas que se les pueda </w:t>
-      </w:r>
-      <w:r>
-        <w:rPr>
-          <w:rFonts w:ascii="Arial" w:hAnsi="Arial" w:cs="Arial"/>
-          <w:sz w:val="24"/>
-          <w:lang w:val="es-VE"/>
-        </w:rPr>
-        <w:t>presentar</w:t>
-      </w:r>
-      <w:r>
-        <w:rPr>
-          <w:rFonts w:ascii="Arial" w:hAnsi="Arial" w:cs="Arial"/>
-          <w:sz w:val="24"/>
-          <w:lang w:val="es-VE"/>
-        </w:rPr>
-        <w:t xml:space="preserve"> en su estadía en ese servicio.</w:t>
-      </w:r>
-    </w:p>
-    <w:p>
-      <w:pPr>
-        <w:pStyle w:val="Prrafodelista"/>
-        <w:spacing w:line="360" w:lineRule="auto"/>
-        <w:ind w:left="708"/>
-        <w:jc w:val="both"/>
-        <w:rPr>
-          <w:rFonts w:ascii="Arial" w:hAnsi="Arial" w:cs="Arial"/>
-          <w:sz w:val="24"/>
-          <w:lang w:val="es-VE"/>
-        </w:rPr>
-      </w:pPr>
-    </w:p>
-    <w:p>
-      <w:pPr>
-        <w:pStyle w:val="Prrafodelista"/>
-        <w:spacing w:line="360" w:lineRule="auto"/>
-        <w:ind w:left="708"/>
-        <w:jc w:val="both"/>
-        <w:rPr>
-          <w:rFonts w:ascii="Arial" w:hAnsi="Arial" w:cs="Arial"/>
-          <w:sz w:val="24"/>
-          <w:lang w:val="es-VE"/>
-        </w:rPr>
-      </w:pPr>
-      <w:r>
-        <w:rPr>
-          <w:rFonts w:ascii="Arial" w:hAnsi="Arial" w:cs="Arial"/>
-          <w:sz w:val="24"/>
-          <w:lang w:val="es-VE"/>
-        </w:rPr>
         <w:t>Bajo esta premisa se vuelve importante tener un buen sistema o plataforma de atención a los usuarios ya que esto se vuelve reconocido y valorado, el buen manejo de las quejas y las solicitudes además de la facilidad de realizar las mismas permite un mejor rendimiento en los procesos internos de la emp</w:t>
       </w:r>
       <w:r>
@@ -734,40 +861,27 @@
           <w:lang w:val="es-VE"/>
         </w:rPr>
       </w:pPr>
-      <w:r>
-        <w:rPr>
-          <w:rFonts w:ascii="Arial" w:hAnsi="Arial" w:cs="Arial"/>
-          <w:sz w:val="24"/>
-          <w:lang w:val="es-VE"/>
-        </w:rPr>
-        <w:t xml:space="preserve">A partir del planteamiento anterior se requiere el desarrollo de una plataforma de atención al cliente en donde los usuarios </w:t>
-      </w:r>
-    </w:p>
-    <w:p>
-      <w:pPr>
-        <w:pStyle w:val="Prrafodelista"/>
-        <w:spacing w:line="360" w:lineRule="auto"/>
-        <w:ind w:left="708"/>
-        <w:jc w:val="both"/>
-        <w:rPr>
-          <w:rFonts w:ascii="Arial" w:hAnsi="Arial" w:cs="Arial"/>
-          <w:sz w:val="24"/>
-          <w:lang w:val="es-VE"/>
-        </w:rPr>
-      </w:pPr>
-    </w:p>
-    <w:p>
-      <w:pPr>
-        <w:pStyle w:val="Prrafodelista"/>
-        <w:spacing w:line="360" w:lineRule="auto"/>
-        <w:ind w:left="708"/>
-        <w:jc w:val="both"/>
-        <w:rPr>
-          <w:rFonts w:ascii="Arial" w:hAnsi="Arial" w:cs="Arial"/>
-          <w:sz w:val="24"/>
-          <w:lang w:val="es-VE"/>
-        </w:rPr>
-      </w:pPr>
+    </w:p>
+    <w:p>
+      <w:pPr>
+        <w:pStyle w:val="Prrafodelista"/>
+        <w:spacing w:line="360" w:lineRule="auto"/>
+        <w:ind w:left="708"/>
+        <w:jc w:val="both"/>
+        <w:rPr>
+          <w:rFonts w:ascii="Arial" w:hAnsi="Arial" w:cs="Arial"/>
+          <w:sz w:val="24"/>
+          <w:lang w:val="es-VE"/>
+        </w:rPr>
+      </w:pPr>
+      <w:r>
+        <w:rPr>
+          <w:rFonts w:ascii="Arial" w:hAnsi="Arial" w:cs="Arial"/>
+          <w:sz w:val="24"/>
+          <w:lang w:val="es-VE"/>
+        </w:rPr>
+        <w:t>En función de lo antes expuesto se formula la siguiente interrogante.</w:t>
+      </w:r>
       <w:r>
         <w:rPr>
           <w:rFonts w:ascii="Arial" w:hAnsi="Arial" w:cs="Arial"/>
@@ -776,92 +890,140 @@
         </w:rPr>
         <w:t xml:space="preserve"> </w:t>
       </w:r>
-    </w:p>
-    <w:p>
-      <w:pPr>
-        <w:pStyle w:val="Prrafodelista"/>
-        <w:spacing w:line="360" w:lineRule="auto"/>
-        <w:ind w:left="708"/>
-        <w:jc w:val="both"/>
-        <w:rPr>
-          <w:rFonts w:ascii="Arial" w:hAnsi="Arial" w:cs="Arial"/>
-          <w:sz w:val="24"/>
-          <w:lang w:val="es-VE"/>
-        </w:rPr>
-      </w:pPr>
-      <w:r>
-        <w:rPr>
-          <w:rFonts w:ascii="Arial" w:hAnsi="Arial" w:cs="Arial"/>
-          <w:sz w:val="24"/>
-          <w:lang w:val="es-VE"/>
-        </w:rPr>
-        <w:t>Este estudio se centra en la construcción de un sistema inteligente de atención que satisfaga una necesidad cada vez más requerida por estas empresas, con esta herramienta podrán tener a su disposición un sistema donde podrán documentar todas las quejas de manera que puedan resolverlas de manera rápida y efectiva además que permitirá al cliente conocer en qué estado se encuentra su queja y si está resuelta.</w:t>
-      </w:r>
-    </w:p>
-    <w:p>
-      <w:pPr>
-        <w:pStyle w:val="Prrafodelista"/>
-        <w:spacing w:line="360" w:lineRule="auto"/>
-        <w:ind w:left="708"/>
-        <w:jc w:val="both"/>
-        <w:rPr>
-          <w:rFonts w:ascii="Arial" w:hAnsi="Arial" w:cs="Arial"/>
-          <w:sz w:val="24"/>
-          <w:lang w:val="es-VE"/>
-        </w:rPr>
-      </w:pPr>
-    </w:p>
-    <w:p>
-      <w:pPr>
-        <w:pStyle w:val="Prrafodelista"/>
-        <w:spacing w:line="360" w:lineRule="auto"/>
-        <w:ind w:left="708"/>
-        <w:jc w:val="both"/>
-        <w:rPr>
-          <w:rFonts w:ascii="Arial" w:hAnsi="Arial" w:cs="Arial"/>
-          <w:sz w:val="24"/>
-          <w:lang w:val="es-VE"/>
-        </w:rPr>
-      </w:pPr>
-      <w:r>
-        <w:rPr>
-          <w:rFonts w:ascii="Arial" w:hAnsi="Arial" w:cs="Arial"/>
-          <w:sz w:val="24"/>
-          <w:lang w:val="es-VE"/>
-        </w:rPr>
-        <w:t xml:space="preserve">El estudio se realizará siguiendo las normativas de investigación establecidas por la universidad, los estándares de calidad internacionales para el desarrollo de software, las normativas pertinentes para la realización de </w:t>
-      </w:r>
-      <w:r>
-        <w:rPr>
-          <w:rFonts w:ascii="Arial" w:hAnsi="Arial" w:cs="Arial"/>
-          <w:sz w:val="24"/>
-          <w:lang w:val="es-VE"/>
-        </w:rPr>
-        <w:lastRenderedPageBreak/>
-        <w:t xml:space="preserve">aplicaciones web y la metodología ágil para desarrollo de software “Programación Extrema” de Kent Beck. </w:t>
-      </w:r>
-    </w:p>
-    <w:p>
-      <w:pPr>
-        <w:pStyle w:val="Prrafodelista"/>
-        <w:spacing w:line="360" w:lineRule="auto"/>
-        <w:ind w:left="708"/>
-        <w:jc w:val="both"/>
-        <w:rPr>
-          <w:rFonts w:ascii="Arial" w:hAnsi="Arial" w:cs="Arial"/>
-          <w:sz w:val="24"/>
-          <w:lang w:val="es-VE"/>
-        </w:rPr>
-      </w:pPr>
-      <w:r>
-        <w:rPr>
-          <w:rFonts w:ascii="Arial" w:hAnsi="Arial" w:cs="Arial"/>
-          <w:i/>
-          <w:sz w:val="24"/>
-          <w:lang w:val="es-VE"/>
-        </w:rPr>
-        <w:t>Falta desarrollo</w:t>
-      </w:r>
+      <w:r>
+        <w:rPr>
+          <w:rFonts w:ascii="Arial" w:hAnsi="Arial" w:cs="Arial"/>
+          <w:sz w:val="24"/>
+          <w:lang w:val="es-VE"/>
+        </w:rPr>
+        <w:t>¿Se requerirá desarrollar una plataforma de atención a usuarios en las empresas prestadoras de servicios?</w:t>
+      </w:r>
+      <w:r>
+        <w:rPr>
+          <w:rFonts w:ascii="Arial" w:hAnsi="Arial" w:cs="Arial"/>
+          <w:sz w:val="24"/>
+          <w:lang w:val="es-VE"/>
+        </w:rPr>
+        <w:t xml:space="preserve"> </w:t>
+      </w:r>
+    </w:p>
+    <w:p>
+      <w:pPr>
+        <w:pStyle w:val="Prrafodelista"/>
+        <w:spacing w:line="360" w:lineRule="auto"/>
+        <w:ind w:left="708"/>
+        <w:jc w:val="both"/>
+        <w:rPr>
+          <w:rFonts w:ascii="Arial" w:hAnsi="Arial" w:cs="Arial"/>
+          <w:sz w:val="24"/>
+          <w:lang w:val="es-VE"/>
+        </w:rPr>
+      </w:pPr>
+    </w:p>
+    <w:p>
+      <w:pPr>
+        <w:pStyle w:val="Prrafodelista"/>
+        <w:spacing w:line="360" w:lineRule="auto"/>
+        <w:ind w:left="708"/>
+        <w:jc w:val="both"/>
+        <w:rPr>
+          <w:rFonts w:ascii="Arial" w:hAnsi="Arial" w:cs="Arial"/>
+          <w:sz w:val="24"/>
+          <w:lang w:val="es-VE"/>
+        </w:rPr>
+      </w:pPr>
+      <w:r>
+        <w:rPr>
+          <w:rFonts w:ascii="Arial" w:hAnsi="Arial" w:cs="Arial"/>
+          <w:sz w:val="24"/>
+          <w:lang w:val="es-VE"/>
+        </w:rPr>
+        <w:t>E</w:t>
+      </w:r>
+      <w:r>
+        <w:rPr>
+          <w:rFonts w:ascii="Arial" w:hAnsi="Arial" w:cs="Arial"/>
+          <w:sz w:val="24"/>
+          <w:lang w:val="es-VE"/>
+        </w:rPr>
+        <w:t>ste estudio se centra</w:t>
+      </w:r>
+      <w:r>
+        <w:rPr>
+          <w:rFonts w:ascii="Arial" w:hAnsi="Arial" w:cs="Arial"/>
+          <w:sz w:val="24"/>
+          <w:lang w:val="es-VE"/>
+        </w:rPr>
+        <w:t>rá</w:t>
+      </w:r>
+      <w:r>
+        <w:rPr>
+          <w:rFonts w:ascii="Arial" w:hAnsi="Arial" w:cs="Arial"/>
+          <w:sz w:val="24"/>
+          <w:lang w:val="es-VE"/>
+        </w:rPr>
+        <w:t xml:space="preserve"> en la construcción de un sistema inteligente de atención que satisfaga una necesidad cada vez más requerida por estas empresas, con esta herramienta podrán tener a su disposición un sistema donde podrán documentar todas las quejas de manera que puedan resolverlas de manera rápida y efectiva además que permitirá al cliente conocer en qué estado se encuentra su queja y si está resuelta.</w:t>
+      </w:r>
+    </w:p>
+    <w:p>
+      <w:pPr>
+        <w:pStyle w:val="Prrafodelista"/>
+        <w:spacing w:line="360" w:lineRule="auto"/>
+        <w:ind w:left="708"/>
+        <w:jc w:val="both"/>
+        <w:rPr>
+          <w:rFonts w:ascii="Arial" w:hAnsi="Arial" w:cs="Arial"/>
+          <w:sz w:val="24"/>
+          <w:lang w:val="es-VE"/>
+        </w:rPr>
+      </w:pPr>
+    </w:p>
+    <w:p>
+      <w:pPr>
+        <w:pStyle w:val="Prrafodelista"/>
+        <w:spacing w:line="360" w:lineRule="auto"/>
+        <w:ind w:left="708"/>
+        <w:jc w:val="both"/>
+        <w:rPr>
+          <w:rFonts w:ascii="Arial" w:hAnsi="Arial" w:cs="Arial"/>
+          <w:sz w:val="24"/>
+          <w:lang w:val="es-VE"/>
+        </w:rPr>
+      </w:pPr>
+      <w:r>
+        <w:rPr>
+          <w:rFonts w:ascii="Arial" w:hAnsi="Arial" w:cs="Arial"/>
+          <w:sz w:val="24"/>
+          <w:lang w:val="es-VE"/>
+        </w:rPr>
+        <w:t xml:space="preserve">El estudio se realizará siguiendo las normativas de investigación establecidas por la universidad, los estándares de calidad internacionales para el desarrollo de software, las normativas pertinentes para la realización de aplicaciones web y la metodología ágil para desarrollo de software “Programación Extrema” de Kent Beck. </w:t>
+      </w:r>
+    </w:p>
+    <w:p>
+      <w:pPr>
+        <w:pStyle w:val="Prrafodelista"/>
+        <w:spacing w:line="360" w:lineRule="auto"/>
+        <w:ind w:left="708"/>
+        <w:jc w:val="both"/>
+        <w:rPr>
+          <w:rFonts w:ascii="Arial" w:hAnsi="Arial" w:cs="Arial"/>
+          <w:sz w:val="24"/>
+          <w:lang w:val="es-VE"/>
+        </w:rPr>
+      </w:pPr>
+    </w:p>
+    <w:p>
+      <w:pPr>
+        <w:pStyle w:val="Prrafodelista"/>
+        <w:spacing w:line="360" w:lineRule="auto"/>
+        <w:ind w:left="708"/>
+        <w:jc w:val="both"/>
+        <w:rPr>
+          <w:rFonts w:ascii="Arial" w:hAnsi="Arial" w:cs="Arial"/>
+          <w:sz w:val="24"/>
+          <w:lang w:val="es-VE"/>
+        </w:rPr>
+      </w:pPr>
     </w:p>
     <w:p>
       <w:pPr>
@@ -934,6 +1096,7 @@
           <w:szCs w:val="24"/>
           <w:lang w:val="es-VE"/>
         </w:rPr>
+        <w:lastRenderedPageBreak/>
         <w:t>Desarrollar una plataforma de atención a usuarios en las empresas prestadoras de servicios.</w:t>
       </w:r>
     </w:p>
@@ -1210,27 +1373,64 @@
           <w:rFonts w:ascii="Arial" w:hAnsi="Arial" w:cs="Arial"/>
           <w:sz w:val="24"/>
           <w:szCs w:val="24"/>
-          <w:lang w:val="es-VE"/>
-        </w:rPr>
-      </w:pPr>
-      <w:r>
-        <w:rPr>
-          <w:rFonts w:ascii="Arial" w:hAnsi="Arial" w:cs="Arial"/>
-          <w:sz w:val="24"/>
-          <w:szCs w:val="24"/>
-          <w:lang w:val="es-VE"/>
-        </w:rPr>
-        <w:t xml:space="preserve">Ésta investigación se realizará porque existe la necesidad de mejorar el nivel de desempeño que tienen las empresas nacionales con respecto a la </w:t>
-      </w:r>
-      <w:r>
-        <w:rPr>
-          <w:rFonts w:ascii="Arial" w:hAnsi="Arial" w:cs="Arial"/>
-          <w:sz w:val="24"/>
-          <w:szCs w:val="24"/>
-          <w:lang w:val="es-VE"/>
+          <w:lang w:val="es-ES"/>
+        </w:rPr>
+      </w:pPr>
+      <w:r>
+        <w:rPr>
+          <w:rFonts w:ascii="Arial" w:hAnsi="Arial" w:cs="Arial"/>
+          <w:sz w:val="24"/>
+          <w:szCs w:val="24"/>
+          <w:lang w:val="es-ES"/>
+        </w:rPr>
+        <w:t xml:space="preserve">Con el cambio en los mercados de negocios actualmente el servicio al cliente se ha convertido en un factor muy importante para lograr la diferenciación y una estrategia para aumentar de manera importante los ingresos por ventas. Sin importar la industria en la que se desempeñe la organización, es importante que no pierdan de vista que su principal tarea es brindar un servicio al cliente de excelencia, de manera que, en toda organización existe la necesidad de mantener una clientela satisfecha, dándole respuesta </w:t>
+      </w:r>
+      <w:r>
+        <w:rPr>
+          <w:rFonts w:ascii="Arial" w:hAnsi="Arial" w:cs="Arial"/>
+          <w:sz w:val="24"/>
+          <w:szCs w:val="24"/>
+          <w:lang w:val="es-ES"/>
         </w:rPr>
         <w:lastRenderedPageBreak/>
-        <w:t>atención de las quejas o peticiones de sus usuarios, esto permitirá que estos se sientan cómodos con el servicio ya que las empresas estarán al tanto de cualquier falla o eventualidad sufrida y podrán aplicar las debidas estrategias y brindar la mejor asesoría a los usuarios para la resolución del problema planteado.</w:t>
+        <w:t>oportuna y eficaz a los  problemas, las consultas y las quejas de sus usuarios.</w:t>
+      </w:r>
+    </w:p>
+    <w:p>
+      <w:pPr>
+        <w:pStyle w:val="Prrafodelista"/>
+        <w:spacing w:line="360" w:lineRule="auto"/>
+        <w:ind w:left="708"/>
+        <w:jc w:val="both"/>
+        <w:rPr>
+          <w:rFonts w:ascii="Arial" w:hAnsi="Arial" w:cs="Arial"/>
+          <w:sz w:val="24"/>
+          <w:szCs w:val="24"/>
+          <w:lang w:val="es-ES"/>
+        </w:rPr>
+      </w:pPr>
+    </w:p>
+    <w:p>
+      <w:pPr>
+        <w:pStyle w:val="Prrafodelista"/>
+        <w:spacing w:line="360" w:lineRule="auto"/>
+        <w:ind w:left="708"/>
+        <w:jc w:val="both"/>
+        <w:rPr>
+          <w:rFonts w:ascii="Arial" w:hAnsi="Arial" w:cs="Arial"/>
+          <w:sz w:val="24"/>
+          <w:szCs w:val="24"/>
+          <w:lang w:val="es-VE"/>
+        </w:rPr>
+      </w:pPr>
+      <w:r>
+        <w:rPr>
+          <w:rFonts w:ascii="Arial" w:hAnsi="Arial" w:cs="Arial"/>
+          <w:sz w:val="24"/>
+          <w:szCs w:val="24"/>
+          <w:lang w:val="es-VE"/>
+        </w:rPr>
+        <w:t>Ésta investigación se realizará porque existe la necesidad de mejorar el nivel de desempeño que tienen las empresas nacionales con respecto a la atención de las quejas o peticiones de sus usuarios, esto permitirá que estos se sientan cómodos con el servicio ya que las empresas estarán al tanto de cualquier falla o eventualidad sufrida y podrán aplicar las debidas estrategias y brindar la mejor asesoría a los usuarios para la resolución del problema planteado.</w:t>
       </w:r>
     </w:p>
     <w:p>
@@ -1303,57 +1503,98 @@
           <w:szCs w:val="24"/>
           <w:lang w:val="es-VE"/>
         </w:rPr>
-        <w:t xml:space="preserve"> permite resolver el problema de una forma eficiente.</w:t>
-      </w:r>
-    </w:p>
-    <w:p>
-      <w:pPr>
-        <w:pStyle w:val="Prrafodelista"/>
-        <w:spacing w:line="360" w:lineRule="auto"/>
-        <w:ind w:left="708"/>
-        <w:jc w:val="both"/>
-        <w:rPr>
-          <w:rFonts w:ascii="Arial" w:hAnsi="Arial" w:cs="Arial"/>
-          <w:sz w:val="24"/>
-          <w:szCs w:val="24"/>
-          <w:lang w:val="es-VE"/>
-        </w:rPr>
-      </w:pPr>
-    </w:p>
-    <w:p>
-      <w:pPr>
-        <w:pStyle w:val="Prrafodelista"/>
-        <w:spacing w:line="360" w:lineRule="auto"/>
-        <w:ind w:left="708"/>
-        <w:jc w:val="both"/>
-        <w:rPr>
-          <w:rFonts w:ascii="Arial" w:hAnsi="Arial" w:cs="Arial"/>
-          <w:sz w:val="24"/>
-          <w:szCs w:val="24"/>
-          <w:lang w:val="es-VE"/>
-        </w:rPr>
-      </w:pPr>
-      <w:r>
-        <w:rPr>
-          <w:rFonts w:ascii="Arial" w:hAnsi="Arial" w:cs="Arial"/>
-          <w:sz w:val="24"/>
-          <w:szCs w:val="24"/>
-          <w:lang w:val="es-VE"/>
-        </w:rPr>
-        <w:t>Desde el punto de vista teórico la presente investigación recurre a conocimientos de programación dirigidos al entorno web documentados en fuentes directas y fuentes indirectas, principalmente basados en la metodología ágil para desarrollo de software "programación extrema" de Kent Beck. además, aportará nuevos conocimientos sobre las plataformas de soporte al cliente y servirá como fuente documental para otros proyectos en esta línea de investigación.</w:t>
-      </w:r>
-    </w:p>
-    <w:p>
-      <w:pPr>
-        <w:pStyle w:val="Prrafodelista"/>
-        <w:spacing w:line="360" w:lineRule="auto"/>
-        <w:ind w:left="708"/>
-        <w:jc w:val="both"/>
-        <w:rPr>
-          <w:rFonts w:ascii="Arial" w:hAnsi="Arial" w:cs="Arial"/>
-          <w:sz w:val="24"/>
-          <w:szCs w:val="24"/>
-          <w:lang w:val="es-VE"/>
+        <w:t xml:space="preserve"> permite resolver el problema de una </w:t>
+      </w:r>
+      <w:r>
+        <w:rPr>
+          <w:rFonts w:ascii="Arial" w:hAnsi="Arial" w:cs="Arial"/>
+          <w:sz w:val="24"/>
+          <w:szCs w:val="24"/>
+          <w:lang w:val="es-VE"/>
+        </w:rPr>
+        <w:t>forma eficiente.</w:t>
+      </w:r>
+    </w:p>
+    <w:p>
+      <w:pPr>
+        <w:pStyle w:val="Prrafodelista"/>
+        <w:spacing w:line="360" w:lineRule="auto"/>
+        <w:ind w:left="708"/>
+        <w:jc w:val="both"/>
+        <w:rPr>
+          <w:rFonts w:ascii="Arial" w:hAnsi="Arial" w:cs="Arial"/>
+          <w:sz w:val="24"/>
+          <w:szCs w:val="24"/>
+          <w:lang w:val="es-VE"/>
+        </w:rPr>
+      </w:pPr>
+    </w:p>
+    <w:p>
+      <w:pPr>
+        <w:pStyle w:val="Prrafodelista"/>
+        <w:spacing w:line="360" w:lineRule="auto"/>
+        <w:ind w:left="708"/>
+        <w:jc w:val="both"/>
+        <w:rPr>
+          <w:rFonts w:ascii="Arial" w:hAnsi="Arial" w:cs="Arial"/>
+          <w:sz w:val="24"/>
+          <w:szCs w:val="24"/>
+          <w:lang w:val="es-VE"/>
+        </w:rPr>
+      </w:pPr>
+      <w:r>
+        <w:rPr>
+          <w:rFonts w:ascii="Arial" w:hAnsi="Arial" w:cs="Arial"/>
+          <w:sz w:val="24"/>
+          <w:szCs w:val="24"/>
+          <w:lang w:val="es-VE"/>
+        </w:rPr>
+        <w:t>Desde el punto de vista teórico la presente investigación recurre a conocimientos de programación dirigidos al entorno web documentados en fuentes directas y fuentes indirectas, principalmente basados en la metodología ágil para desarrollo de software "prog</w:t>
+      </w:r>
+      <w:r>
+        <w:rPr>
+          <w:rFonts w:ascii="Arial" w:hAnsi="Arial" w:cs="Arial"/>
+          <w:sz w:val="24"/>
+          <w:szCs w:val="24"/>
+          <w:lang w:val="es-VE"/>
+        </w:rPr>
+        <w:t>ramación extrema" de Kent Beck.</w:t>
+      </w:r>
+    </w:p>
+    <w:p>
+      <w:pPr>
+        <w:pStyle w:val="Prrafodelista"/>
+        <w:spacing w:line="360" w:lineRule="auto"/>
+        <w:ind w:left="708"/>
+        <w:jc w:val="both"/>
+        <w:rPr>
+          <w:rFonts w:ascii="Arial" w:hAnsi="Arial" w:cs="Arial"/>
+          <w:sz w:val="24"/>
+          <w:szCs w:val="24"/>
+          <w:lang w:val="es-VE"/>
+        </w:rPr>
+      </w:pPr>
+      <w:r>
+        <w:rPr>
+          <w:rFonts w:ascii="Arial" w:hAnsi="Arial" w:cs="Arial"/>
+          <w:sz w:val="24"/>
+          <w:szCs w:val="24"/>
+          <w:lang w:val="es-ES_tradnl"/>
+        </w:rPr>
+        <w:t>Por otro lado, la investigación se perfila como campo de aplicación de los enfoques teóricos relacionado con la variable en estudio como lo es el uso de las actuales tecnologías en el desarrollo de una plataforma de atención al cliente, lo cual permitirá su comparación con la realidad planteada, dará como resultado la verificación y validación de la conceptualización vinculada con la variable de investigación, constituyendo esto en una fuente de consulta relacionada con el avance de estas tecnologías  para futuros estudios científicos.</w:t>
+      </w:r>
+    </w:p>
+    <w:p>
+      <w:pPr>
+        <w:pStyle w:val="Prrafodelista"/>
+        <w:spacing w:line="360" w:lineRule="auto"/>
+        <w:ind w:left="708"/>
+        <w:jc w:val="both"/>
+        <w:rPr>
+          <w:rFonts w:ascii="Arial" w:hAnsi="Arial" w:cs="Arial"/>
+          <w:sz w:val="24"/>
+          <w:szCs w:val="24"/>
+          <w:lang w:val="es-ES_tradnl"/>
         </w:rPr>
       </w:pPr>
     </w:p>
@@ -1413,13 +1654,185 @@
           <w:szCs w:val="24"/>
           <w:lang w:val="es-VE"/>
         </w:rPr>
+        <w:t xml:space="preserve">De la misma manera, la plataforma contará con la capacidad de recolección de información de todos los problemas solucionados; el análisis de estos datos permitirá a las empresas empezar investigaciones de vital importancia para evitar que estos fallos vuelvan a suceder y así poder brindar mejores servicios, además de que se tendrá en cuenta mecanismo de recolección de datos como las encuestas online para la mejora continua de la plataforma. </w:t>
+      </w:r>
+    </w:p>
+    <w:p>
+      <w:pPr>
+        <w:pStyle w:val="Prrafodelista"/>
+        <w:spacing w:line="360" w:lineRule="auto"/>
+        <w:ind w:left="705"/>
+        <w:jc w:val="both"/>
+        <w:rPr>
+          <w:rFonts w:ascii="Arial" w:hAnsi="Arial" w:cs="Arial"/>
+          <w:sz w:val="24"/>
+          <w:szCs w:val="24"/>
+          <w:lang w:val="es-VE"/>
+        </w:rPr>
+      </w:pPr>
+    </w:p>
+    <w:p>
+      <w:pPr>
+        <w:spacing w:line="360" w:lineRule="auto"/>
+        <w:ind w:left="705"/>
+        <w:jc w:val="both"/>
+        <w:rPr>
+          <w:rFonts w:ascii="Arial" w:hAnsi="Arial" w:cs="Arial"/>
+          <w:sz w:val="24"/>
+          <w:szCs w:val="24"/>
+        </w:rPr>
+      </w:pPr>
+      <w:r>
+        <w:rPr>
+          <w:rFonts w:ascii="Arial" w:hAnsi="Arial" w:cs="Arial"/>
+          <w:sz w:val="24"/>
+          <w:szCs w:val="24"/>
+        </w:rPr>
+        <w:t xml:space="preserve">Desde el punto de vista metodológico el presente trabajo de investigación aportará a las organizaciones una plataforma que junto con todos sus procesos y sus interfaces de programación de la aplicación (API) tendrá la capacidad de recolectar datos que le permitirán mejorar sus procesos. También será útil para el desarrollo de futuras investigaciones, </w:t>
+      </w:r>
+      <w:r>
+        <w:rPr>
+          <w:rFonts w:ascii="Arial" w:hAnsi="Arial" w:cs="Arial"/>
+          <w:sz w:val="24"/>
+          <w:szCs w:val="24"/>
+        </w:rPr>
+        <w:t>así</w:t>
+      </w:r>
+      <w:r>
+        <w:rPr>
+          <w:rFonts w:ascii="Arial" w:hAnsi="Arial" w:cs="Arial"/>
+          <w:sz w:val="24"/>
+          <w:szCs w:val="24"/>
+        </w:rPr>
+        <w:t xml:space="preserve"> mismo aportará nuevos instrumentos de recolección de datos</w:t>
+      </w:r>
+    </w:p>
+    <w:p>
+      <w:pPr>
+        <w:spacing w:line="360" w:lineRule="auto"/>
+        <w:ind w:left="705"/>
+        <w:jc w:val="both"/>
+        <w:rPr>
+          <w:rFonts w:ascii="Arial" w:hAnsi="Arial" w:cs="Arial"/>
+          <w:sz w:val="24"/>
+          <w:szCs w:val="24"/>
+        </w:rPr>
+      </w:pPr>
+    </w:p>
+    <w:p>
+      <w:pPr>
+        <w:spacing w:line="360" w:lineRule="auto"/>
+        <w:ind w:left="705"/>
+        <w:jc w:val="center"/>
+        <w:rPr>
+          <w:rFonts w:ascii="Arial" w:hAnsi="Arial" w:cs="Arial"/>
+          <w:b/>
+          <w:sz w:val="28"/>
+          <w:szCs w:val="28"/>
+        </w:rPr>
+      </w:pPr>
+      <w:r>
+        <w:rPr>
+          <w:rFonts w:ascii="Arial" w:hAnsi="Arial" w:cs="Arial"/>
+          <w:b/>
+          <w:sz w:val="28"/>
+          <w:szCs w:val="28"/>
+        </w:rPr>
+        <w:t>Delimitación</w:t>
+      </w:r>
+      <w:r>
+        <w:rPr>
+          <w:rFonts w:ascii="Arial" w:hAnsi="Arial" w:cs="Arial"/>
+          <w:b/>
+          <w:sz w:val="28"/>
+          <w:szCs w:val="28"/>
+        </w:rPr>
+        <w:t xml:space="preserve"> de la investigación</w:t>
+      </w:r>
+    </w:p>
+    <w:p>
+      <w:pPr>
+        <w:spacing w:line="360" w:lineRule="auto"/>
+        <w:ind w:left="705"/>
+        <w:jc w:val="both"/>
+        <w:rPr>
+          <w:rFonts w:ascii="Arial" w:hAnsi="Arial" w:cs="Arial"/>
+          <w:sz w:val="24"/>
+          <w:szCs w:val="24"/>
+        </w:rPr>
+      </w:pPr>
+      <w:r>
+        <w:rPr>
+          <w:rFonts w:ascii="Arial" w:hAnsi="Arial" w:cs="Arial"/>
+          <w:sz w:val="24"/>
+          <w:szCs w:val="24"/>
+        </w:rPr>
+        <w:t>La sigu</w:t>
+      </w:r>
+      <w:r>
+        <w:rPr>
+          <w:rFonts w:ascii="Arial" w:hAnsi="Arial" w:cs="Arial"/>
+          <w:sz w:val="24"/>
+          <w:szCs w:val="24"/>
+        </w:rPr>
+        <w:t>iente investigación será realizada en la Republica Bolivariana d</w:t>
+      </w:r>
+      <w:r>
+        <w:rPr>
+          <w:rFonts w:ascii="Arial" w:hAnsi="Arial" w:cs="Arial"/>
+          <w:sz w:val="24"/>
+          <w:szCs w:val="24"/>
+        </w:rPr>
+        <w:t>e Venezuela Durante el periodo</w:t>
+      </w:r>
+      <w:r>
+        <w:rPr>
+          <w:rFonts w:ascii="Arial" w:hAnsi="Arial" w:cs="Arial"/>
+          <w:sz w:val="24"/>
+          <w:szCs w:val="24"/>
+        </w:rPr>
+        <w:t xml:space="preserve"> que abarca desde Septiembre de 2020 ha</w:t>
+      </w:r>
+      <w:r>
+        <w:rPr>
+          <w:rFonts w:ascii="Arial" w:hAnsi="Arial" w:cs="Arial"/>
+          <w:sz w:val="24"/>
+          <w:szCs w:val="24"/>
+        </w:rPr>
+        <w:t>sta julio</w:t>
+      </w:r>
+      <w:r>
+        <w:rPr>
+          <w:rFonts w:ascii="Arial" w:hAnsi="Arial" w:cs="Arial"/>
+          <w:sz w:val="24"/>
+          <w:szCs w:val="24"/>
+        </w:rPr>
+        <w:t xml:space="preserve"> de 2021. </w:t>
+      </w:r>
+    </w:p>
+    <w:p>
+      <w:pPr>
+        <w:spacing w:line="360" w:lineRule="auto"/>
+        <w:ind w:left="705"/>
+        <w:jc w:val="both"/>
+        <w:rPr>
+          <w:rFonts w:ascii="Arial" w:hAnsi="Arial" w:cs="Arial"/>
+          <w:sz w:val="24"/>
+          <w:szCs w:val="24"/>
+        </w:rPr>
+      </w:pPr>
+      <w:r>
+        <w:rPr>
+          <w:rFonts w:ascii="Arial" w:hAnsi="Arial" w:cs="Arial"/>
+          <w:sz w:val="24"/>
+          <w:szCs w:val="24"/>
+        </w:rPr>
         <w:lastRenderedPageBreak/>
-        <w:t xml:space="preserve">De la misma manera, la plataforma contará con la capacidad de recolección de información de todos los problemas solucionados; el análisis de estos datos permitirá a las empresas empezar investigaciones de vital importancia para evitar que estos fallos vuelvan a suceder y así poder brindar mejores servicios, además de que se tendrá en cuenta mecanismo de recolección de datos como las encuestas online para la mejora continua de la plataforma. </w:t>
-      </w:r>
-    </w:p>
-    <w:p>
-      <w:pPr>
-        <w:pStyle w:val="Prrafodelista"/>
+        <w:t>El presente estudio está vinculado al Plan de la Patria 2019 - 2025. Específicamente en su Objetivo Histórico Nº 1. Objetivo Nacional 1.6.  Concretamente al  Objetivo  estratégico y generales 1.6.1.1.; Desarrollar una actividad científica, tecnológica y de innovación, transdisciplinarios, asociada directamente a la estructura productiva nacional, sustitución de importaciones en nudos críticos, así como fomentar el desarrollo de procesos de escalamiento industrial orientados al aprovechamiento de las potencialidades, con efectiva transferencia de conocimientos para la soberanía tecnológica.</w:t>
+      </w:r>
+    </w:p>
+    <w:p>
+      <w:pPr>
         <w:spacing w:line="360" w:lineRule="auto"/>
         <w:ind w:left="705"/>
         <w:jc w:val="both"/>
@@ -1427,44 +1840,167 @@
           <w:rFonts w:ascii="Arial" w:hAnsi="Arial" w:cs="Arial"/>
           <w:sz w:val="24"/>
           <w:szCs w:val="24"/>
-          <w:lang w:val="es-VE"/>
-        </w:rPr>
-      </w:pPr>
-    </w:p>
-    <w:p>
-      <w:pPr>
-        <w:spacing w:line="360" w:lineRule="auto"/>
-        <w:ind w:left="705"/>
-        <w:jc w:val="both"/>
-        <w:rPr>
-          <w:rFonts w:ascii="Arial" w:hAnsi="Arial" w:cs="Arial"/>
-          <w:sz w:val="24"/>
-          <w:szCs w:val="24"/>
-        </w:rPr>
-      </w:pPr>
-      <w:r>
-        <w:rPr>
-          <w:rFonts w:ascii="Arial" w:hAnsi="Arial" w:cs="Arial"/>
-          <w:sz w:val="24"/>
-          <w:szCs w:val="24"/>
-        </w:rPr>
-        <w:t xml:space="preserve">Desde el punto de vista metodológico el presente trabajo de investigación aportará a las organizaciones una plataforma que junto con todos sus procesos y sus interfaces de programación de la aplicación (API) tendrá la capacidad de recolectar datos que le permitirán mejorar sus procesos. También será útil para el desarrollo de futuras investigaciones, </w:t>
-      </w:r>
-      <w:r>
-        <w:rPr>
-          <w:rFonts w:ascii="Arial" w:hAnsi="Arial" w:cs="Arial"/>
-          <w:sz w:val="24"/>
-          <w:szCs w:val="24"/>
-        </w:rPr>
-        <w:t>así</w:t>
-      </w:r>
-      <w:r>
-        <w:rPr>
-          <w:rFonts w:ascii="Arial" w:hAnsi="Arial" w:cs="Arial"/>
-          <w:sz w:val="24"/>
-          <w:szCs w:val="24"/>
-        </w:rPr>
-        <w:t xml:space="preserve"> mismo aportará nuevos instrumentos de recolección de datos</w:t>
+        </w:rPr>
+      </w:pPr>
+      <w:r>
+        <w:rPr>
+          <w:rFonts w:ascii="Arial" w:hAnsi="Arial" w:cs="Arial"/>
+          <w:sz w:val="24"/>
+          <w:szCs w:val="24"/>
+        </w:rPr>
+        <w:t xml:space="preserve"> El proyecto investigativo s</w:t>
+      </w:r>
+      <w:r>
+        <w:rPr>
+          <w:rFonts w:ascii="Arial" w:hAnsi="Arial" w:cs="Arial"/>
+          <w:sz w:val="24"/>
+          <w:szCs w:val="24"/>
+        </w:rPr>
+        <w:t>e realizará</w:t>
+      </w:r>
+      <w:r>
+        <w:rPr>
+          <w:rFonts w:ascii="Arial" w:hAnsi="Arial" w:cs="Arial"/>
+          <w:sz w:val="24"/>
+          <w:szCs w:val="24"/>
+        </w:rPr>
+        <w:t xml:space="preserve"> bajó la línea de </w:t>
+      </w:r>
+      <w:r>
+        <w:rPr>
+          <w:rFonts w:ascii="Arial" w:hAnsi="Arial" w:cs="Arial"/>
+          <w:sz w:val="24"/>
+          <w:szCs w:val="24"/>
+        </w:rPr>
+        <w:t>Ingeniería</w:t>
+      </w:r>
+      <w:r>
+        <w:rPr>
+          <w:rFonts w:ascii="Arial" w:hAnsi="Arial" w:cs="Arial"/>
+          <w:sz w:val="24"/>
+          <w:szCs w:val="24"/>
+        </w:rPr>
+        <w:t xml:space="preserve"> del software</w:t>
+      </w:r>
+      <w:r>
+        <w:rPr>
+          <w:rFonts w:ascii="Arial" w:hAnsi="Arial" w:cs="Arial"/>
+          <w:sz w:val="24"/>
+          <w:szCs w:val="24"/>
+        </w:rPr>
+        <w:t xml:space="preserve"> </w:t>
+      </w:r>
+      <w:r>
+        <w:rPr>
+          <w:rFonts w:ascii="Arial" w:hAnsi="Arial" w:cs="Arial"/>
+          <w:sz w:val="24"/>
+          <w:szCs w:val="24"/>
+        </w:rPr>
+        <w:t>Orientada al entorno web sustentada por</w:t>
+      </w:r>
+      <w:r>
+        <w:rPr>
+          <w:rFonts w:ascii="Arial" w:hAnsi="Arial" w:cs="Arial"/>
+          <w:sz w:val="24"/>
+          <w:szCs w:val="24"/>
+        </w:rPr>
+        <w:t xml:space="preserve"> </w:t>
+      </w:r>
+      <w:r>
+        <w:rPr>
+          <w:rFonts w:ascii="Arial" w:hAnsi="Arial" w:cs="Arial"/>
+          <w:sz w:val="24"/>
+          <w:szCs w:val="24"/>
+        </w:rPr>
+        <w:t>Roger S. Pressman</w:t>
+      </w:r>
+      <w:r>
+        <w:rPr>
+          <w:rFonts w:ascii="Arial" w:hAnsi="Arial" w:cs="Arial"/>
+          <w:sz w:val="24"/>
+          <w:szCs w:val="24"/>
+        </w:rPr>
+        <w:t xml:space="preserve"> </w:t>
+      </w:r>
+      <w:r>
+        <w:rPr>
+          <w:rFonts w:ascii="Arial" w:hAnsi="Arial" w:cs="Arial"/>
+          <w:sz w:val="24"/>
+          <w:szCs w:val="24"/>
+        </w:rPr>
+        <w:t>(1982) y por</w:t>
+      </w:r>
+      <w:r>
+        <w:rPr>
+          <w:rFonts w:ascii="Arial" w:hAnsi="Arial" w:cs="Arial"/>
+          <w:sz w:val="24"/>
+          <w:szCs w:val="24"/>
+        </w:rPr>
+        <w:t xml:space="preserve"> la metodología </w:t>
+      </w:r>
+      <w:r>
+        <w:rPr>
+          <w:rFonts w:ascii="Arial" w:hAnsi="Arial" w:cs="Arial"/>
+          <w:sz w:val="24"/>
+          <w:szCs w:val="24"/>
+        </w:rPr>
+        <w:t>ágil</w:t>
+      </w:r>
+      <w:r>
+        <w:rPr>
+          <w:rFonts w:ascii="Arial" w:hAnsi="Arial" w:cs="Arial"/>
+          <w:sz w:val="24"/>
+          <w:szCs w:val="24"/>
+        </w:rPr>
+        <w:t xml:space="preserve"> “</w:t>
+      </w:r>
+      <w:r>
+        <w:rPr>
+          <w:rFonts w:ascii="Arial" w:hAnsi="Arial" w:cs="Arial"/>
+          <w:sz w:val="24"/>
+          <w:szCs w:val="24"/>
+        </w:rPr>
+        <w:t>Programación</w:t>
+      </w:r>
+      <w:r>
+        <w:rPr>
+          <w:rFonts w:ascii="Arial" w:hAnsi="Arial" w:cs="Arial"/>
+          <w:sz w:val="24"/>
+          <w:szCs w:val="24"/>
+        </w:rPr>
+        <w:t xml:space="preserve"> extrema” de Kent Beck </w:t>
+      </w:r>
+      <w:r>
+        <w:rPr>
+          <w:rFonts w:ascii="Arial" w:hAnsi="Arial" w:cs="Arial"/>
+          <w:sz w:val="24"/>
+          <w:szCs w:val="24"/>
+        </w:rPr>
+        <w:t>(</w:t>
+      </w:r>
+      <w:r>
+        <w:rPr>
+          <w:rFonts w:ascii="Arial" w:hAnsi="Arial" w:cs="Arial"/>
+          <w:sz w:val="24"/>
+          <w:szCs w:val="24"/>
+        </w:rPr>
+        <w:t>Extreme Programming Explained: Embrace Change (1999)</w:t>
+      </w:r>
+      <w:r>
+        <w:rPr>
+          <w:rFonts w:ascii="Arial" w:hAnsi="Arial" w:cs="Arial"/>
+          <w:sz w:val="24"/>
+          <w:szCs w:val="24"/>
+        </w:rPr>
+        <w:t>)</w:t>
+      </w:r>
+      <w:r>
+        <w:rPr>
+          <w:rFonts w:ascii="Arial" w:hAnsi="Arial" w:cs="Arial"/>
+          <w:sz w:val="24"/>
+          <w:szCs w:val="24"/>
+        </w:rPr>
+        <w:t>.</w:t>
       </w:r>
     </w:p>
     <w:sectPr>
@@ -1478,8 +2014,8 @@
 </file>
 
 <file path=word/numbering.xml><?xml version="1.0" encoding="utf-8"?>
-<w:numbering xmlns:wpc="http://schemas.microsoft.com/office/word/2010/wordprocessingCanvas" xmlns:cx="http://schemas.microsoft.com/office/drawing/2014/chartex" xmlns:mc="http://schemas.openxmlformats.org/markup-compatibility/2006" xmlns:o="urn:schemas-microsoft-com:office:office" xmlns:r="http://schemas.openxmlformats.org/officeDocument/2006/relationships" xmlns:m="http://schemas.openxmlformats.org/officeDocument/2006/math" xmlns:v="urn:schemas-microsoft-com:vml" xmlns:wp14="http://schemas.microsoft.com/office/word/2010/wordprocessingDrawing" xmlns:wp="http://schemas.openxmlformats.org/drawingml/2006/wordprocessingDrawing" xmlns:w10="urn:schemas-microsoft-com:office:word" xmlns:w="http://schemas.openxmlformats.org/wordprocessingml/2006/main" xmlns:w14="http://schemas.microsoft.com/office/word/2010/wordml" xmlns:w15="http://schemas.microsoft.com/office/word/2012/wordml" xmlns:w16se="http://schemas.microsoft.com/office/word/2015/wordml/symex" xmlns:wpg="http://schemas.microsoft.com/office/word/2010/wordprocessingGroup" xmlns:wpi="http://schemas.microsoft.com/office/word/2010/wordprocessingInk" xmlns:wne="http://schemas.microsoft.com/office/word/2006/wordml" xmlns:wps="http://schemas.microsoft.com/office/word/2010/wordprocessingShape" mc:Ignorable="w14 w15 w16se wp14">
-  <w:abstractNum w:abstractNumId="0" w15:restartNumberingAfterBreak="0">
+<w:numbering xmlns:wpc="http://schemas.microsoft.com/office/word/2010/wordprocessingCanvas" xmlns:mc="http://schemas.openxmlformats.org/markup-compatibility/2006" xmlns:o="urn:schemas-microsoft-com:office:office" xmlns:r="http://schemas.openxmlformats.org/officeDocument/2006/relationships" xmlns:m="http://schemas.openxmlformats.org/officeDocument/2006/math" xmlns:v="urn:schemas-microsoft-com:vml" xmlns:wp14="http://schemas.microsoft.com/office/word/2010/wordprocessingDrawing" xmlns:wp="http://schemas.openxmlformats.org/drawingml/2006/wordprocessingDrawing" xmlns:w10="urn:schemas-microsoft-com:office:word" xmlns:w="http://schemas.openxmlformats.org/wordprocessingml/2006/main" xmlns:w14="http://schemas.microsoft.com/office/word/2010/wordml" xmlns:wpg="http://schemas.microsoft.com/office/word/2010/wordprocessingGroup" xmlns:wpi="http://schemas.microsoft.com/office/word/2010/wordprocessingInk" xmlns:wne="http://schemas.microsoft.com/office/word/2006/wordml" xmlns:wps="http://schemas.microsoft.com/office/word/2010/wordprocessingShape" mc:Ignorable="w14 wp14">
+  <w:abstractNum w:abstractNumId="0">
     <w:nsid w:val="4CA06D14"/>
     <w:multiLevelType w:val="hybridMultilevel"/>
     <w:tmpl w:val="8E2A4752"/>
@@ -1601,7 +2137,7 @@
 </file>
 
 <file path=word/styles.xml><?xml version="1.0" encoding="utf-8"?>
-<w:styles xmlns:mc="http://schemas.openxmlformats.org/markup-compatibility/2006" xmlns:r="http://schemas.openxmlformats.org/officeDocument/2006/relationships" xmlns:w="http://schemas.openxmlformats.org/wordprocessingml/2006/main" xmlns:w14="http://schemas.microsoft.com/office/word/2010/wordml" xmlns:w15="http://schemas.microsoft.com/office/word/2012/wordml" xmlns:w16se="http://schemas.microsoft.com/office/word/2015/wordml/symex" mc:Ignorable="w14 w15 w16se">
+<w:styles xmlns:mc="http://schemas.openxmlformats.org/markup-compatibility/2006" xmlns:r="http://schemas.openxmlformats.org/officeDocument/2006/relationships" xmlns:w="http://schemas.openxmlformats.org/wordprocessingml/2006/main" xmlns:w14="http://schemas.microsoft.com/office/word/2010/wordml" mc:Ignorable="w14">
   <w:docDefaults>
     <w:rPrDefault>
       <w:rPr>
@@ -1617,378 +2153,145 @@
       </w:pPr>
     </w:pPrDefault>
   </w:docDefaults>
-  <w:latentStyles w:defLockedState="0" w:defUIPriority="99" w:defSemiHidden="0" w:defUnhideWhenUsed="0" w:defQFormat="0" w:count="371">
-    <w:lsdException w:name="Normal" w:uiPriority="0" w:qFormat="1"/>
-    <w:lsdException w:name="heading 1" w:uiPriority="9" w:qFormat="1"/>
-    <w:lsdException w:name="heading 2" w:semiHidden="1" w:uiPriority="9" w:unhideWhenUsed="1" w:qFormat="1"/>
-    <w:lsdException w:name="heading 3" w:semiHidden="1" w:uiPriority="9" w:unhideWhenUsed="1" w:qFormat="1"/>
-    <w:lsdException w:name="heading 4" w:semiHidden="1" w:uiPriority="9" w:unhideWhenUsed="1" w:qFormat="1"/>
-    <w:lsdException w:name="heading 5" w:semiHidden="1" w:uiPriority="9" w:unhideWhenUsed="1" w:qFormat="1"/>
-    <w:lsdException w:name="heading 6" w:semiHidden="1" w:uiPriority="9" w:unhideWhenUsed="1" w:qFormat="1"/>
-    <w:lsdException w:name="heading 7" w:semiHidden="1" w:uiPriority="9" w:unhideWhenUsed="1" w:qFormat="1"/>
-    <w:lsdException w:name="heading 8" w:semiHidden="1" w:uiPriority="9" w:unhideWhenUsed="1" w:qFormat="1"/>
-    <w:lsdException w:name="heading 9" w:semiHidden="1" w:uiPriority="9" w:unhideWhenUsed="1" w:qFormat="1"/>
-    <w:lsdException w:name="index 1" w:semiHidden="1" w:unhideWhenUsed="1"/>
-    <w:lsdException w:name="index 2" w:semiHidden="1" w:unhideWhenUsed="1"/>
-    <w:lsdException w:name="index 3" w:semiHidden="1" w:unhideWhenUsed="1"/>
-    <w:lsdException w:name="index 4" w:semiHidden="1" w:unhideWhenUsed="1"/>
-    <w:lsdException w:name="index 5" w:semiHidden="1" w:unhideWhenUsed="1"/>
-    <w:lsdException w:name="index 6" w:semiHidden="1" w:unhideWhenUsed="1"/>
-    <w:lsdException w:name="index 7" w:semiHidden="1" w:unhideWhenUsed="1"/>
-    <w:lsdException w:name="index 8" w:semiHidden="1" w:unhideWhenUsed="1"/>
-    <w:lsdException w:name="index 9" w:semiHidden="1" w:unhideWhenUsed="1"/>
-    <w:lsdException w:name="toc 1" w:semiHidden="1" w:uiPriority="39" w:unhideWhenUsed="1"/>
-    <w:lsdException w:name="toc 2" w:semiHidden="1" w:uiPriority="39" w:unhideWhenUsed="1"/>
-    <w:lsdException w:name="toc 3" w:semiHidden="1" w:uiPriority="39" w:unhideWhenUsed="1"/>
-    <w:lsdException w:name="toc 4" w:semiHidden="1" w:uiPriority="39" w:unhideWhenUsed="1"/>
-    <w:lsdException w:name="toc 5" w:semiHidden="1" w:uiPriority="39" w:unhideWhenUsed="1"/>
-    <w:lsdException w:name="toc 6" w:semiHidden="1" w:uiPriority="39" w:unhideWhenUsed="1"/>
-    <w:lsdException w:name="toc 7" w:semiHidden="1" w:uiPriority="39" w:unhideWhenUsed="1"/>
-    <w:lsdException w:name="toc 8" w:semiHidden="1" w:uiPriority="39" w:unhideWhenUsed="1"/>
-    <w:lsdException w:name="toc 9" w:semiHidden="1" w:uiPriority="39" w:unhideWhenUsed="1"/>
-    <w:lsdException w:name="Normal Indent" w:semiHidden="1" w:unhideWhenUsed="1"/>
-    <w:lsdException w:name="footnote text" w:semiHidden="1" w:unhideWhenUsed="1"/>
-    <w:lsdException w:name="annotation text" w:semiHidden="1" w:unhideWhenUsed="1"/>
-    <w:lsdException w:name="header" w:semiHidden="1" w:uiPriority="0" w:unhideWhenUsed="1"/>
-    <w:lsdException w:name="footer" w:semiHidden="1" w:unhideWhenUsed="1"/>
-    <w:lsdException w:name="index heading" w:semiHidden="1" w:unhideWhenUsed="1"/>
-    <w:lsdException w:name="caption" w:semiHidden="1" w:uiPriority="35" w:unhideWhenUsed="1" w:qFormat="1"/>
-    <w:lsdException w:name="table of figures" w:semiHidden="1" w:unhideWhenUsed="1"/>
-    <w:lsdException w:name="envelope address" w:semiHidden="1" w:unhideWhenUsed="1"/>
-    <w:lsdException w:name="envelope return" w:semiHidden="1" w:unhideWhenUsed="1"/>
-    <w:lsdException w:name="footnote reference" w:semiHidden="1" w:unhideWhenUsed="1"/>
-    <w:lsdException w:name="annotation reference" w:semiHidden="1" w:unhideWhenUsed="1"/>
-    <w:lsdException w:name="line number" w:semiHidden="1" w:unhideWhenUsed="1"/>
-    <w:lsdException w:name="page number" w:semiHidden="1" w:unhideWhenUsed="1"/>
-    <w:lsdException w:name="endnote reference" w:semiHidden="1" w:unhideWhenUsed="1"/>
-    <w:lsdException w:name="endnote text" w:semiHidden="1" w:unhideWhenUsed="1"/>
-    <w:lsdException w:name="table of authorities" w:semiHidden="1" w:unhideWhenUsed="1"/>
-    <w:lsdException w:name="macro" w:semiHidden="1" w:unhideWhenUsed="1"/>
-    <w:lsdException w:name="toa heading" w:semiHidden="1" w:unhideWhenUsed="1"/>
-    <w:lsdException w:name="List" w:semiHidden="1" w:unhideWhenUsed="1"/>
-    <w:lsdException w:name="List Bullet" w:semiHidden="1" w:unhideWhenUsed="1"/>
-    <w:lsdException w:name="List Number" w:semiHidden="1" w:unhideWhenUsed="1"/>
-    <w:lsdException w:name="List 2" w:semiHidden="1" w:unhideWhenUsed="1"/>
-    <w:lsdException w:name="List 3" w:semiHidden="1" w:unhideWhenUsed="1"/>
-    <w:lsdException w:name="List 4" w:semiHidden="1" w:unhideWhenUsed="1"/>
-    <w:lsdException w:name="List 5" w:semiHidden="1" w:unhideWhenUsed="1"/>
-    <w:lsdException w:name="List Bullet 2" w:semiHidden="1" w:unhideWhenUsed="1"/>
-    <w:lsdException w:name="List Bullet 3" w:semiHidden="1" w:unhideWhenUsed="1"/>
-    <w:lsdException w:name="List Bullet 4" w:semiHidden="1" w:unhideWhenUsed="1"/>
-    <w:lsdException w:name="List Bullet 5" w:semiHidden="1" w:unhideWhenUsed="1"/>
-    <w:lsdException w:name="List Number 2" w:semiHidden="1" w:unhideWhenUsed="1"/>
-    <w:lsdException w:name="List Number 3" w:semiHidden="1" w:unhideWhenUsed="1"/>
-    <w:lsdException w:name="List Number 4" w:semiHidden="1" w:unhideWhenUsed="1"/>
-    <w:lsdException w:name="List Number 5" w:semiHidden="1" w:unhideWhenUsed="1"/>
-    <w:lsdException w:name="Title" w:uiPriority="10" w:qFormat="1"/>
-    <w:lsdException w:name="Closing" w:semiHidden="1" w:unhideWhenUsed="1"/>
-    <w:lsdException w:name="Signature" w:semiHidden="1" w:unhideWhenUsed="1"/>
-    <w:lsdException w:name="Default Paragraph Font" w:semiHidden="1" w:uiPriority="1" w:unhideWhenUsed="1"/>
-    <w:lsdException w:name="Body Text" w:semiHidden="1" w:unhideWhenUsed="1"/>
-    <w:lsdException w:name="Body Text Indent" w:semiHidden="1" w:unhideWhenUsed="1"/>
-    <w:lsdException w:name="List Continue" w:semiHidden="1" w:unhideWhenUsed="1"/>
-    <w:lsdException w:name="List Continue 2" w:semiHidden="1" w:unhideWhenUsed="1"/>
-    <w:lsdException w:name="List Continue 3" w:semiHidden="1" w:unhideWhenUsed="1"/>
-    <w:lsdException w:name="List Continue 4" w:semiHidden="1" w:unhideWhenUsed="1"/>
-    <w:lsdException w:name="List Continue 5" w:semiHidden="1" w:unhideWhenUsed="1"/>
-    <w:lsdException w:name="Message Header" w:semiHidden="1" w:unhideWhenUsed="1"/>
-    <w:lsdException w:name="Subtitle" w:uiPriority="11" w:qFormat="1"/>
-    <w:lsdException w:name="Salutation" w:semiHidden="1" w:unhideWhenUsed="1"/>
-    <w:lsdException w:name="Date" w:semiHidden="1" w:unhideWhenUsed="1"/>
-    <w:lsdException w:name="Body Text First Indent" w:semiHidden="1" w:unhideWhenUsed="1"/>
-    <w:lsdException w:name="Body Text First Indent 2" w:semiHidden="1" w:unhideWhenUsed="1"/>
-    <w:lsdException w:name="Note Heading" w:semiHidden="1" w:unhideWhenUsed="1"/>
-    <w:lsdException w:name="Body Text 2" w:semiHidden="1" w:unhideWhenUsed="1"/>
-    <w:lsdException w:name="Body Text 3" w:semiHidden="1" w:unhideWhenUsed="1"/>
-    <w:lsdException w:name="Body Text Indent 2" w:semiHidden="1" w:unhideWhenUsed="1"/>
-    <w:lsdException w:name="Body Text Indent 3" w:semiHidden="1" w:unhideWhenUsed="1"/>
-    <w:lsdException w:name="Block Text" w:semiHidden="1" w:unhideWhenUsed="1"/>
-    <w:lsdException w:name="Hyperlink" w:semiHidden="1" w:unhideWhenUsed="1"/>
-    <w:lsdException w:name="FollowedHyperlink" w:semiHidden="1" w:unhideWhenUsed="1"/>
-    <w:lsdException w:name="Strong" w:uiPriority="22" w:qFormat="1"/>
-    <w:lsdException w:name="Emphasis" w:uiPriority="20" w:qFormat="1"/>
-    <w:lsdException w:name="Document Map" w:semiHidden="1" w:unhideWhenUsed="1"/>
-    <w:lsdException w:name="Plain Text" w:semiHidden="1" w:unhideWhenUsed="1"/>
-    <w:lsdException w:name="E-mail Signature" w:semiHidden="1" w:unhideWhenUsed="1"/>
-    <w:lsdException w:name="HTML Top of Form" w:semiHidden="1" w:unhideWhenUsed="1"/>
-    <w:lsdException w:name="HTML Bottom of Form" w:semiHidden="1" w:unhideWhenUsed="1"/>
-    <w:lsdException w:name="Normal (Web)" w:semiHidden="1" w:unhideWhenUsed="1"/>
-    <w:lsdException w:name="HTML Acronym" w:semiHidden="1" w:unhideWhenUsed="1"/>
-    <w:lsdException w:name="HTML Address" w:semiHidden="1" w:unhideWhenUsed="1"/>
-    <w:lsdException w:name="HTML Cite" w:semiHidden="1" w:unhideWhenUsed="1"/>
-    <w:lsdException w:name="HTML Code" w:semiHidden="1" w:unhideWhenUsed="1"/>
-    <w:lsdException w:name="HTML Definition" w:semiHidden="1" w:unhideWhenUsed="1"/>
-    <w:lsdException w:name="HTML Keyboard" w:semiHidden="1" w:unhideWhenUsed="1"/>
-    <w:lsdException w:name="HTML Preformatted" w:semiHidden="1" w:unhideWhenUsed="1"/>
-    <w:lsdException w:name="HTML Sample" w:semiHidden="1" w:unhideWhenUsed="1"/>
-    <w:lsdException w:name="HTML Typewriter" w:semiHidden="1" w:unhideWhenUsed="1"/>
-    <w:lsdException w:name="HTML Variable" w:semiHidden="1" w:unhideWhenUsed="1"/>
-    <w:lsdException w:name="Normal Table" w:semiHidden="1" w:unhideWhenUsed="1"/>
-    <w:lsdException w:name="annotation subject" w:semiHidden="1" w:unhideWhenUsed="1"/>
-    <w:lsdException w:name="No List" w:semiHidden="1" w:unhideWhenUsed="1"/>
-    <w:lsdException w:name="Outline List 1" w:semiHidden="1" w:unhideWhenUsed="1"/>
-    <w:lsdException w:name="Outline List 2" w:semiHidden="1" w:unhideWhenUsed="1"/>
-    <w:lsdException w:name="Outline List 3" w:semiHidden="1" w:unhideWhenUsed="1"/>
-    <w:lsdException w:name="Table Simple 1" w:semiHidden="1" w:unhideWhenUsed="1"/>
-    <w:lsdException w:name="Table Simple 2" w:semiHidden="1" w:unhideWhenUsed="1"/>
-    <w:lsdException w:name="Table Simple 3" w:semiHidden="1" w:unhideWhenUsed="1"/>
-    <w:lsdException w:name="Table Classic 1" w:semiHidden="1" w:unhideWhenUsed="1"/>
-    <w:lsdException w:name="Table Classic 2" w:semiHidden="1" w:unhideWhenUsed="1"/>
-    <w:lsdException w:name="Table Classic 3" w:semiHidden="1" w:unhideWhenUsed="1"/>
-    <w:lsdException w:name="Table Classic 4" w:semiHidden="1" w:unhideWhenUsed="1"/>
-    <w:lsdException w:name="Table Colorful 1" w:semiHidden="1" w:unhideWhenUsed="1"/>
-    <w:lsdException w:name="Table Colorful 2" w:semiHidden="1" w:unhideWhenUsed="1"/>
-    <w:lsdException w:name="Table Colorful 3" w:semiHidden="1" w:unhideWhenUsed="1"/>
-    <w:lsdException w:name="Table Columns 1" w:semiHidden="1" w:unhideWhenUsed="1"/>
-    <w:lsdException w:name="Table Columns 2" w:semiHidden="1" w:unhideWhenUsed="1"/>
-    <w:lsdException w:name="Table Columns 3" w:semiHidden="1" w:unhideWhenUsed="1"/>
-    <w:lsdException w:name="Table Columns 4" w:semiHidden="1" w:unhideWhenUsed="1"/>
-    <w:lsdException w:name="Table Columns 5" w:semiHidden="1" w:unhideWhenUsed="1"/>
-    <w:lsdException w:name="Table Grid 1" w:semiHidden="1" w:unhideWhenUsed="1"/>
-    <w:lsdException w:name="Table Grid 2" w:semiHidden="1" w:unhideWhenUsed="1"/>
-    <w:lsdException w:name="Table Grid 3" w:semiHidden="1" w:unhideWhenUsed="1"/>
-    <w:lsdException w:name="Table Grid 4" w:semiHidden="1" w:unhideWhenUsed="1"/>
-    <w:lsdException w:name="Table Grid 5" w:semiHidden="1" w:unhideWhenUsed="1"/>
-    <w:lsdException w:name="Table Grid 6" w:semiHidden="1" w:unhideWhenUsed="1"/>
-    <w:lsdException w:name="Table Grid 7" w:semiHidden="1" w:unhideWhenUsed="1"/>
-    <w:lsdException w:name="Table Grid 8" w:semiHidden="1" w:unhideWhenUsed="1"/>
-    <w:lsdException w:name="Table List 1" w:semiHidden="1" w:unhideWhenUsed="1"/>
-    <w:lsdException w:name="Table List 2" w:semiHidden="1" w:unhideWhenUsed="1"/>
-    <w:lsdException w:name="Table List 3" w:semiHidden="1" w:unhideWhenUsed="1"/>
-    <w:lsdException w:name="Table List 4" w:semiHidden="1" w:unhideWhenUsed="1"/>
-    <w:lsdException w:name="Table List 5" w:semiHidden="1" w:unhideWhenUsed="1"/>
-    <w:lsdException w:name="Table List 6" w:semiHidden="1" w:unhideWhenUsed="1"/>
-    <w:lsdException w:name="Table List 7" w:semiHidden="1" w:unhideWhenUsed="1"/>
-    <w:lsdException w:name="Table List 8" w:semiHidden="1" w:unhideWhenUsed="1"/>
-    <w:lsdException w:name="Table 3D effects 1" w:semiHidden="1" w:unhideWhenUsed="1"/>
-    <w:lsdException w:name="Table 3D effects 2" w:semiHidden="1" w:unhideWhenUsed="1"/>
-    <w:lsdException w:name="Table 3D effects 3" w:semiHidden="1" w:unhideWhenUsed="1"/>
-    <w:lsdException w:name="Table Contemporary" w:semiHidden="1" w:unhideWhenUsed="1"/>
-    <w:lsdException w:name="Table Elegant" w:semiHidden="1" w:unhideWhenUsed="1"/>
-    <w:lsdException w:name="Table Professional" w:semiHidden="1" w:unhideWhenUsed="1"/>
-    <w:lsdException w:name="Table Subtle 1" w:semiHidden="1" w:unhideWhenUsed="1"/>
-    <w:lsdException w:name="Table Subtle 2" w:semiHidden="1" w:unhideWhenUsed="1"/>
-    <w:lsdException w:name="Table Web 1" w:semiHidden="1" w:unhideWhenUsed="1"/>
-    <w:lsdException w:name="Table Web 2" w:semiHidden="1" w:unhideWhenUsed="1"/>
-    <w:lsdException w:name="Table Web 3" w:semiHidden="1" w:unhideWhenUsed="1"/>
-    <w:lsdException w:name="Balloon Text" w:semiHidden="1" w:unhideWhenUsed="1"/>
-    <w:lsdException w:name="Table Grid" w:uiPriority="39"/>
-    <w:lsdException w:name="Table Theme" w:semiHidden="1" w:unhideWhenUsed="1"/>
-    <w:lsdException w:name="Placeholder Text" w:semiHidden="1"/>
-    <w:lsdException w:name="No Spacing" w:uiPriority="1" w:qFormat="1"/>
-    <w:lsdException w:name="Light Shading" w:uiPriority="60"/>
-    <w:lsdException w:name="Light List" w:uiPriority="61"/>
-    <w:lsdException w:name="Light Grid" w:uiPriority="62"/>
-    <w:lsdException w:name="Medium Shading 1" w:uiPriority="63"/>
-    <w:lsdException w:name="Medium Shading 2" w:uiPriority="64"/>
-    <w:lsdException w:name="Medium List 1" w:uiPriority="65"/>
-    <w:lsdException w:name="Medium List 2" w:uiPriority="66"/>
-    <w:lsdException w:name="Medium Grid 1" w:uiPriority="67"/>
-    <w:lsdException w:name="Medium Grid 2" w:uiPriority="68"/>
-    <w:lsdException w:name="Medium Grid 3" w:uiPriority="69"/>
-    <w:lsdException w:name="Dark List" w:uiPriority="70"/>
-    <w:lsdException w:name="Colorful Shading" w:uiPriority="71"/>
-    <w:lsdException w:name="Colorful List" w:uiPriority="72"/>
-    <w:lsdException w:name="Colorful Grid" w:uiPriority="73"/>
-    <w:lsdException w:name="Light Shading Accent 1" w:uiPriority="60"/>
-    <w:lsdException w:name="Light List Accent 1" w:uiPriority="61"/>
-    <w:lsdException w:name="Light Grid Accent 1" w:uiPriority="62"/>
-    <w:lsdException w:name="Medium Shading 1 Accent 1" w:uiPriority="63"/>
-    <w:lsdException w:name="Medium Shading 2 Accent 1" w:uiPriority="64"/>
-    <w:lsdException w:name="Medium List 1 Accent 1" w:uiPriority="65"/>
-    <w:lsdException w:name="Revision" w:semiHidden="1"/>
-    <w:lsdException w:name="List Paragraph" w:uiPriority="34" w:qFormat="1"/>
-    <w:lsdException w:name="Quote" w:uiPriority="29" w:qFormat="1"/>
-    <w:lsdException w:name="Intense Quote" w:uiPriority="30" w:qFormat="1"/>
-    <w:lsdException w:name="Medium List 2 Accent 1" w:uiPriority="66"/>
-    <w:lsdException w:name="Medium Grid 1 Accent 1" w:uiPriority="67"/>
-    <w:lsdException w:name="Medium Grid 2 Accent 1" w:uiPriority="68"/>
-    <w:lsdException w:name="Medium Grid 3 Accent 1" w:uiPriority="69"/>
-    <w:lsdException w:name="Dark List Accent 1" w:uiPriority="70"/>
-    <w:lsdException w:name="Colorful Shading Accent 1" w:uiPriority="71"/>
-    <w:lsdException w:name="Colorful List Accent 1" w:uiPriority="72"/>
-    <w:lsdException w:name="Colorful Grid Accent 1" w:uiPriority="73"/>
-    <w:lsdException w:name="Light Shading Accent 2" w:uiPriority="60"/>
-    <w:lsdException w:name="Light List Accent 2" w:uiPriority="61"/>
-    <w:lsdException w:name="Light Grid Accent 2" w:uiPriority="62"/>
-    <w:lsdException w:name="Medium Shading 1 Accent 2" w:uiPriority="63"/>
-    <w:lsdException w:name="Medium Shading 2 Accent 2" w:uiPriority="64"/>
-    <w:lsdException w:name="Medium List 1 Accent 2" w:uiPriority="65"/>
-    <w:lsdException w:name="Medium List 2 Accent 2" w:uiPriority="66"/>
-    <w:lsdException w:name="Medium Grid 1 Accent 2" w:uiPriority="67"/>
-    <w:lsdException w:name="Medium Grid 2 Accent 2" w:uiPriority="68"/>
-    <w:lsdException w:name="Medium Grid 3 Accent 2" w:uiPriority="69"/>
-    <w:lsdException w:name="Dark List Accent 2" w:uiPriority="70"/>
-    <w:lsdException w:name="Colorful Shading Accent 2" w:uiPriority="71"/>
-    <w:lsdException w:name="Colorful List Accent 2" w:uiPriority="72"/>
-    <w:lsdException w:name="Colorful Grid Accent 2" w:uiPriority="73"/>
-    <w:lsdException w:name="Light Shading Accent 3" w:uiPriority="60"/>
-    <w:lsdException w:name="Light List Accent 3" w:uiPriority="61"/>
-    <w:lsdException w:name="Light Grid Accent 3" w:uiPriority="62"/>
-    <w:lsdException w:name="Medium Shading 1 Accent 3" w:uiPriority="63"/>
-    <w:lsdException w:name="Medium Shading 2 Accent 3" w:uiPriority="64"/>
-    <w:lsdException w:name="Medium List 1 Accent 3" w:uiPriority="65"/>
-    <w:lsdException w:name="Medium List 2 Accent 3" w:uiPriority="66"/>
-    <w:lsdException w:name="Medium Grid 1 Accent 3" w:uiPriority="67"/>
-    <w:lsdException w:name="Medium Grid 2 Accent 3" w:uiPriority="68"/>
-    <w:lsdException w:name="Medium Grid 3 Accent 3" w:uiPriority="69"/>
-    <w:lsdException w:name="Dark List Accent 3" w:uiPriority="70"/>
-    <w:lsdException w:name="Colorful Shading Accent 3" w:uiPriority="71"/>
-    <w:lsdException w:name="Colorful List Accent 3" w:uiPriority="72"/>
-    <w:lsdException w:name="Colorful Grid Accent 3" w:uiPriority="73"/>
-    <w:lsdException w:name="Light Shading Accent 4" w:uiPriority="60"/>
-    <w:lsdException w:name="Light List Accent 4" w:uiPriority="61"/>
-    <w:lsdException w:name="Light Grid Accent 4" w:uiPriority="62"/>
-    <w:lsdException w:name="Medium Shading 1 Accent 4" w:uiPriority="63"/>
-    <w:lsdException w:name="Medium Shading 2 Accent 4" w:uiPriority="64"/>
-    <w:lsdException w:name="Medium List 1 Accent 4" w:uiPriority="65"/>
-    <w:lsdException w:name="Medium List 2 Accent 4" w:uiPriority="66"/>
-    <w:lsdException w:name="Medium Grid 1 Accent 4" w:uiPriority="67"/>
-    <w:lsdException w:name="Medium Grid 2 Accent 4" w:uiPriority="68"/>
-    <w:lsdException w:name="Medium Grid 3 Accent 4" w:uiPriority="69"/>
-    <w:lsdException w:name="Dark List Accent 4" w:uiPriority="70"/>
-    <w:lsdException w:name="Colorful Shading Accent 4" w:uiPriority="71"/>
-    <w:lsdException w:name="Colorful List Accent 4" w:uiPriority="72"/>
-    <w:lsdException w:name="Colorful Grid Accent 4" w:uiPriority="73"/>
-    <w:lsdException w:name="Light Shading Accent 5" w:uiPriority="60"/>
-    <w:lsdException w:name="Light List Accent 5" w:uiPriority="61"/>
-    <w:lsdException w:name="Light Grid Accent 5" w:uiPriority="62"/>
-    <w:lsdException w:name="Medium Shading 1 Accent 5" w:uiPriority="63"/>
-    <w:lsdException w:name="Medium Shading 2 Accent 5" w:uiPriority="64"/>
-    <w:lsdException w:name="Medium List 1 Accent 5" w:uiPriority="65"/>
-    <w:lsdException w:name="Medium List 2 Accent 5" w:uiPriority="66"/>
-    <w:lsdException w:name="Medium Grid 1 Accent 5" w:uiPriority="67"/>
-    <w:lsdException w:name="Medium Grid 2 Accent 5" w:uiPriority="68"/>
-    <w:lsdException w:name="Medium Grid 3 Accent 5" w:uiPriority="69"/>
-    <w:lsdException w:name="Dark List Accent 5" w:uiPriority="70"/>
-    <w:lsdException w:name="Colorful Shading Accent 5" w:uiPriority="71"/>
-    <w:lsdException w:name="Colorful List Accent 5" w:uiPriority="72"/>
-    <w:lsdException w:name="Colorful Grid Accent 5" w:uiPriority="73"/>
-    <w:lsdException w:name="Light Shading Accent 6" w:uiPriority="60"/>
-    <w:lsdException w:name="Light List Accent 6" w:uiPriority="61"/>
-    <w:lsdException w:name="Light Grid Accent 6" w:uiPriority="62"/>
-    <w:lsdException w:name="Medium Shading 1 Accent 6" w:uiPriority="63"/>
-    <w:lsdException w:name="Medium Shading 2 Accent 6" w:uiPriority="64"/>
-    <w:lsdException w:name="Medium List 1 Accent 6" w:uiPriority="65"/>
-    <w:lsdException w:name="Medium List 2 Accent 6" w:uiPriority="66"/>
-    <w:lsdException w:name="Medium Grid 1 Accent 6" w:uiPriority="67"/>
-    <w:lsdException w:name="Medium Grid 2 Accent 6" w:uiPriority="68"/>
-    <w:lsdException w:name="Medium Grid 3 Accent 6" w:uiPriority="69"/>
-    <w:lsdException w:name="Dark List Accent 6" w:uiPriority="70"/>
-    <w:lsdException w:name="Colorful Shading Accent 6" w:uiPriority="71"/>
-    <w:lsdException w:name="Colorful List Accent 6" w:uiPriority="72"/>
-    <w:lsdException w:name="Colorful Grid Accent 6" w:uiPriority="73"/>
-    <w:lsdException w:name="Subtle Emphasis" w:uiPriority="19" w:qFormat="1"/>
-    <w:lsdException w:name="Intense Emphasis" w:uiPriority="21" w:qFormat="1"/>
-    <w:lsdException w:name="Subtle Reference" w:uiPriority="31" w:qFormat="1"/>
-    <w:lsdException w:name="Intense Reference" w:uiPriority="32" w:qFormat="1"/>
-    <w:lsdException w:name="Book Title" w:uiPriority="33" w:qFormat="1"/>
-    <w:lsdException w:name="Bibliography" w:semiHidden="1" w:uiPriority="37" w:unhideWhenUsed="1"/>
-    <w:lsdException w:name="TOC Heading" w:semiHidden="1" w:uiPriority="39" w:unhideWhenUsed="1" w:qFormat="1"/>
-    <w:lsdException w:name="Plain Table 1" w:uiPriority="41"/>
-    <w:lsdException w:name="Plain Table 2" w:uiPriority="42"/>
-    <w:lsdException w:name="Plain Table 3" w:uiPriority="43"/>
-    <w:lsdException w:name="Plain Table 4" w:uiPriority="44"/>
-    <w:lsdException w:name="Plain Table 5" w:uiPriority="45"/>
-    <w:lsdException w:name="Grid Table Light" w:uiPriority="40"/>
-    <w:lsdException w:name="Grid Table 1 Light" w:uiPriority="46"/>
-    <w:lsdException w:name="Grid Table 2" w:uiPriority="47"/>
-    <w:lsdException w:name="Grid Table 3" w:uiPriority="48"/>
-    <w:lsdException w:name="Grid Table 4" w:uiPriority="49"/>
-    <w:lsdException w:name="Grid Table 5 Dark" w:uiPriority="50"/>
-    <w:lsdException w:name="Grid Table 6 Colorful" w:uiPriority="51"/>
-    <w:lsdException w:name="Grid Table 7 Colorful" w:uiPriority="52"/>
-    <w:lsdException w:name="Grid Table 1 Light Accent 1" w:uiPriority="46"/>
-    <w:lsdException w:name="Grid Table 2 Accent 1" w:uiPriority="47"/>
-    <w:lsdException w:name="Grid Table 3 Accent 1" w:uiPriority="48"/>
-    <w:lsdException w:name="Grid Table 4 Accent 1" w:uiPriority="49"/>
-    <w:lsdException w:name="Grid Table 5 Dark Accent 1" w:uiPriority="50"/>
-    <w:lsdException w:name="Grid Table 6 Colorful Accent 1" w:uiPriority="51"/>
-    <w:lsdException w:name="Grid Table 7 Colorful Accent 1" w:uiPriority="52"/>
-    <w:lsdException w:name="Grid Table 1 Light Accent 2" w:uiPriority="46"/>
-    <w:lsdException w:name="Grid Table 2 Accent 2" w:uiPriority="47"/>
-    <w:lsdException w:name="Grid Table 3 Accent 2" w:uiPriority="48"/>
-    <w:lsdException w:name="Grid Table 4 Accent 2" w:uiPriority="49"/>
-    <w:lsdException w:name="Grid Table 5 Dark Accent 2" w:uiPriority="50"/>
-    <w:lsdException w:name="Grid Table 6 Colorful Accent 2" w:uiPriority="51"/>
-    <w:lsdException w:name="Grid Table 7 Colorful Accent 2" w:uiPriority="52"/>
-    <w:lsdException w:name="Grid Table 1 Light Accent 3" w:uiPriority="46"/>
-    <w:lsdException w:name="Grid Table 2 Accent 3" w:uiPriority="47"/>
-    <w:lsdException w:name="Grid Table 3 Accent 3" w:uiPriority="48"/>
-    <w:lsdException w:name="Grid Table 4 Accent 3" w:uiPriority="49"/>
-    <w:lsdException w:name="Grid Table 5 Dark Accent 3" w:uiPriority="50"/>
-    <w:lsdException w:name="Grid Table 6 Colorful Accent 3" w:uiPriority="51"/>
-    <w:lsdException w:name="Grid Table 7 Colorful Accent 3" w:uiPriority="52"/>
-    <w:lsdException w:name="Grid Table 1 Light Accent 4" w:uiPriority="46"/>
-    <w:lsdException w:name="Grid Table 2 Accent 4" w:uiPriority="47"/>
-    <w:lsdException w:name="Grid Table 3 Accent 4" w:uiPriority="48"/>
-    <w:lsdException w:name="Grid Table 4 Accent 4" w:uiPriority="49"/>
-    <w:lsdException w:name="Grid Table 5 Dark Accent 4" w:uiPriority="50"/>
-    <w:lsdException w:name="Grid Table 6 Colorful Accent 4" w:uiPriority="51"/>
-    <w:lsdException w:name="Grid Table 7 Colorful Accent 4" w:uiPriority="52"/>
-    <w:lsdException w:name="Grid Table 1 Light Accent 5" w:uiPriority="46"/>
-    <w:lsdException w:name="Grid Table 2 Accent 5" w:uiPriority="47"/>
-    <w:lsdException w:name="Grid Table 3 Accent 5" w:uiPriority="48"/>
-    <w:lsdException w:name="Grid Table 4 Accent 5" w:uiPriority="49"/>
-    <w:lsdException w:name="Grid Table 5 Dark Accent 5" w:uiPriority="50"/>
-    <w:lsdException w:name="Grid Table 6 Colorful Accent 5" w:uiPriority="51"/>
-    <w:lsdException w:name="Grid Table 7 Colorful Accent 5" w:uiPriority="52"/>
-    <w:lsdException w:name="Grid Table 1 Light Accent 6" w:uiPriority="46"/>
-    <w:lsdException w:name="Grid Table 2 Accent 6" w:uiPriority="47"/>
-    <w:lsdException w:name="Grid Table 3 Accent 6" w:uiPriority="48"/>
-    <w:lsdException w:name="Grid Table 4 Accent 6" w:uiPriority="49"/>
-    <w:lsdException w:name="Grid Table 5 Dark Accent 6" w:uiPriority="50"/>
-    <w:lsdException w:name="Grid Table 6 Colorful Accent 6" w:uiPriority="51"/>
-    <w:lsdException w:name="Grid Table 7 Colorful Accent 6" w:uiPriority="52"/>
-    <w:lsdException w:name="List Table 1 Light" w:uiPriority="46"/>
-    <w:lsdException w:name="List Table 2" w:uiPriority="47"/>
-    <w:lsdException w:name="List Table 3" w:uiPriority="48"/>
-    <w:lsdException w:name="List Table 4" w:uiPriority="49"/>
-    <w:lsdException w:name="List Table 5 Dark" w:uiPriority="50"/>
-    <w:lsdException w:name="List Table 6 Colorful" w:uiPriority="51"/>
-    <w:lsdException w:name="List Table 7 Colorful" w:uiPriority="52"/>
-    <w:lsdException w:name="List Table 1 Light Accent 1" w:uiPriority="46"/>
-    <w:lsdException w:name="List Table 2 Accent 1" w:uiPriority="47"/>
-    <w:lsdException w:name="List Table 3 Accent 1" w:uiPriority="48"/>
-    <w:lsdException w:name="List Table 4 Accent 1" w:uiPriority="49"/>
-    <w:lsdException w:name="List Table 5 Dark Accent 1" w:uiPriority="50"/>
-    <w:lsdException w:name="List Table 6 Colorful Accent 1" w:uiPriority="51"/>
-    <w:lsdException w:name="List Table 7 Colorful Accent 1" w:uiPriority="52"/>
-    <w:lsdException w:name="List Table 1 Light Accent 2" w:uiPriority="46"/>
-    <w:lsdException w:name="List Table 2 Accent 2" w:uiPriority="47"/>
-    <w:lsdException w:name="List Table 3 Accent 2" w:uiPriority="48"/>
-    <w:lsdException w:name="List Table 4 Accent 2" w:uiPriority="49"/>
-    <w:lsdException w:name="List Table 5 Dark Accent 2" w:uiPriority="50"/>
-    <w:lsdException w:name="List Table 6 Colorful Accent 2" w:uiPriority="51"/>
-    <w:lsdException w:name="List Table 7 Colorful Accent 2" w:uiPriority="52"/>
-    <w:lsdException w:name="List Table 1 Light Accent 3" w:uiPriority="46"/>
-    <w:lsdException w:name="List Table 2 Accent 3" w:uiPriority="47"/>
-    <w:lsdException w:name="List Table 3 Accent 3" w:uiPriority="48"/>
-    <w:lsdException w:name="List Table 4 Accent 3" w:uiPriority="49"/>
-    <w:lsdException w:name="List Table 5 Dark Accent 3" w:uiPriority="50"/>
-    <w:lsdException w:name="List Table 6 Colorful Accent 3" w:uiPriority="51"/>
-    <w:lsdException w:name="List Table 7 Colorful Accent 3" w:uiPriority="52"/>
-    <w:lsdException w:name="List Table 1 Light Accent 4" w:uiPriority="46"/>
-    <w:lsdException w:name="List Table 2 Accent 4" w:uiPriority="47"/>
-    <w:lsdException w:name="List Table 3 Accent 4" w:uiPriority="48"/>
-    <w:lsdException w:name="List Table 4 Accent 4" w:uiPriority="49"/>
-    <w:lsdException w:name="List Table 5 Dark Accent 4" w:uiPriority="50"/>
-    <w:lsdException w:name="List Table 6 Colorful Accent 4" w:uiPriority="51"/>
-    <w:lsdException w:name="List Table 7 Colorful Accent 4" w:uiPriority="52"/>
-    <w:lsdException w:name="List Table 1 Light Accent 5" w:uiPriority="46"/>
-    <w:lsdException w:name="List Table 2 Accent 5" w:uiPriority="47"/>
-    <w:lsdException w:name="List Table 3 Accent 5" w:uiPriority="48"/>
-    <w:lsdException w:name="List Table 4 Accent 5" w:uiPriority="49"/>
-    <w:lsdException w:name="List Table 5 Dark Accent 5" w:uiPriority="50"/>
-    <w:lsdException w:name="List Table 6 Colorful Accent 5" w:uiPriority="51"/>
-    <w:lsdException w:name="List Table 7 Colorful Accent 5" w:uiPriority="52"/>
-    <w:lsdException w:name="List Table 1 Light Accent 6" w:uiPriority="46"/>
-    <w:lsdException w:name="List Table 2 Accent 6" w:uiPriority="47"/>
-    <w:lsdException w:name="List Table 3 Accent 6" w:uiPriority="48"/>
-    <w:lsdException w:name="List Table 4 Accent 6" w:uiPriority="49"/>
-    <w:lsdException w:name="List Table 5 Dark Accent 6" w:uiPriority="50"/>
-    <w:lsdException w:name="List Table 6 Colorful Accent 6" w:uiPriority="51"/>
-    <w:lsdException w:name="List Table 7 Colorful Accent 6" w:uiPriority="52"/>
+  <w:latentStyles w:defLockedState="0" w:defUIPriority="99" w:defSemiHidden="1" w:defUnhideWhenUsed="1" w:defQFormat="0" w:count="267">
+    <w:lsdException w:name="Normal" w:semiHidden="0" w:uiPriority="0" w:unhideWhenUsed="0" w:qFormat="1"/>
+    <w:lsdException w:name="heading 1" w:semiHidden="0" w:uiPriority="9" w:unhideWhenUsed="0" w:qFormat="1"/>
+    <w:lsdException w:name="heading 2" w:uiPriority="9" w:qFormat="1"/>
+    <w:lsdException w:name="heading 3" w:uiPriority="9" w:qFormat="1"/>
+    <w:lsdException w:name="heading 4" w:uiPriority="9" w:qFormat="1"/>
+    <w:lsdException w:name="heading 5" w:uiPriority="9" w:qFormat="1"/>
+    <w:lsdException w:name="heading 6" w:uiPriority="9" w:qFormat="1"/>
+    <w:lsdException w:name="heading 7" w:uiPriority="9" w:qFormat="1"/>
+    <w:lsdException w:name="heading 8" w:uiPriority="9" w:qFormat="1"/>
+    <w:lsdException w:name="heading 9" w:uiPriority="9" w:qFormat="1"/>
+    <w:lsdException w:name="toc 1" w:uiPriority="39"/>
+    <w:lsdException w:name="toc 2" w:uiPriority="39"/>
+    <w:lsdException w:name="toc 3" w:uiPriority="39"/>
+    <w:lsdException w:name="toc 4" w:uiPriority="39"/>
+    <w:lsdException w:name="toc 5" w:uiPriority="39"/>
+    <w:lsdException w:name="toc 6" w:uiPriority="39"/>
+    <w:lsdException w:name="toc 7" w:uiPriority="39"/>
+    <w:lsdException w:name="toc 8" w:uiPriority="39"/>
+    <w:lsdException w:name="toc 9" w:uiPriority="39"/>
+    <w:lsdException w:name="header" w:uiPriority="0"/>
+    <w:lsdException w:name="caption" w:uiPriority="35" w:qFormat="1"/>
+    <w:lsdException w:name="Title" w:semiHidden="0" w:uiPriority="10" w:unhideWhenUsed="0" w:qFormat="1"/>
+    <w:lsdException w:name="Default Paragraph Font" w:uiPriority="1"/>
+    <w:lsdException w:name="Subtitle" w:semiHidden="0" w:uiPriority="11" w:unhideWhenUsed="0" w:qFormat="1"/>
+    <w:lsdException w:name="Strong" w:semiHidden="0" w:uiPriority="22" w:unhideWhenUsed="0" w:qFormat="1"/>
+    <w:lsdException w:name="Emphasis" w:semiHidden="0" w:uiPriority="20" w:unhideWhenUsed="0" w:qFormat="1"/>
+    <w:lsdException w:name="Table Grid" w:semiHidden="0" w:uiPriority="39" w:unhideWhenUsed="0"/>
+    <w:lsdException w:name="Placeholder Text" w:unhideWhenUsed="0"/>
+    <w:lsdException w:name="No Spacing" w:semiHidden="0" w:uiPriority="1" w:unhideWhenUsed="0" w:qFormat="1"/>
+    <w:lsdException w:name="Light Shading" w:semiHidden="0" w:uiPriority="60" w:unhideWhenUsed="0"/>
+    <w:lsdException w:name="Light List" w:semiHidden="0" w:uiPriority="61" w:unhideWhenUsed="0"/>
+    <w:lsdException w:name="Light Grid" w:semiHidden="0" w:uiPriority="62" w:unhideWhenUsed="0"/>
+    <w:lsdException w:name="Medium Shading 1" w:semiHidden="0" w:uiPriority="63" w:unhideWhenUsed="0"/>
+    <w:lsdException w:name="Medium Shading 2" w:semiHidden="0" w:uiPriority="64" w:unhideWhenUsed="0"/>
+    <w:lsdException w:name="Medium List 1" w:semiHidden="0" w:uiPriority="65" w:unhideWhenUsed="0"/>
+    <w:lsdException w:name="Medium List 2" w:semiHidden="0" w:uiPriority="66" w:unhideWhenUsed="0"/>
+    <w:lsdException w:name="Medium Grid 1" w:semiHidden="0" w:uiPriority="67" w:unhideWhenUsed="0"/>
+    <w:lsdException w:name="Medium Grid 2" w:semiHidden="0" w:uiPriority="68" w:unhideWhenUsed="0"/>
+    <w:lsdException w:name="Medium Grid 3" w:semiHidden="0" w:uiPriority="69" w:unhideWhenUsed="0"/>
+    <w:lsdException w:name="Dark List" w:semiHidden="0" w:uiPriority="70" w:unhideWhenUsed="0"/>
+    <w:lsdException w:name="Colorful Shading" w:semiHidden="0" w:uiPriority="71" w:unhideWhenUsed="0"/>
+    <w:lsdException w:name="Colorful List" w:semiHidden="0" w:uiPriority="72" w:unhideWhenUsed="0"/>
+    <w:lsdException w:name="Colorful Grid" w:semiHidden="0" w:uiPriority="73" w:unhideWhenUsed="0"/>
+    <w:lsdException w:name="Light Shading Accent 1" w:semiHidden="0" w:uiPriority="60" w:unhideWhenUsed="0"/>
+    <w:lsdException w:name="Light List Accent 1" w:semiHidden="0" w:uiPriority="61" w:unhideWhenUsed="0"/>
+    <w:lsdException w:name="Light Grid Accent 1" w:semiHidden="0" w:uiPriority="62" w:unhideWhenUsed="0"/>
+    <w:lsdException w:name="Medium Shading 1 Accent 1" w:semiHidden="0" w:uiPriority="63" w:unhideWhenUsed="0"/>
+    <w:lsdException w:name="Medium Shading 2 Accent 1" w:semiHidden="0" w:uiPriority="64" w:unhideWhenUsed="0"/>
+    <w:lsdException w:name="Medium List 1 Accent 1" w:semiHidden="0" w:uiPriority="65" w:unhideWhenUsed="0"/>
+    <w:lsdException w:name="Revision" w:unhideWhenUsed="0"/>
+    <w:lsdException w:name="List Paragraph" w:semiHidden="0" w:uiPriority="34" w:unhideWhenUsed="0" w:qFormat="1"/>
+    <w:lsdException w:name="Quote" w:semiHidden="0" w:uiPriority="29" w:unhideWhenUsed="0" w:qFormat="1"/>
+    <w:lsdException w:name="Intense Quote" w:semiHidden="0" w:uiPriority="30" w:unhideWhenUsed="0" w:qFormat="1"/>
+    <w:lsdException w:name="Medium List 2 Accent 1" w:semiHidden="0" w:uiPriority="66" w:unhideWhenUsed="0"/>
+    <w:lsdException w:name="Medium Grid 1 Accent 1" w:semiHidden="0" w:uiPriority="67" w:unhideWhenUsed="0"/>
+    <w:lsdException w:name="Medium Grid 2 Accent 1" w:semiHidden="0" w:uiPriority="68" w:unhideWhenUsed="0"/>
+    <w:lsdException w:name="Medium Grid 3 Accent 1" w:semiHidden="0" w:uiPriority="69" w:unhideWhenUsed="0"/>
+    <w:lsdException w:name="Dark List Accent 1" w:semiHidden="0" w:uiPriority="70" w:unhideWhenUsed="0"/>
+    <w:lsdException w:name="Colorful Shading Accent 1" w:semiHidden="0" w:uiPriority="71" w:unhideWhenUsed="0"/>
+    <w:lsdException w:name="Colorful List Accent 1" w:semiHidden="0" w:uiPriority="72" w:unhideWhenUsed="0"/>
+    <w:lsdException w:name="Colorful Grid Accent 1" w:semiHidden="0" w:uiPriority="73" w:unhideWhenUsed="0"/>
+    <w:lsdException w:name="Light Shading Accent 2" w:semiHidden="0" w:uiPriority="60" w:unhideWhenUsed="0"/>
+    <w:lsdException w:name="Light List Accent 2" w:semiHidden="0" w:uiPriority="61" w:unhideWhenUsed="0"/>
+    <w:lsdException w:name="Light Grid Accent 2" w:semiHidden="0" w:uiPriority="62" w:unhideWhenUsed="0"/>
+    <w:lsdException w:name="Medium Shading 1 Accent 2" w:semiHidden="0" w:uiPriority="63" w:unhideWhenUsed="0"/>
+    <w:lsdException w:name="Medium Shading 2 Accent 2" w:semiHidden="0" w:uiPriority="64" w:unhideWhenUsed="0"/>
+    <w:lsdException w:name="Medium List 1 Accent 2" w:semiHidden="0" w:uiPriority="65" w:unhideWhenUsed="0"/>
+    <w:lsdException w:name="Medium List 2 Accent 2" w:semiHidden="0" w:uiPriority="66" w:unhideWhenUsed="0"/>
+    <w:lsdException w:name="Medium Grid 1 Accent 2" w:semiHidden="0" w:uiPriority="67" w:unhideWhenUsed="0"/>
+    <w:lsdException w:name="Medium Grid 2 Accent 2" w:semiHidden="0" w:uiPriority="68" w:unhideWhenUsed="0"/>
+    <w:lsdException w:name="Medium Grid 3 Accent 2" w:semiHidden="0" w:uiPriority="69" w:unhideWhenUsed="0"/>
+    <w:lsdException w:name="Dark List Accent 2" w:semiHidden="0" w:uiPriority="70" w:unhideWhenUsed="0"/>
+    <w:lsdException w:name="Colorful Shading Accent 2" w:semiHidden="0" w:uiPriority="71" w:unhideWhenUsed="0"/>
+    <w:lsdException w:name="Colorful List Accent 2" w:semiHidden="0" w:uiPriority="72" w:unhideWhenUsed="0"/>
+    <w:lsdException w:name="Colorful Grid Accent 2" w:semiHidden="0" w:uiPriority="73" w:unhideWhenUsed="0"/>
+    <w:lsdException w:name="Light Shading Accent 3" w:semiHidden="0" w:uiPriority="60" w:unhideWhenUsed="0"/>
+    <w:lsdException w:name="Light List Accent 3" w:semiHidden="0" w:uiPriority="61" w:unhideWhenUsed="0"/>
+    <w:lsdException w:name="Light Grid Accent 3" w:semiHidden="0" w:uiPriority="62" w:unhideWhenUsed="0"/>
+    <w:lsdException w:name="Medium Shading 1 Accent 3" w:semiHidden="0" w:uiPriority="63" w:unhideWhenUsed="0"/>
+    <w:lsdException w:name="Medium Shading 2 Accent 3" w:semiHidden="0" w:uiPriority="64" w:unhideWhenUsed="0"/>
+    <w:lsdException w:name="Medium List 1 Accent 3" w:semiHidden="0" w:uiPriority="65" w:unhideWhenUsed="0"/>
+    <w:lsdException w:name="Medium List 2 Accent 3" w:semiHidden="0" w:uiPriority="66" w:unhideWhenUsed="0"/>
+    <w:lsdException w:name="Medium Grid 1 Accent 3" w:semiHidden="0" w:uiPriority="67" w:unhideWhenUsed="0"/>
+    <w:lsdException w:name="Medium Grid 2 Accent 3" w:semiHidden="0" w:uiPriority="68" w:unhideWhenUsed="0"/>
+    <w:lsdException w:name="Medium Grid 3 Accent 3" w:semiHidden="0" w:uiPriority="69" w:unhideWhenUsed="0"/>
+    <w:lsdException w:name="Dark List Accent 3" w:semiHidden="0" w:uiPriority="70" w:unhideWhenUsed="0"/>
+    <w:lsdException w:name="Colorful Shading Accent 3" w:semiHidden="0" w:uiPriority="71" w:unhideWhenUsed="0"/>
+    <w:lsdException w:name="Colorful List Accent 3" w:semiHidden="0" w:uiPriority="72" w:unhideWhenUsed="0"/>
+    <w:lsdException w:name="Colorful Grid Accent 3" w:semiHidden="0" w:uiPriority="73" w:unhideWhenUsed="0"/>
+    <w:lsdException w:name="Light Shading Accent 4" w:semiHidden="0" w:uiPriority="60" w:unhideWhenUsed="0"/>
+    <w:lsdException w:name="Light List Accent 4" w:semiHidden="0" w:uiPriority="61" w:unhideWhenUsed="0"/>
+    <w:lsdException w:name="Light Grid Accent 4" w:semiHidden="0" w:uiPriority="62" w:unhideWhenUsed="0"/>
+    <w:lsdException w:name="Medium Shading 1 Accent 4" w:semiHidden="0" w:uiPriority="63" w:unhideWhenUsed="0"/>
+    <w:lsdException w:name="Medium Shading 2 Accent 4" w:semiHidden="0" w:uiPriority="64" w:unhideWhenUsed="0"/>
+    <w:lsdException w:name="Medium List 1 Accent 4" w:semiHidden="0" w:uiPriority="65" w:unhideWhenUsed="0"/>
+    <w:lsdException w:name="Medium List 2 Accent 4" w:semiHidden="0" w:uiPriority="66" w:unhideWhenUsed="0"/>
+    <w:lsdException w:name="Medium Grid 1 Accent 4" w:semiHidden="0" w:uiPriority="67" w:unhideWhenUsed="0"/>
+    <w:lsdException w:name="Medium Grid 2 Accent 4" w:semiHidden="0" w:uiPriority="68" w:unhideWhenUsed="0"/>
+    <w:lsdException w:name="Medium Grid 3 Accent 4" w:semiHidden="0" w:uiPriority="69" w:unhideWhenUsed="0"/>
+    <w:lsdException w:name="Dark List Accent 4" w:semiHidden="0" w:uiPriority="70" w:unhideWhenUsed="0"/>
+    <w:lsdException w:name="Colorful Shading Accent 4" w:semiHidden="0" w:uiPriority="71" w:unhideWhenUsed="0"/>
+    <w:lsdException w:name="Colorful List Accent 4" w:semiHidden="0" w:uiPriority="72" w:unhideWhenUsed="0"/>
+    <w:lsdException w:name="Colorful Grid Accent 4" w:semiHidden="0" w:uiPriority="73" w:unhideWhenUsed="0"/>
+    <w:lsdException w:name="Light Shading Accent 5" w:semiHidden="0" w:uiPriority="60" w:unhideWhenUsed="0"/>
+    <w:lsdException w:name="Light List Accent 5" w:semiHidden="0" w:uiPriority="61" w:unhideWhenUsed="0"/>
+    <w:lsdException w:name="Light Grid Accent 5" w:semiHidden="0" w:uiPriority="62" w:unhideWhenUsed="0"/>
+    <w:lsdException w:name="Medium Shading 1 Accent 5" w:semiHidden="0" w:uiPriority="63" w:unhideWhenUsed="0"/>
+    <w:lsdException w:name="Medium Shading 2 Accent 5" w:semiHidden="0" w:uiPriority="64" w:unhideWhenUsed="0"/>
+    <w:lsdException w:name="Medium List 1 Accent 5" w:semiHidden="0" w:uiPriority="65" w:unhideWhenUsed="0"/>
+    <w:lsdException w:name="Medium List 2 Accent 5" w:semiHidden="0" w:uiPriority="66" w:unhideWhenUsed="0"/>
+    <w:lsdException w:name="Medium Grid 1 Accent 5" w:semiHidden="0" w:uiPriority="67" w:unhideWhenUsed="0"/>
+    <w:lsdException w:name="Medium Grid 2 Accent 5" w:semiHidden="0" w:uiPriority="68" w:unhideWhenUsed="0"/>
+    <w:lsdException w:name="Medium Grid 3 Accent 5" w:semiHidden="0" w:uiPriority="69" w:unhideWhenUsed="0"/>
+    <w:lsdException w:name="Dark List Accent 5" w:semiHidden="0" w:uiPriority="70" w:unhideWhenUsed="0"/>
+    <w:lsdException w:name="Colorful Shading Accent 5" w:semiHidden="0" w:uiPriority="71" w:unhideWhenUsed="0"/>
+    <w:lsdException w:name="Colorful List Accent 5" w:semiHidden="0" w:uiPriority="72" w:unhideWhenUsed="0"/>
+    <w:lsdException w:name="Colorful Grid Accent 5" w:semiHidden="0" w:uiPriority="73" w:unhideWhenUsed="0"/>
+    <w:lsdException w:name="Light Shading Accent 6" w:semiHidden="0" w:uiPriority="60" w:unhideWhenUsed="0"/>
+    <w:lsdException w:name="Light List Accent 6" w:semiHidden="0" w:uiPriority="61" w:unhideWhenUsed="0"/>
+    <w:lsdException w:name="Light Grid Accent 6" w:semiHidden="0" w:uiPriority="62" w:unhideWhenUsed="0"/>
+    <w:lsdException w:name="Medium Shading 1 Accent 6" w:semiHidden="0" w:uiPriority="63" w:unhideWhenUsed="0"/>
+    <w:lsdException w:name="Medium Shading 2 Accent 6" w:semiHidden="0" w:uiPriority="64" w:unhideWhenUsed="0"/>
+    <w:lsdException w:name="Medium List 1 Accent 6" w:semiHidden="0" w:uiPriority="65" w:unhideWhenUsed="0"/>
+    <w:lsdException w:name="Medium List 2 Accent 6" w:semiHidden="0" w:uiPriority="66" w:unhideWhenUsed="0"/>
+    <w:lsdException w:name="Medium Grid 1 Accent 6" w:semiHidden="0" w:uiPriority="67" w:unhideWhenUsed="0"/>
+    <w:lsdException w:name="Medium Grid 2 Accent 6" w:semiHidden="0" w:uiPriority="68" w:unhideWhenUsed="0"/>
+    <w:lsdException w:name="Medium Grid 3 Accent 6" w:semiHidden="0" w:uiPriority="69" w:unhideWhenUsed="0"/>
+    <w:lsdException w:name="Dark List Accent 6" w:semiHidden="0" w:uiPriority="70" w:unhideWhenUsed="0"/>
+    <w:lsdException w:name="Colorful Shading Accent 6" w:semiHidden="0" w:uiPriority="71" w:unhideWhenUsed="0"/>
+    <w:lsdException w:name="Colorful List Accent 6" w:semiHidden="0" w:uiPriority="72" w:unhideWhenUsed="0"/>
+    <w:lsdException w:name="Colorful Grid Accent 6" w:semiHidden="0" w:uiPriority="73" w:unhideWhenUsed="0"/>
+    <w:lsdException w:name="Subtle Emphasis" w:semiHidden="0" w:uiPriority="19" w:unhideWhenUsed="0" w:qFormat="1"/>
+    <w:lsdException w:name="Intense Emphasis" w:semiHidden="0" w:uiPriority="21" w:unhideWhenUsed="0" w:qFormat="1"/>
+    <w:lsdException w:name="Subtle Reference" w:semiHidden="0" w:uiPriority="31" w:unhideWhenUsed="0" w:qFormat="1"/>
+    <w:lsdException w:name="Intense Reference" w:semiHidden="0" w:uiPriority="32" w:unhideWhenUsed="0" w:qFormat="1"/>
+    <w:lsdException w:name="Book Title" w:semiHidden="0" w:uiPriority="33" w:unhideWhenUsed="0" w:qFormat="1"/>
+    <w:lsdException w:name="Bibliography" w:uiPriority="37"/>
+    <w:lsdException w:name="TOC Heading" w:uiPriority="39" w:qFormat="1"/>
   </w:latentStyles>
   <w:style w:type="paragraph" w:default="1" w:styleId="Normal">
     <w:name w:val="Normal"/>
@@ -2068,6 +2371,304 @@
       <w:lang w:val="en-US" w:eastAsia="en-US"/>
     </w:rPr>
   </w:style>
+  <w:style w:type="paragraph" w:styleId="Textodeglobo">
+    <w:name w:val="Balloon Text"/>
+    <w:basedOn w:val="Normal"/>
+    <w:link w:val="TextodegloboCar"/>
+    <w:uiPriority w:val="99"/>
+    <w:semiHidden/>
+    <w:unhideWhenUsed/>
+    <w:rsid w:val="00504662"/>
+    <w:pPr>
+      <w:spacing w:after="0" w:line="240" w:lineRule="auto"/>
+    </w:pPr>
+    <w:rPr>
+      <w:rFonts w:ascii="Tahoma" w:hAnsi="Tahoma" w:cs="Tahoma"/>
+      <w:sz w:val="16"/>
+      <w:szCs w:val="16"/>
+    </w:rPr>
+  </w:style>
+  <w:style w:type="character" w:customStyle="1" w:styleId="TextodegloboCar">
+    <w:name w:val="Texto de globo Car"/>
+    <w:basedOn w:val="Fuentedeprrafopredeter"/>
+    <w:link w:val="Textodeglobo"/>
+    <w:uiPriority w:val="99"/>
+    <w:semiHidden/>
+    <w:rsid w:val="00504662"/>
+    <w:rPr>
+      <w:rFonts w:ascii="Tahoma" w:hAnsi="Tahoma" w:cs="Tahoma"/>
+      <w:sz w:val="16"/>
+      <w:szCs w:val="16"/>
+    </w:rPr>
+  </w:style>
+</w:styles>
+</file>
+
+<file path=word/stylesWithEffects.xml><?xml version="1.0" encoding="utf-8"?>
+<w:styles xmlns:wpc="http://schemas.microsoft.com/office/word/2010/wordprocessingCanvas" xmlns:mc="http://schemas.openxmlformats.org/markup-compatibility/2006" xmlns:o="urn:schemas-microsoft-com:office:office" xmlns:r="http://schemas.openxmlformats.org/officeDocument/2006/relationships" xmlns:m="http://schemas.openxmlformats.org/officeDocument/2006/math" xmlns:v="urn:schemas-microsoft-com:vml" xmlns:wp14="http://schemas.microsoft.com/office/word/2010/wordprocessingDrawing" xmlns:wp="http://schemas.openxmlformats.org/drawingml/2006/wordprocessingDrawing" xmlns:w10="urn:schemas-microsoft-com:office:word" xmlns:w="http://schemas.openxmlformats.org/wordprocessingml/2006/main" xmlns:w14="http://schemas.microsoft.com/office/word/2010/wordml" xmlns:wpg="http://schemas.microsoft.com/office/word/2010/wordprocessingGroup" xmlns:wpi="http://schemas.microsoft.com/office/word/2010/wordprocessingInk" xmlns:wne="http://schemas.microsoft.com/office/word/2006/wordml" xmlns:wps="http://schemas.microsoft.com/office/word/2010/wordprocessingShape" mc:Ignorable="w14 wp14">
+  <w:docDefaults>
+    <w:rPrDefault>
+      <w:rPr>
+        <w:rFonts w:asciiTheme="minorHAnsi" w:eastAsiaTheme="minorEastAsia" w:hAnsiTheme="minorHAnsi" w:cstheme="minorBidi"/>
+        <w:sz w:val="22"/>
+        <w:szCs w:val="22"/>
+        <w:lang w:val="es-VE" w:eastAsia="es-VE" w:bidi="ar-SA"/>
+      </w:rPr>
+    </w:rPrDefault>
+    <w:pPrDefault>
+      <w:pPr>
+        <w:spacing w:after="160" w:line="259" w:lineRule="auto"/>
+      </w:pPr>
+    </w:pPrDefault>
+  </w:docDefaults>
+  <w:latentStyles w:defLockedState="0" w:defUIPriority="99" w:defSemiHidden="1" w:defUnhideWhenUsed="1" w:defQFormat="0" w:count="267">
+    <w:lsdException w:name="Normal" w:semiHidden="0" w:uiPriority="0" w:unhideWhenUsed="0" w:qFormat="1"/>
+    <w:lsdException w:name="heading 1" w:semiHidden="0" w:uiPriority="9" w:unhideWhenUsed="0" w:qFormat="1"/>
+    <w:lsdException w:name="heading 2" w:uiPriority="9" w:qFormat="1"/>
+    <w:lsdException w:name="heading 3" w:uiPriority="9" w:qFormat="1"/>
+    <w:lsdException w:name="heading 4" w:uiPriority="9" w:qFormat="1"/>
+    <w:lsdException w:name="heading 5" w:uiPriority="9" w:qFormat="1"/>
+    <w:lsdException w:name="heading 6" w:uiPriority="9" w:qFormat="1"/>
+    <w:lsdException w:name="heading 7" w:uiPriority="9" w:qFormat="1"/>
+    <w:lsdException w:name="heading 8" w:uiPriority="9" w:qFormat="1"/>
+    <w:lsdException w:name="heading 9" w:uiPriority="9" w:qFormat="1"/>
+    <w:lsdException w:name="toc 1" w:uiPriority="39"/>
+    <w:lsdException w:name="toc 2" w:uiPriority="39"/>
+    <w:lsdException w:name="toc 3" w:uiPriority="39"/>
+    <w:lsdException w:name="toc 4" w:uiPriority="39"/>
+    <w:lsdException w:name="toc 5" w:uiPriority="39"/>
+    <w:lsdException w:name="toc 6" w:uiPriority="39"/>
+    <w:lsdException w:name="toc 7" w:uiPriority="39"/>
+    <w:lsdException w:name="toc 8" w:uiPriority="39"/>
+    <w:lsdException w:name="toc 9" w:uiPriority="39"/>
+    <w:lsdException w:name="header" w:uiPriority="0"/>
+    <w:lsdException w:name="caption" w:uiPriority="35" w:qFormat="1"/>
+    <w:lsdException w:name="Title" w:semiHidden="0" w:uiPriority="10" w:unhideWhenUsed="0" w:qFormat="1"/>
+    <w:lsdException w:name="Default Paragraph Font" w:uiPriority="1"/>
+    <w:lsdException w:name="Subtitle" w:semiHidden="0" w:uiPriority="11" w:unhideWhenUsed="0" w:qFormat="1"/>
+    <w:lsdException w:name="Strong" w:semiHidden="0" w:uiPriority="22" w:unhideWhenUsed="0" w:qFormat="1"/>
+    <w:lsdException w:name="Emphasis" w:semiHidden="0" w:uiPriority="20" w:unhideWhenUsed="0" w:qFormat="1"/>
+    <w:lsdException w:name="Table Grid" w:semiHidden="0" w:uiPriority="39" w:unhideWhenUsed="0"/>
+    <w:lsdException w:name="Placeholder Text" w:unhideWhenUsed="0"/>
+    <w:lsdException w:name="No Spacing" w:semiHidden="0" w:uiPriority="1" w:unhideWhenUsed="0" w:qFormat="1"/>
+    <w:lsdException w:name="Light Shading" w:semiHidden="0" w:uiPriority="60" w:unhideWhenUsed="0"/>
+    <w:lsdException w:name="Light List" w:semiHidden="0" w:uiPriority="61" w:unhideWhenUsed="0"/>
+    <w:lsdException w:name="Light Grid" w:semiHidden="0" w:uiPriority="62" w:unhideWhenUsed="0"/>
+    <w:lsdException w:name="Medium Shading 1" w:semiHidden="0" w:uiPriority="63" w:unhideWhenUsed="0"/>
+    <w:lsdException w:name="Medium Shading 2" w:semiHidden="0" w:uiPriority="64" w:unhideWhenUsed="0"/>
+    <w:lsdException w:name="Medium List 1" w:semiHidden="0" w:uiPriority="65" w:unhideWhenUsed="0"/>
+    <w:lsdException w:name="Medium List 2" w:semiHidden="0" w:uiPriority="66" w:unhideWhenUsed="0"/>
+    <w:lsdException w:name="Medium Grid 1" w:semiHidden="0" w:uiPriority="67" w:unhideWhenUsed="0"/>
+    <w:lsdException w:name="Medium Grid 2" w:semiHidden="0" w:uiPriority="68" w:unhideWhenUsed="0"/>
+    <w:lsdException w:name="Medium Grid 3" w:semiHidden="0" w:uiPriority="69" w:unhideWhenUsed="0"/>
+    <w:lsdException w:name="Dark List" w:semiHidden="0" w:uiPriority="70" w:unhideWhenUsed="0"/>
+    <w:lsdException w:name="Colorful Shading" w:semiHidden="0" w:uiPriority="71" w:unhideWhenUsed="0"/>
+    <w:lsdException w:name="Colorful List" w:semiHidden="0" w:uiPriority="72" w:unhideWhenUsed="0"/>
+    <w:lsdException w:name="Colorful Grid" w:semiHidden="0" w:uiPriority="73" w:unhideWhenUsed="0"/>
+    <w:lsdException w:name="Light Shading Accent 1" w:semiHidden="0" w:uiPriority="60" w:unhideWhenUsed="0"/>
+    <w:lsdException w:name="Light List Accent 1" w:semiHidden="0" w:uiPriority="61" w:unhideWhenUsed="0"/>
+    <w:lsdException w:name="Light Grid Accent 1" w:semiHidden="0" w:uiPriority="62" w:unhideWhenUsed="0"/>
+    <w:lsdException w:name="Medium Shading 1 Accent 1" w:semiHidden="0" w:uiPriority="63" w:unhideWhenUsed="0"/>
+    <w:lsdException w:name="Medium Shading 2 Accent 1" w:semiHidden="0" w:uiPriority="64" w:unhideWhenUsed="0"/>
+    <w:lsdException w:name="Medium List 1 Accent 1" w:semiHidden="0" w:uiPriority="65" w:unhideWhenUsed="0"/>
+    <w:lsdException w:name="Revision" w:unhideWhenUsed="0"/>
+    <w:lsdException w:name="List Paragraph" w:semiHidden="0" w:uiPriority="34" w:unhideWhenUsed="0" w:qFormat="1"/>
+    <w:lsdException w:name="Quote" w:semiHidden="0" w:uiPriority="29" w:unhideWhenUsed="0" w:qFormat="1"/>
+    <w:lsdException w:name="Intense Quote" w:semiHidden="0" w:uiPriority="30" w:unhideWhenUsed="0" w:qFormat="1"/>
+    <w:lsdException w:name="Medium List 2 Accent 1" w:semiHidden="0" w:uiPriority="66" w:unhideWhenUsed="0"/>
+    <w:lsdException w:name="Medium Grid 1 Accent 1" w:semiHidden="0" w:uiPriority="67" w:unhideWhenUsed="0"/>
+    <w:lsdException w:name="Medium Grid 2 Accent 1" w:semiHidden="0" w:uiPriority="68" w:unhideWhenUsed="0"/>
+    <w:lsdException w:name="Medium Grid 3 Accent 1" w:semiHidden="0" w:uiPriority="69" w:unhideWhenUsed="0"/>
+    <w:lsdException w:name="Dark List Accent 1" w:semiHidden="0" w:uiPriority="70" w:unhideWhenUsed="0"/>
+    <w:lsdException w:name="Colorful Shading Accent 1" w:semiHidden="0" w:uiPriority="71" w:unhideWhenUsed="0"/>
+    <w:lsdException w:name="Colorful List Accent 1" w:semiHidden="0" w:uiPriority="72" w:unhideWhenUsed="0"/>
+    <w:lsdException w:name="Colorful Grid Accent 1" w:semiHidden="0" w:uiPriority="73" w:unhideWhenUsed="0"/>
+    <w:lsdException w:name="Light Shading Accent 2" w:semiHidden="0" w:uiPriority="60" w:unhideWhenUsed="0"/>
+    <w:lsdException w:name="Light List Accent 2" w:semiHidden="0" w:uiPriority="61" w:unhideWhenUsed="0"/>
+    <w:lsdException w:name="Light Grid Accent 2" w:semiHidden="0" w:uiPriority="62" w:unhideWhenUsed="0"/>
+    <w:lsdException w:name="Medium Shading 1 Accent 2" w:semiHidden="0" w:uiPriority="63" w:unhideWhenUsed="0"/>
+    <w:lsdException w:name="Medium Shading 2 Accent 2" w:semiHidden="0" w:uiPriority="64" w:unhideWhenUsed="0"/>
+    <w:lsdException w:name="Medium List 1 Accent 2" w:semiHidden="0" w:uiPriority="65" w:unhideWhenUsed="0"/>
+    <w:lsdException w:name="Medium List 2 Accent 2" w:semiHidden="0" w:uiPriority="66" w:unhideWhenUsed="0"/>
+    <w:lsdException w:name="Medium Grid 1 Accent 2" w:semiHidden="0" w:uiPriority="67" w:unhideWhenUsed="0"/>
+    <w:lsdException w:name="Medium Grid 2 Accent 2" w:semiHidden="0" w:uiPriority="68" w:unhideWhenUsed="0"/>
+    <w:lsdException w:name="Medium Grid 3 Accent 2" w:semiHidden="0" w:uiPriority="69" w:unhideWhenUsed="0"/>
+    <w:lsdException w:name="Dark List Accent 2" w:semiHidden="0" w:uiPriority="70" w:unhideWhenUsed="0"/>
+    <w:lsdException w:name="Colorful Shading Accent 2" w:semiHidden="0" w:uiPriority="71" w:unhideWhenUsed="0"/>
+    <w:lsdException w:name="Colorful List Accent 2" w:semiHidden="0" w:uiPriority="72" w:unhideWhenUsed="0"/>
+    <w:lsdException w:name="Colorful Grid Accent 2" w:semiHidden="0" w:uiPriority="73" w:unhideWhenUsed="0"/>
+    <w:lsdException w:name="Light Shading Accent 3" w:semiHidden="0" w:uiPriority="60" w:unhideWhenUsed="0"/>
+    <w:lsdException w:name="Light List Accent 3" w:semiHidden="0" w:uiPriority="61" w:unhideWhenUsed="0"/>
+    <w:lsdException w:name="Light Grid Accent 3" w:semiHidden="0" w:uiPriority="62" w:unhideWhenUsed="0"/>
+    <w:lsdException w:name="Medium Shading 1 Accent 3" w:semiHidden="0" w:uiPriority="63" w:unhideWhenUsed="0"/>
+    <w:lsdException w:name="Medium Shading 2 Accent 3" w:semiHidden="0" w:uiPriority="64" w:unhideWhenUsed="0"/>
+    <w:lsdException w:name="Medium List 1 Accent 3" w:semiHidden="0" w:uiPriority="65" w:unhideWhenUsed="0"/>
+    <w:lsdException w:name="Medium List 2 Accent 3" w:semiHidden="0" w:uiPriority="66" w:unhideWhenUsed="0"/>
+    <w:lsdException w:name="Medium Grid 1 Accent 3" w:semiHidden="0" w:uiPriority="67" w:unhideWhenUsed="0"/>
+    <w:lsdException w:name="Medium Grid 2 Accent 3" w:semiHidden="0" w:uiPriority="68" w:unhideWhenUsed="0"/>
+    <w:lsdException w:name="Medium Grid 3 Accent 3" w:semiHidden="0" w:uiPriority="69" w:unhideWhenUsed="0"/>
+    <w:lsdException w:name="Dark List Accent 3" w:semiHidden="0" w:uiPriority="70" w:unhideWhenUsed="0"/>
+    <w:lsdException w:name="Colorful Shading Accent 3" w:semiHidden="0" w:uiPriority="71" w:unhideWhenUsed="0"/>
+    <w:lsdException w:name="Colorful List Accent 3" w:semiHidden="0" w:uiPriority="72" w:unhideWhenUsed="0"/>
+    <w:lsdException w:name="Colorful Grid Accent 3" w:semiHidden="0" w:uiPriority="73" w:unhideWhenUsed="0"/>
+    <w:lsdException w:name="Light Shading Accent 4" w:semiHidden="0" w:uiPriority="60" w:unhideWhenUsed="0"/>
+    <w:lsdException w:name="Light List Accent 4" w:semiHidden="0" w:uiPriority="61" w:unhideWhenUsed="0"/>
+    <w:lsdException w:name="Light Grid Accent 4" w:semiHidden="0" w:uiPriority="62" w:unhideWhenUsed="0"/>
+    <w:lsdException w:name="Medium Shading 1 Accent 4" w:semiHidden="0" w:uiPriority="63" w:unhideWhenUsed="0"/>
+    <w:lsdException w:name="Medium Shading 2 Accent 4" w:semiHidden="0" w:uiPriority="64" w:unhideWhenUsed="0"/>
+    <w:lsdException w:name="Medium List 1 Accent 4" w:semiHidden="0" w:uiPriority="65" w:unhideWhenUsed="0"/>
+    <w:lsdException w:name="Medium List 2 Accent 4" w:semiHidden="0" w:uiPriority="66" w:unhideWhenUsed="0"/>
+    <w:lsdException w:name="Medium Grid 1 Accent 4" w:semiHidden="0" w:uiPriority="67" w:unhideWhenUsed="0"/>
+    <w:lsdException w:name="Medium Grid 2 Accent 4" w:semiHidden="0" w:uiPriority="68" w:unhideWhenUsed="0"/>
+    <w:lsdException w:name="Medium Grid 3 Accent 4" w:semiHidden="0" w:uiPriority="69" w:unhideWhenUsed="0"/>
+    <w:lsdException w:name="Dark List Accent 4" w:semiHidden="0" w:uiPriority="70" w:unhideWhenUsed="0"/>
+    <w:lsdException w:name="Colorful Shading Accent 4" w:semiHidden="0" w:uiPriority="71" w:unhideWhenUsed="0"/>
+    <w:lsdException w:name="Colorful List Accent 4" w:semiHidden="0" w:uiPriority="72" w:unhideWhenUsed="0"/>
+    <w:lsdException w:name="Colorful Grid Accent 4" w:semiHidden="0" w:uiPriority="73" w:unhideWhenUsed="0"/>
+    <w:lsdException w:name="Light Shading Accent 5" w:semiHidden="0" w:uiPriority="60" w:unhideWhenUsed="0"/>
+    <w:lsdException w:name="Light List Accent 5" w:semiHidden="0" w:uiPriority="61" w:unhideWhenUsed="0"/>
+    <w:lsdException w:name="Light Grid Accent 5" w:semiHidden="0" w:uiPriority="62" w:unhideWhenUsed="0"/>
+    <w:lsdException w:name="Medium Shading 1 Accent 5" w:semiHidden="0" w:uiPriority="63" w:unhideWhenUsed="0"/>
+    <w:lsdException w:name="Medium Shading 2 Accent 5" w:semiHidden="0" w:uiPriority="64" w:unhideWhenUsed="0"/>
+    <w:lsdException w:name="Medium List 1 Accent 5" w:semiHidden="0" w:uiPriority="65" w:unhideWhenUsed="0"/>
+    <w:lsdException w:name="Medium List 2 Accent 5" w:semiHidden="0" w:uiPriority="66" w:unhideWhenUsed="0"/>
+    <w:lsdException w:name="Medium Grid 1 Accent 5" w:semiHidden="0" w:uiPriority="67" w:unhideWhenUsed="0"/>
+    <w:lsdException w:name="Medium Grid 2 Accent 5" w:semiHidden="0" w:uiPriority="68" w:unhideWhenUsed="0"/>
+    <w:lsdException w:name="Medium Grid 3 Accent 5" w:semiHidden="0" w:uiPriority="69" w:unhideWhenUsed="0"/>
+    <w:lsdException w:name="Dark List Accent 5" w:semiHidden="0" w:uiPriority="70" w:unhideWhenUsed="0"/>
+    <w:lsdException w:name="Colorful Shading Accent 5" w:semiHidden="0" w:uiPriority="71" w:unhideWhenUsed="0"/>
+    <w:lsdException w:name="Colorful List Accent 5" w:semiHidden="0" w:uiPriority="72" w:unhideWhenUsed="0"/>
+    <w:lsdException w:name="Colorful Grid Accent 5" w:semiHidden="0" w:uiPriority="73" w:unhideWhenUsed="0"/>
+    <w:lsdException w:name="Light Shading Accent 6" w:semiHidden="0" w:uiPriority="60" w:unhideWhenUsed="0"/>
+    <w:lsdException w:name="Light List Accent 6" w:semiHidden="0" w:uiPriority="61" w:unhideWhenUsed="0"/>
+    <w:lsdException w:name="Light Grid Accent 6" w:semiHidden="0" w:uiPriority="62" w:unhideWhenUsed="0"/>
+    <w:lsdException w:name="Medium Shading 1 Accent 6" w:semiHidden="0" w:uiPriority="63" w:unhideWhenUsed="0"/>
+    <w:lsdException w:name="Medium Shading 2 Accent 6" w:semiHidden="0" w:uiPriority="64" w:unhideWhenUsed="0"/>
+    <w:lsdException w:name="Medium List 1 Accent 6" w:semiHidden="0" w:uiPriority="65" w:unhideWhenUsed="0"/>
+    <w:lsdException w:name="Medium List 2 Accent 6" w:semiHidden="0" w:uiPriority="66" w:unhideWhenUsed="0"/>
+    <w:lsdException w:name="Medium Grid 1 Accent 6" w:semiHidden="0" w:uiPriority="67" w:unhideWhenUsed="0"/>
+    <w:lsdException w:name="Medium Grid 2 Accent 6" w:semiHidden="0" w:uiPriority="68" w:unhideWhenUsed="0"/>
+    <w:lsdException w:name="Medium Grid 3 Accent 6" w:semiHidden="0" w:uiPriority="69" w:unhideWhenUsed="0"/>
+    <w:lsdException w:name="Dark List Accent 6" w:semiHidden="0" w:uiPriority="70" w:unhideWhenUsed="0"/>
+    <w:lsdException w:name="Colorful Shading Accent 6" w:semiHidden="0" w:uiPriority="71" w:unhideWhenUsed="0"/>
+    <w:lsdException w:name="Colorful List Accent 6" w:semiHidden="0" w:uiPriority="72" w:unhideWhenUsed="0"/>
+    <w:lsdException w:name="Colorful Grid Accent 6" w:semiHidden="0" w:uiPriority="73" w:unhideWhenUsed="0"/>
+    <w:lsdException w:name="Subtle Emphasis" w:semiHidden="0" w:uiPriority="19" w:unhideWhenUsed="0" w:qFormat="1"/>
+    <w:lsdException w:name="Intense Emphasis" w:semiHidden="0" w:uiPriority="21" w:unhideWhenUsed="0" w:qFormat="1"/>
+    <w:lsdException w:name="Subtle Reference" w:semiHidden="0" w:uiPriority="31" w:unhideWhenUsed="0" w:qFormat="1"/>
+    <w:lsdException w:name="Intense Reference" w:semiHidden="0" w:uiPriority="32" w:unhideWhenUsed="0" w:qFormat="1"/>
+    <w:lsdException w:name="Book Title" w:semiHidden="0" w:uiPriority="33" w:unhideWhenUsed="0" w:qFormat="1"/>
+    <w:lsdException w:name="Bibliography" w:uiPriority="37"/>
+    <w:lsdException w:name="TOC Heading" w:uiPriority="39" w:qFormat="1"/>
+  </w:latentStyles>
+  <w:style w:type="paragraph" w:default="1" w:styleId="Normal">
+    <w:name w:val="Normal"/>
+    <w:qFormat/>
+  </w:style>
+  <w:style w:type="character" w:default="1" w:styleId="Fuentedeprrafopredeter">
+    <w:name w:val="Default Paragraph Font"/>
+    <w:uiPriority w:val="1"/>
+    <w:semiHidden/>
+    <w:unhideWhenUsed/>
+  </w:style>
+  <w:style w:type="table" w:default="1" w:styleId="Tablanormal">
+    <w:name w:val="Normal Table"/>
+    <w:uiPriority w:val="99"/>
+    <w:semiHidden/>
+    <w:unhideWhenUsed/>
+    <w:tblPr>
+      <w:tblInd w:w="0" w:type="dxa"/>
+      <w:tblCellMar>
+        <w:top w:w="0" w:type="dxa"/>
+        <w:left w:w="108" w:type="dxa"/>
+        <w:bottom w:w="0" w:type="dxa"/>
+        <w:right w:w="108" w:type="dxa"/>
+      </w:tblCellMar>
+    </w:tblPr>
+  </w:style>
+  <w:style w:type="numbering" w:default="1" w:styleId="Sinlista">
+    <w:name w:val="No List"/>
+    <w:uiPriority w:val="99"/>
+    <w:semiHidden/>
+    <w:unhideWhenUsed/>
+  </w:style>
+  <w:style w:type="paragraph" w:styleId="Encabezado">
+    <w:name w:val="header"/>
+    <w:basedOn w:val="Normal"/>
+    <w:link w:val="EncabezadoCar"/>
+    <w:rsid w:val="00B31217"/>
+    <w:pPr>
+      <w:tabs>
+        <w:tab w:val="center" w:pos="4320"/>
+        <w:tab w:val="right" w:pos="8640"/>
+      </w:tabs>
+      <w:spacing w:after="0" w:line="240" w:lineRule="auto"/>
+    </w:pPr>
+    <w:rPr>
+      <w:rFonts w:ascii="Times New Roman" w:eastAsia="Times New Roman" w:hAnsi="Times New Roman" w:cs="Times New Roman"/>
+      <w:sz w:val="20"/>
+      <w:szCs w:val="20"/>
+      <w:lang w:val="es-ES" w:eastAsia="es-ES"/>
+    </w:rPr>
+  </w:style>
+  <w:style w:type="character" w:customStyle="1" w:styleId="EncabezadoCar">
+    <w:name w:val="Encabezado Car"/>
+    <w:basedOn w:val="Fuentedeprrafopredeter"/>
+    <w:link w:val="Encabezado"/>
+    <w:rsid w:val="00B31217"/>
+    <w:rPr>
+      <w:rFonts w:ascii="Times New Roman" w:eastAsia="Times New Roman" w:hAnsi="Times New Roman" w:cs="Times New Roman"/>
+      <w:sz w:val="20"/>
+      <w:szCs w:val="20"/>
+      <w:lang w:val="es-ES" w:eastAsia="es-ES"/>
+    </w:rPr>
+  </w:style>
+  <w:style w:type="paragraph" w:styleId="Prrafodelista">
+    <w:name w:val="List Paragraph"/>
+    <w:basedOn w:val="Normal"/>
+    <w:uiPriority w:val="34"/>
+    <w:qFormat/>
+    <w:rsid w:val="00E0522E"/>
+    <w:pPr>
+      <w:spacing w:after="200" w:line="276" w:lineRule="auto"/>
+      <w:ind w:left="720"/>
+      <w:contextualSpacing/>
+    </w:pPr>
+    <w:rPr>
+      <w:rFonts w:ascii="Calibri" w:eastAsia="Calibri" w:hAnsi="Calibri" w:cs="Times New Roman"/>
+      <w:lang w:val="en-US" w:eastAsia="en-US"/>
+    </w:rPr>
+  </w:style>
+  <w:style w:type="paragraph" w:styleId="Textodeglobo">
+    <w:name w:val="Balloon Text"/>
+    <w:basedOn w:val="Normal"/>
+    <w:link w:val="TextodegloboCar"/>
+    <w:uiPriority w:val="99"/>
+    <w:semiHidden/>
+    <w:unhideWhenUsed/>
+    <w:rsid w:val="00504662"/>
+    <w:pPr>
+      <w:spacing w:after="0" w:line="240" w:lineRule="auto"/>
+    </w:pPr>
+    <w:rPr>
+      <w:rFonts w:ascii="Tahoma" w:hAnsi="Tahoma" w:cs="Tahoma"/>
+      <w:sz w:val="16"/>
+      <w:szCs w:val="16"/>
+    </w:rPr>
+  </w:style>
+  <w:style w:type="character" w:customStyle="1" w:styleId="TextodegloboCar">
+    <w:name w:val="Texto de globo Car"/>
+    <w:basedOn w:val="Fuentedeprrafopredeter"/>
+    <w:link w:val="Textodeglobo"/>
+    <w:uiPriority w:val="99"/>
+    <w:semiHidden/>
+    <w:rsid w:val="00504662"/>
+    <w:rPr>
+      <w:rFonts w:ascii="Tahoma" w:hAnsi="Tahoma" w:cs="Tahoma"/>
+      <w:sz w:val="16"/>
+      <w:szCs w:val="16"/>
+    </w:rPr>
+  </w:style>
 </w:styles>
 </file>
 
@@ -2114,7 +2715,7 @@
     </a:clrScheme>
     <a:fontScheme name="Office">
       <a:majorFont>
-        <a:latin typeface="Calibri Light" panose="020F0302020204030204"/>
+        <a:latin typeface="Calibri Light"/>
         <a:ea typeface=""/>
         <a:cs typeface=""/>
         <a:font script="Jpan" typeface="游ゴシック Light"/>
@@ -2149,7 +2750,7 @@
         <a:font script="Geor" typeface="Sylfaen"/>
       </a:majorFont>
       <a:minorFont>
-        <a:latin typeface="Calibri" panose="020F0502020204030204"/>
+        <a:latin typeface="Calibri"/>
         <a:ea typeface=""/>
         <a:cs typeface=""/>
         <a:font script="Jpan" typeface="游明朝"/>
@@ -2326,7 +2927,7 @@
   <a:extraClrSchemeLst/>
   <a:extLst>
     <a:ext uri="{05A4C25C-085E-4340-85A3-A5531E510DB2}">
-      <thm15:themeFamily xmlns:thm15="http://schemas.microsoft.com/office/thememl/2012/main" name="Office Theme" id="{62F939B6-93AF-4DB8-9C6B-D6C7DFDC589F}" vid="{4A3C46E8-61CC-4603-A589-7422A47A8E4A}"/>
+      <thm15:themeFamily xmlns="" xmlns:thm15="http://schemas.microsoft.com/office/thememl/2012/main" name="Office Theme" id="{62F939B6-93AF-4DB8-9C6B-D6C7DFDC589F}" vid="{4A3C46E8-61CC-4603-A589-7422A47A8E4A}"/>
     </a:ext>
   </a:extLst>
 </a:theme>

--- a/Capítulo 1.docx
+++ b/Capítulo 1.docx
@@ -1,6 +1,6 @@
 
 <file path=word/document.xml><?xml version="1.0" encoding="utf-8"?>
-<w:document xmlns:wpc="http://schemas.microsoft.com/office/word/2010/wordprocessingCanvas" xmlns:mc="http://schemas.openxmlformats.org/markup-compatibility/2006" xmlns:o="urn:schemas-microsoft-com:office:office" xmlns:r="http://schemas.openxmlformats.org/officeDocument/2006/relationships" xmlns:m="http://schemas.openxmlformats.org/officeDocument/2006/math" xmlns:v="urn:schemas-microsoft-com:vml" xmlns:wp14="http://schemas.microsoft.com/office/word/2010/wordprocessingDrawing" xmlns:wp="http://schemas.openxmlformats.org/drawingml/2006/wordprocessingDrawing" xmlns:w10="urn:schemas-microsoft-com:office:word" xmlns:w="http://schemas.openxmlformats.org/wordprocessingml/2006/main" xmlns:w14="http://schemas.microsoft.com/office/word/2010/wordml" xmlns:wpg="http://schemas.microsoft.com/office/word/2010/wordprocessingGroup" xmlns:wpi="http://schemas.microsoft.com/office/word/2010/wordprocessingInk" xmlns:wne="http://schemas.microsoft.com/office/word/2006/wordml" xmlns:wps="http://schemas.microsoft.com/office/word/2010/wordprocessingShape" mc:Ignorable="w14 wp14">
+<w:document xmlns:wpc="http://schemas.microsoft.com/office/word/2010/wordprocessingCanvas" xmlns:cx="http://schemas.microsoft.com/office/drawing/2014/chartex" xmlns:mc="http://schemas.openxmlformats.org/markup-compatibility/2006" xmlns:o="urn:schemas-microsoft-com:office:office" xmlns:r="http://schemas.openxmlformats.org/officeDocument/2006/relationships" xmlns:m="http://schemas.openxmlformats.org/officeDocument/2006/math" xmlns:v="urn:schemas-microsoft-com:vml" xmlns:wp14="http://schemas.microsoft.com/office/word/2010/wordprocessingDrawing" xmlns:wp="http://schemas.openxmlformats.org/drawingml/2006/wordprocessingDrawing" xmlns:w10="urn:schemas-microsoft-com:office:word" xmlns:w="http://schemas.openxmlformats.org/wordprocessingml/2006/main" xmlns:w14="http://schemas.microsoft.com/office/word/2010/wordml" xmlns:w15="http://schemas.microsoft.com/office/word/2012/wordml" xmlns:w16se="http://schemas.microsoft.com/office/word/2015/wordml/symex" xmlns:wpg="http://schemas.microsoft.com/office/word/2010/wordprocessingGroup" xmlns:wpi="http://schemas.microsoft.com/office/word/2010/wordprocessingInk" xmlns:wne="http://schemas.microsoft.com/office/word/2006/wordml" xmlns:wps="http://schemas.microsoft.com/office/word/2010/wordprocessingShape" mc:Ignorable="w14 w15 w16se wp14">
   <w:body>
     <w:p>
       <w:pPr>
@@ -115,7 +115,7 @@
                     </pic:cNvPicPr>
                   </pic:nvPicPr>
                   <pic:blipFill>
-                    <a:blip r:embed="rId6">
+                    <a:blip r:embed="rId5">
                       <a:grayscl/>
                       <a:extLst>
                         <a:ext uri="{28A0092B-C50C-407E-A947-70E740481C1C}">
@@ -602,8 +602,6 @@
         </w:rPr>
         <w:t xml:space="preserve">necesario, esto genera </w:t>
       </w:r>
-      <w:bookmarkStart w:id="0" w:name="_GoBack"/>
-      <w:bookmarkEnd w:id="0"/>
       <w:r>
         <w:rPr>
           <w:rFonts w:ascii="Arial" w:hAnsi="Arial" w:cs="Arial"/>
@@ -1912,8 +1910,18 @@
           <w:sz w:val="24"/>
           <w:szCs w:val="24"/>
         </w:rPr>
-        <w:t>Roger S. Pressman</w:t>
-      </w:r>
+        <w:t xml:space="preserve">Roger S. </w:t>
+      </w:r>
+      <w:proofErr w:type="spellStart"/>
+      <w:r>
+        <w:rPr>
+          <w:rFonts w:ascii="Arial" w:hAnsi="Arial" w:cs="Arial"/>
+          <w:sz w:val="24"/>
+          <w:szCs w:val="24"/>
+        </w:rPr>
+        <w:t>Pressman</w:t>
+      </w:r>
+      <w:proofErr w:type="spellEnd"/>
       <w:r>
         <w:rPr>
           <w:rFonts w:ascii="Arial" w:hAnsi="Arial" w:cs="Arial"/>
@@ -1928,7 +1936,25 @@
           <w:sz w:val="24"/>
           <w:szCs w:val="24"/>
         </w:rPr>
-        <w:t>(1982) y por</w:t>
+        <w:t>(1982)</w:t>
+      </w:r>
+      <w:r>
+        <w:rPr>
+          <w:rFonts w:ascii="Arial" w:hAnsi="Arial" w:cs="Arial"/>
+          <w:sz w:val="24"/>
+          <w:szCs w:val="24"/>
+        </w:rPr>
+        <w:t>,</w:t>
+      </w:r>
+      <w:bookmarkStart w:id="0" w:name="_GoBack"/>
+      <w:bookmarkEnd w:id="0"/>
+      <w:r>
+        <w:rPr>
+          <w:rFonts w:ascii="Arial" w:hAnsi="Arial" w:cs="Arial"/>
+          <w:sz w:val="24"/>
+          <w:szCs w:val="24"/>
+        </w:rPr>
+        <w:t xml:space="preserve"> y por</w:t>
       </w:r>
       <w:r>
         <w:rPr>
@@ -2014,8 +2040,8 @@
 </file>
 
 <file path=word/numbering.xml><?xml version="1.0" encoding="utf-8"?>
-<w:numbering xmlns:wpc="http://schemas.microsoft.com/office/word/2010/wordprocessingCanvas" xmlns:mc="http://schemas.openxmlformats.org/markup-compatibility/2006" xmlns:o="urn:schemas-microsoft-com:office:office" xmlns:r="http://schemas.openxmlformats.org/officeDocument/2006/relationships" xmlns:m="http://schemas.openxmlformats.org/officeDocument/2006/math" xmlns:v="urn:schemas-microsoft-com:vml" xmlns:wp14="http://schemas.microsoft.com/office/word/2010/wordprocessingDrawing" xmlns:wp="http://schemas.openxmlformats.org/drawingml/2006/wordprocessingDrawing" xmlns:w10="urn:schemas-microsoft-com:office:word" xmlns:w="http://schemas.openxmlformats.org/wordprocessingml/2006/main" xmlns:w14="http://schemas.microsoft.com/office/word/2010/wordml" xmlns:wpg="http://schemas.microsoft.com/office/word/2010/wordprocessingGroup" xmlns:wpi="http://schemas.microsoft.com/office/word/2010/wordprocessingInk" xmlns:wne="http://schemas.microsoft.com/office/word/2006/wordml" xmlns:wps="http://schemas.microsoft.com/office/word/2010/wordprocessingShape" mc:Ignorable="w14 wp14">
-  <w:abstractNum w:abstractNumId="0">
+<w:numbering xmlns:wpc="http://schemas.microsoft.com/office/word/2010/wordprocessingCanvas" xmlns:cx="http://schemas.microsoft.com/office/drawing/2014/chartex" xmlns:mc="http://schemas.openxmlformats.org/markup-compatibility/2006" xmlns:o="urn:schemas-microsoft-com:office:office" xmlns:r="http://schemas.openxmlformats.org/officeDocument/2006/relationships" xmlns:m="http://schemas.openxmlformats.org/officeDocument/2006/math" xmlns:v="urn:schemas-microsoft-com:vml" xmlns:wp14="http://schemas.microsoft.com/office/word/2010/wordprocessingDrawing" xmlns:wp="http://schemas.openxmlformats.org/drawingml/2006/wordprocessingDrawing" xmlns:w10="urn:schemas-microsoft-com:office:word" xmlns:w="http://schemas.openxmlformats.org/wordprocessingml/2006/main" xmlns:w14="http://schemas.microsoft.com/office/word/2010/wordml" xmlns:w15="http://schemas.microsoft.com/office/word/2012/wordml" xmlns:w16se="http://schemas.microsoft.com/office/word/2015/wordml/symex" xmlns:wpg="http://schemas.microsoft.com/office/word/2010/wordprocessingGroup" xmlns:wpi="http://schemas.microsoft.com/office/word/2010/wordprocessingInk" xmlns:wne="http://schemas.microsoft.com/office/word/2006/wordml" xmlns:wps="http://schemas.microsoft.com/office/word/2010/wordprocessingShape" mc:Ignorable="w14 w15 w16se wp14">
+  <w:abstractNum w:abstractNumId="0" w15:restartNumberingAfterBreak="0">
     <w:nsid w:val="4CA06D14"/>
     <w:multiLevelType w:val="hybridMultilevel"/>
     <w:tmpl w:val="8E2A4752"/>
@@ -2137,7 +2163,7 @@
 </file>
 
 <file path=word/styles.xml><?xml version="1.0" encoding="utf-8"?>
-<w:styles xmlns:mc="http://schemas.openxmlformats.org/markup-compatibility/2006" xmlns:r="http://schemas.openxmlformats.org/officeDocument/2006/relationships" xmlns:w="http://schemas.openxmlformats.org/wordprocessingml/2006/main" xmlns:w14="http://schemas.microsoft.com/office/word/2010/wordml" mc:Ignorable="w14">
+<w:styles xmlns:mc="http://schemas.openxmlformats.org/markup-compatibility/2006" xmlns:r="http://schemas.openxmlformats.org/officeDocument/2006/relationships" xmlns:w="http://schemas.openxmlformats.org/wordprocessingml/2006/main" xmlns:w14="http://schemas.microsoft.com/office/word/2010/wordml" xmlns:w15="http://schemas.microsoft.com/office/word/2012/wordml" xmlns:w16se="http://schemas.microsoft.com/office/word/2015/wordml/symex" mc:Ignorable="w14 w15 w16se">
   <w:docDefaults>
     <w:rPrDefault>
       <w:rPr>
@@ -2153,413 +2179,378 @@
       </w:pPr>
     </w:pPrDefault>
   </w:docDefaults>
-  <w:latentStyles w:defLockedState="0" w:defUIPriority="99" w:defSemiHidden="1" w:defUnhideWhenUsed="1" w:defQFormat="0" w:count="267">
-    <w:lsdException w:name="Normal" w:semiHidden="0" w:uiPriority="0" w:unhideWhenUsed="0" w:qFormat="1"/>
-    <w:lsdException w:name="heading 1" w:semiHidden="0" w:uiPriority="9" w:unhideWhenUsed="0" w:qFormat="1"/>
-    <w:lsdException w:name="heading 2" w:uiPriority="9" w:qFormat="1"/>
-    <w:lsdException w:name="heading 3" w:uiPriority="9" w:qFormat="1"/>
-    <w:lsdException w:name="heading 4" w:uiPriority="9" w:qFormat="1"/>
-    <w:lsdException w:name="heading 5" w:uiPriority="9" w:qFormat="1"/>
-    <w:lsdException w:name="heading 6" w:uiPriority="9" w:qFormat="1"/>
-    <w:lsdException w:name="heading 7" w:uiPriority="9" w:qFormat="1"/>
-    <w:lsdException w:name="heading 8" w:uiPriority="9" w:qFormat="1"/>
-    <w:lsdException w:name="heading 9" w:uiPriority="9" w:qFormat="1"/>
-    <w:lsdException w:name="toc 1" w:uiPriority="39"/>
-    <w:lsdException w:name="toc 2" w:uiPriority="39"/>
-    <w:lsdException w:name="toc 3" w:uiPriority="39"/>
-    <w:lsdException w:name="toc 4" w:uiPriority="39"/>
-    <w:lsdException w:name="toc 5" w:uiPriority="39"/>
-    <w:lsdException w:name="toc 6" w:uiPriority="39"/>
-    <w:lsdException w:name="toc 7" w:uiPriority="39"/>
-    <w:lsdException w:name="toc 8" w:uiPriority="39"/>
-    <w:lsdException w:name="toc 9" w:uiPriority="39"/>
-    <w:lsdException w:name="header" w:uiPriority="0"/>
-    <w:lsdException w:name="caption" w:uiPriority="35" w:qFormat="1"/>
-    <w:lsdException w:name="Title" w:semiHidden="0" w:uiPriority="10" w:unhideWhenUsed="0" w:qFormat="1"/>
-    <w:lsdException w:name="Default Paragraph Font" w:uiPriority="1"/>
-    <w:lsdException w:name="Subtitle" w:semiHidden="0" w:uiPriority="11" w:unhideWhenUsed="0" w:qFormat="1"/>
-    <w:lsdException w:name="Strong" w:semiHidden="0" w:uiPriority="22" w:unhideWhenUsed="0" w:qFormat="1"/>
-    <w:lsdException w:name="Emphasis" w:semiHidden="0" w:uiPriority="20" w:unhideWhenUsed="0" w:qFormat="1"/>
-    <w:lsdException w:name="Table Grid" w:semiHidden="0" w:uiPriority="39" w:unhideWhenUsed="0"/>
-    <w:lsdException w:name="Placeholder Text" w:unhideWhenUsed="0"/>
-    <w:lsdException w:name="No Spacing" w:semiHidden="0" w:uiPriority="1" w:unhideWhenUsed="0" w:qFormat="1"/>
-    <w:lsdException w:name="Light Shading" w:semiHidden="0" w:uiPriority="60" w:unhideWhenUsed="0"/>
-    <w:lsdException w:name="Light List" w:semiHidden="0" w:uiPriority="61" w:unhideWhenUsed="0"/>
-    <w:lsdException w:name="Light Grid" w:semiHidden="0" w:uiPriority="62" w:unhideWhenUsed="0"/>
-    <w:lsdException w:name="Medium Shading 1" w:semiHidden="0" w:uiPriority="63" w:unhideWhenUsed="0"/>
-    <w:lsdException w:name="Medium Shading 2" w:semiHidden="0" w:uiPriority="64" w:unhideWhenUsed="0"/>
-    <w:lsdException w:name="Medium List 1" w:semiHidden="0" w:uiPriority="65" w:unhideWhenUsed="0"/>
-    <w:lsdException w:name="Medium List 2" w:semiHidden="0" w:uiPriority="66" w:unhideWhenUsed="0"/>
-    <w:lsdException w:name="Medium Grid 1" w:semiHidden="0" w:uiPriority="67" w:unhideWhenUsed="0"/>
-    <w:lsdException w:name="Medium Grid 2" w:semiHidden="0" w:uiPriority="68" w:unhideWhenUsed="0"/>
-    <w:lsdException w:name="Medium Grid 3" w:semiHidden="0" w:uiPriority="69" w:unhideWhenUsed="0"/>
-    <w:lsdException w:name="Dark List" w:semiHidden="0" w:uiPriority="70" w:unhideWhenUsed="0"/>
-    <w:lsdException w:name="Colorful Shading" w:semiHidden="0" w:uiPriority="71" w:unhideWhenUsed="0"/>
-    <w:lsdException w:name="Colorful List" w:semiHidden="0" w:uiPriority="72" w:unhideWhenUsed="0"/>
-    <w:lsdException w:name="Colorful Grid" w:semiHidden="0" w:uiPriority="73" w:unhideWhenUsed="0"/>
-    <w:lsdException w:name="Light Shading Accent 1" w:semiHidden="0" w:uiPriority="60" w:unhideWhenUsed="0"/>
-    <w:lsdException w:name="Light List Accent 1" w:semiHidden="0" w:uiPriority="61" w:unhideWhenUsed="0"/>
-    <w:lsdException w:name="Light Grid Accent 1" w:semiHidden="0" w:uiPriority="62" w:unhideWhenUsed="0"/>
-    <w:lsdException w:name="Medium Shading 1 Accent 1" w:semiHidden="0" w:uiPriority="63" w:unhideWhenUsed="0"/>
-    <w:lsdException w:name="Medium Shading 2 Accent 1" w:semiHidden="0" w:uiPriority="64" w:unhideWhenUsed="0"/>
-    <w:lsdException w:name="Medium List 1 Accent 1" w:semiHidden="0" w:uiPriority="65" w:unhideWhenUsed="0"/>
-    <w:lsdException w:name="Revision" w:unhideWhenUsed="0"/>
-    <w:lsdException w:name="List Paragraph" w:semiHidden="0" w:uiPriority="34" w:unhideWhenUsed="0" w:qFormat="1"/>
-    <w:lsdException w:name="Quote" w:semiHidden="0" w:uiPriority="29" w:unhideWhenUsed="0" w:qFormat="1"/>
-    <w:lsdException w:name="Intense Quote" w:semiHidden="0" w:uiPriority="30" w:unhideWhenUsed="0" w:qFormat="1"/>
-    <w:lsdException w:name="Medium List 2 Accent 1" w:semiHidden="0" w:uiPriority="66" w:unhideWhenUsed="0"/>
-    <w:lsdException w:name="Medium Grid 1 Accent 1" w:semiHidden="0" w:uiPriority="67" w:unhideWhenUsed="0"/>
-    <w:lsdException w:name="Medium Grid 2 Accent 1" w:semiHidden="0" w:uiPriority="68" w:unhideWhenUsed="0"/>
-    <w:lsdException w:name="Medium Grid 3 Accent 1" w:semiHidden="0" w:uiPriority="69" w:unhideWhenUsed="0"/>
-    <w:lsdException w:name="Dark List Accent 1" w:semiHidden="0" w:uiPriority="70" w:unhideWhenUsed="0"/>
-    <w:lsdException w:name="Colorful Shading Accent 1" w:semiHidden="0" w:uiPriority="71" w:unhideWhenUsed="0"/>
-    <w:lsdException w:name="Colorful List Accent 1" w:semiHidden="0" w:uiPriority="72" w:unhideWhenUsed="0"/>
-    <w:lsdException w:name="Colorful Grid Accent 1" w:semiHidden="0" w:uiPriority="73" w:unhideWhenUsed="0"/>
-    <w:lsdException w:name="Light Shading Accent 2" w:semiHidden="0" w:uiPriority="60" w:unhideWhenUsed="0"/>
-    <w:lsdException w:name="Light List Accent 2" w:semiHidden="0" w:uiPriority="61" w:unhideWhenUsed="0"/>
-    <w:lsdException w:name="Light Grid Accent 2" w:semiHidden="0" w:uiPriority="62" w:unhideWhenUsed="0"/>
-    <w:lsdException w:name="Medium Shading 1 Accent 2" w:semiHidden="0" w:uiPriority="63" w:unhideWhenUsed="0"/>
-    <w:lsdException w:name="Medium Shading 2 Accent 2" w:semiHidden="0" w:uiPriority="64" w:unhideWhenUsed="0"/>
-    <w:lsdException w:name="Medium List 1 Accent 2" w:semiHidden="0" w:uiPriority="65" w:unhideWhenUsed="0"/>
-    <w:lsdException w:name="Medium List 2 Accent 2" w:semiHidden="0" w:uiPriority="66" w:unhideWhenUsed="0"/>
-    <w:lsdException w:name="Medium Grid 1 Accent 2" w:semiHidden="0" w:uiPriority="67" w:unhideWhenUsed="0"/>
-    <w:lsdException w:name="Medium Grid 2 Accent 2" w:semiHidden="0" w:uiPriority="68" w:unhideWhenUsed="0"/>
-    <w:lsdException w:name="Medium Grid 3 Accent 2" w:semiHidden="0" w:uiPriority="69" w:unhideWhenUsed="0"/>
-    <w:lsdException w:name="Dark List Accent 2" w:semiHidden="0" w:uiPriority="70" w:unhideWhenUsed="0"/>
-    <w:lsdException w:name="Colorful Shading Accent 2" w:semiHidden="0" w:uiPriority="71" w:unhideWhenUsed="0"/>
-    <w:lsdException w:name="Colorful List Accent 2" w:semiHidden="0" w:uiPriority="72" w:unhideWhenUsed="0"/>
-    <w:lsdException w:name="Colorful Grid Accent 2" w:semiHidden="0" w:uiPriority="73" w:unhideWhenUsed="0"/>
-    <w:lsdException w:name="Light Shading Accent 3" w:semiHidden="0" w:uiPriority="60" w:unhideWhenUsed="0"/>
-    <w:lsdException w:name="Light List Accent 3" w:semiHidden="0" w:uiPriority="61" w:unhideWhenUsed="0"/>
-    <w:lsdException w:name="Light Grid Accent 3" w:semiHidden="0" w:uiPriority="62" w:unhideWhenUsed="0"/>
-    <w:lsdException w:name="Medium Shading 1 Accent 3" w:semiHidden="0" w:uiPriority="63" w:unhideWhenUsed="0"/>
-    <w:lsdException w:name="Medium Shading 2 Accent 3" w:semiHidden="0" w:uiPriority="64" w:unhideWhenUsed="0"/>
-    <w:lsdException w:name="Medium List 1 Accent 3" w:semiHidden="0" w:uiPriority="65" w:unhideWhenUsed="0"/>
-    <w:lsdException w:name="Medium List 2 Accent 3" w:semiHidden="0" w:uiPriority="66" w:unhideWhenUsed="0"/>
-    <w:lsdException w:name="Medium Grid 1 Accent 3" w:semiHidden="0" w:uiPriority="67" w:unhideWhenUsed="0"/>
-    <w:lsdException w:name="Medium Grid 2 Accent 3" w:semiHidden="0" w:uiPriority="68" w:unhideWhenUsed="0"/>
-    <w:lsdException w:name="Medium Grid 3 Accent 3" w:semiHidden="0" w:uiPriority="69" w:unhideWhenUsed="0"/>
-    <w:lsdException w:name="Dark List Accent 3" w:semiHidden="0" w:uiPriority="70" w:unhideWhenUsed="0"/>
-    <w:lsdException w:name="Colorful Shading Accent 3" w:semiHidden="0" w:uiPriority="71" w:unhideWhenUsed="0"/>
-    <w:lsdException w:name="Colorful List Accent 3" w:semiHidden="0" w:uiPriority="72" w:unhideWhenUsed="0"/>
-    <w:lsdException w:name="Colorful Grid Accent 3" w:semiHidden="0" w:uiPriority="73" w:unhideWhenUsed="0"/>
-    <w:lsdException w:name="Light Shading Accent 4" w:semiHidden="0" w:uiPriority="60" w:unhideWhenUsed="0"/>
-    <w:lsdException w:name="Light List Accent 4" w:semiHidden="0" w:uiPriority="61" w:unhideWhenUsed="0"/>
-    <w:lsdException w:name="Light Grid Accent 4" w:semiHidden="0" w:uiPriority="62" w:unhideWhenUsed="0"/>
-    <w:lsdException w:name="Medium Shading 1 Accent 4" w:semiHidden="0" w:uiPriority="63" w:unhideWhenUsed="0"/>
-    <w:lsdException w:name="Medium Shading 2 Accent 4" w:semiHidden="0" w:uiPriority="64" w:unhideWhenUsed="0"/>
-    <w:lsdException w:name="Medium List 1 Accent 4" w:semiHidden="0" w:uiPriority="65" w:unhideWhenUsed="0"/>
-    <w:lsdException w:name="Medium List 2 Accent 4" w:semiHidden="0" w:uiPriority="66" w:unhideWhenUsed="0"/>
-    <w:lsdException w:name="Medium Grid 1 Accent 4" w:semiHidden="0" w:uiPriority="67" w:unhideWhenUsed="0"/>
-    <w:lsdException w:name="Medium Grid 2 Accent 4" w:semiHidden="0" w:uiPriority="68" w:unhideWhenUsed="0"/>
-    <w:lsdException w:name="Medium Grid 3 Accent 4" w:semiHidden="0" w:uiPriority="69" w:unhideWhenUsed="0"/>
-    <w:lsdException w:name="Dark List Accent 4" w:semiHidden="0" w:uiPriority="70" w:unhideWhenUsed="0"/>
-    <w:lsdException w:name="Colorful Shading Accent 4" w:semiHidden="0" w:uiPriority="71" w:unhideWhenUsed="0"/>
-    <w:lsdException w:name="Colorful List Accent 4" w:semiHidden="0" w:uiPriority="72" w:unhideWhenUsed="0"/>
-    <w:lsdException w:name="Colorful Grid Accent 4" w:semiHidden="0" w:uiPriority="73" w:unhideWhenUsed="0"/>
-    <w:lsdException w:name="Light Shading Accent 5" w:semiHidden="0" w:uiPriority="60" w:unhideWhenUsed="0"/>
-    <w:lsdException w:name="Light List Accent 5" w:semiHidden="0" w:uiPriority="61" w:unhideWhenUsed="0"/>
-    <w:lsdException w:name="Light Grid Accent 5" w:semiHidden="0" w:uiPriority="62" w:unhideWhenUsed="0"/>
-    <w:lsdException w:name="Medium Shading 1 Accent 5" w:semiHidden="0" w:uiPriority="63" w:unhideWhenUsed="0"/>
-    <w:lsdException w:name="Medium Shading 2 Accent 5" w:semiHidden="0" w:uiPriority="64" w:unhideWhenUsed="0"/>
-    <w:lsdException w:name="Medium List 1 Accent 5" w:semiHidden="0" w:uiPriority="65" w:unhideWhenUsed="0"/>
-    <w:lsdException w:name="Medium List 2 Accent 5" w:semiHidden="0" w:uiPriority="66" w:unhideWhenUsed="0"/>
-    <w:lsdException w:name="Medium Grid 1 Accent 5" w:semiHidden="0" w:uiPriority="67" w:unhideWhenUsed="0"/>
-    <w:lsdException w:name="Medium Grid 2 Accent 5" w:semiHidden="0" w:uiPriority="68" w:unhideWhenUsed="0"/>
-    <w:lsdException w:name="Medium Grid 3 Accent 5" w:semiHidden="0" w:uiPriority="69" w:unhideWhenUsed="0"/>
-    <w:lsdException w:name="Dark List Accent 5" w:semiHidden="0" w:uiPriority="70" w:unhideWhenUsed="0"/>
-    <w:lsdException w:name="Colorful Shading Accent 5" w:semiHidden="0" w:uiPriority="71" w:unhideWhenUsed="0"/>
-    <w:lsdException w:name="Colorful List Accent 5" w:semiHidden="0" w:uiPriority="72" w:unhideWhenUsed="0"/>
-    <w:lsdException w:name="Colorful Grid Accent 5" w:semiHidden="0" w:uiPriority="73" w:unhideWhenUsed="0"/>
-    <w:lsdException w:name="Light Shading Accent 6" w:semiHidden="0" w:uiPriority="60" w:unhideWhenUsed="0"/>
-    <w:lsdException w:name="Light List Accent 6" w:semiHidden="0" w:uiPriority="61" w:unhideWhenUsed="0"/>
-    <w:lsdException w:name="Light Grid Accent 6" w:semiHidden="0" w:uiPriority="62" w:unhideWhenUsed="0"/>
-    <w:lsdException w:name="Medium Shading 1 Accent 6" w:semiHidden="0" w:uiPriority="63" w:unhideWhenUsed="0"/>
-    <w:lsdException w:name="Medium Shading 2 Accent 6" w:semiHidden="0" w:uiPriority="64" w:unhideWhenUsed="0"/>
-    <w:lsdException w:name="Medium List 1 Accent 6" w:semiHidden="0" w:uiPriority="65" w:unhideWhenUsed="0"/>
-    <w:lsdException w:name="Medium List 2 Accent 6" w:semiHidden="0" w:uiPriority="66" w:unhideWhenUsed="0"/>
-    <w:lsdException w:name="Medium Grid 1 Accent 6" w:semiHidden="0" w:uiPriority="67" w:unhideWhenUsed="0"/>
-    <w:lsdException w:name="Medium Grid 2 Accent 6" w:semiHidden="0" w:uiPriority="68" w:unhideWhenUsed="0"/>
-    <w:lsdException w:name="Medium Grid 3 Accent 6" w:semiHidden="0" w:uiPriority="69" w:unhideWhenUsed="0"/>
-    <w:lsdException w:name="Dark List Accent 6" w:semiHidden="0" w:uiPriority="70" w:unhideWhenUsed="0"/>
-    <w:lsdException w:name="Colorful Shading Accent 6" w:semiHidden="0" w:uiPriority="71" w:unhideWhenUsed="0"/>
-    <w:lsdException w:name="Colorful List Accent 6" w:semiHidden="0" w:uiPriority="72" w:unhideWhenUsed="0"/>
-    <w:lsdException w:name="Colorful Grid Accent 6" w:semiHidden="0" w:uiPriority="73" w:unhideWhenUsed="0"/>
-    <w:lsdException w:name="Subtle Emphasis" w:semiHidden="0" w:uiPriority="19" w:unhideWhenUsed="0" w:qFormat="1"/>
-    <w:lsdException w:name="Intense Emphasis" w:semiHidden="0" w:uiPriority="21" w:unhideWhenUsed="0" w:qFormat="1"/>
-    <w:lsdException w:name="Subtle Reference" w:semiHidden="0" w:uiPriority="31" w:unhideWhenUsed="0" w:qFormat="1"/>
-    <w:lsdException w:name="Intense Reference" w:semiHidden="0" w:uiPriority="32" w:unhideWhenUsed="0" w:qFormat="1"/>
-    <w:lsdException w:name="Book Title" w:semiHidden="0" w:uiPriority="33" w:unhideWhenUsed="0" w:qFormat="1"/>
-    <w:lsdException w:name="Bibliography" w:uiPriority="37"/>
-    <w:lsdException w:name="TOC Heading" w:uiPriority="39" w:qFormat="1"/>
-  </w:latentStyles>
-  <w:style w:type="paragraph" w:default="1" w:styleId="Normal">
-    <w:name w:val="Normal"/>
-    <w:qFormat/>
-  </w:style>
-  <w:style w:type="character" w:default="1" w:styleId="Fuentedeprrafopredeter">
-    <w:name w:val="Default Paragraph Font"/>
-    <w:uiPriority w:val="1"/>
-    <w:semiHidden/>
-    <w:unhideWhenUsed/>
-  </w:style>
-  <w:style w:type="table" w:default="1" w:styleId="Tablanormal">
-    <w:name w:val="Normal Table"/>
-    <w:uiPriority w:val="99"/>
-    <w:semiHidden/>
-    <w:unhideWhenUsed/>
-    <w:tblPr>
-      <w:tblInd w:w="0" w:type="dxa"/>
-      <w:tblCellMar>
-        <w:top w:w="0" w:type="dxa"/>
-        <w:left w:w="108" w:type="dxa"/>
-        <w:bottom w:w="0" w:type="dxa"/>
-        <w:right w:w="108" w:type="dxa"/>
-      </w:tblCellMar>
-    </w:tblPr>
-  </w:style>
-  <w:style w:type="numbering" w:default="1" w:styleId="Sinlista">
-    <w:name w:val="No List"/>
-    <w:uiPriority w:val="99"/>
-    <w:semiHidden/>
-    <w:unhideWhenUsed/>
-  </w:style>
-  <w:style w:type="paragraph" w:styleId="Encabezado">
-    <w:name w:val="header"/>
-    <w:basedOn w:val="Normal"/>
-    <w:link w:val="EncabezadoCar"/>
-    <w:rsid w:val="00B31217"/>
-    <w:pPr>
-      <w:tabs>
-        <w:tab w:val="center" w:pos="4320"/>
-        <w:tab w:val="right" w:pos="8640"/>
-      </w:tabs>
-      <w:spacing w:after="0" w:line="240" w:lineRule="auto"/>
-    </w:pPr>
-    <w:rPr>
-      <w:rFonts w:ascii="Times New Roman" w:eastAsia="Times New Roman" w:hAnsi="Times New Roman" w:cs="Times New Roman"/>
-      <w:sz w:val="20"/>
-      <w:szCs w:val="20"/>
-      <w:lang w:val="es-ES" w:eastAsia="es-ES"/>
-    </w:rPr>
-  </w:style>
-  <w:style w:type="character" w:customStyle="1" w:styleId="EncabezadoCar">
-    <w:name w:val="Encabezado Car"/>
-    <w:basedOn w:val="Fuentedeprrafopredeter"/>
-    <w:link w:val="Encabezado"/>
-    <w:rsid w:val="00B31217"/>
-    <w:rPr>
-      <w:rFonts w:ascii="Times New Roman" w:eastAsia="Times New Roman" w:hAnsi="Times New Roman" w:cs="Times New Roman"/>
-      <w:sz w:val="20"/>
-      <w:szCs w:val="20"/>
-      <w:lang w:val="es-ES" w:eastAsia="es-ES"/>
-    </w:rPr>
-  </w:style>
-  <w:style w:type="paragraph" w:styleId="Prrafodelista">
-    <w:name w:val="List Paragraph"/>
-    <w:basedOn w:val="Normal"/>
-    <w:uiPriority w:val="34"/>
-    <w:qFormat/>
-    <w:rsid w:val="00E0522E"/>
-    <w:pPr>
-      <w:spacing w:after="200" w:line="276" w:lineRule="auto"/>
-      <w:ind w:left="720"/>
-      <w:contextualSpacing/>
-    </w:pPr>
-    <w:rPr>
-      <w:rFonts w:ascii="Calibri" w:eastAsia="Calibri" w:hAnsi="Calibri" w:cs="Times New Roman"/>
-      <w:lang w:val="en-US" w:eastAsia="en-US"/>
-    </w:rPr>
-  </w:style>
-  <w:style w:type="paragraph" w:styleId="Textodeglobo">
-    <w:name w:val="Balloon Text"/>
-    <w:basedOn w:val="Normal"/>
-    <w:link w:val="TextodegloboCar"/>
-    <w:uiPriority w:val="99"/>
-    <w:semiHidden/>
-    <w:unhideWhenUsed/>
-    <w:rsid w:val="00504662"/>
-    <w:pPr>
-      <w:spacing w:after="0" w:line="240" w:lineRule="auto"/>
-    </w:pPr>
-    <w:rPr>
-      <w:rFonts w:ascii="Tahoma" w:hAnsi="Tahoma" w:cs="Tahoma"/>
-      <w:sz w:val="16"/>
-      <w:szCs w:val="16"/>
-    </w:rPr>
-  </w:style>
-  <w:style w:type="character" w:customStyle="1" w:styleId="TextodegloboCar">
-    <w:name w:val="Texto de globo Car"/>
-    <w:basedOn w:val="Fuentedeprrafopredeter"/>
-    <w:link w:val="Textodeglobo"/>
-    <w:uiPriority w:val="99"/>
-    <w:semiHidden/>
-    <w:rsid w:val="00504662"/>
-    <w:rPr>
-      <w:rFonts w:ascii="Tahoma" w:hAnsi="Tahoma" w:cs="Tahoma"/>
-      <w:sz w:val="16"/>
-      <w:szCs w:val="16"/>
-    </w:rPr>
-  </w:style>
-</w:styles>
-</file>
-
-<file path=word/stylesWithEffects.xml><?xml version="1.0" encoding="utf-8"?>
-<w:styles xmlns:wpc="http://schemas.microsoft.com/office/word/2010/wordprocessingCanvas" xmlns:mc="http://schemas.openxmlformats.org/markup-compatibility/2006" xmlns:o="urn:schemas-microsoft-com:office:office" xmlns:r="http://schemas.openxmlformats.org/officeDocument/2006/relationships" xmlns:m="http://schemas.openxmlformats.org/officeDocument/2006/math" xmlns:v="urn:schemas-microsoft-com:vml" xmlns:wp14="http://schemas.microsoft.com/office/word/2010/wordprocessingDrawing" xmlns:wp="http://schemas.openxmlformats.org/drawingml/2006/wordprocessingDrawing" xmlns:w10="urn:schemas-microsoft-com:office:word" xmlns:w="http://schemas.openxmlformats.org/wordprocessingml/2006/main" xmlns:w14="http://schemas.microsoft.com/office/word/2010/wordml" xmlns:wpg="http://schemas.microsoft.com/office/word/2010/wordprocessingGroup" xmlns:wpi="http://schemas.microsoft.com/office/word/2010/wordprocessingInk" xmlns:wne="http://schemas.microsoft.com/office/word/2006/wordml" xmlns:wps="http://schemas.microsoft.com/office/word/2010/wordprocessingShape" mc:Ignorable="w14 wp14">
-  <w:docDefaults>
-    <w:rPrDefault>
-      <w:rPr>
-        <w:rFonts w:asciiTheme="minorHAnsi" w:eastAsiaTheme="minorEastAsia" w:hAnsiTheme="minorHAnsi" w:cstheme="minorBidi"/>
-        <w:sz w:val="22"/>
-        <w:szCs w:val="22"/>
-        <w:lang w:val="es-VE" w:eastAsia="es-VE" w:bidi="ar-SA"/>
-      </w:rPr>
-    </w:rPrDefault>
-    <w:pPrDefault>
-      <w:pPr>
-        <w:spacing w:after="160" w:line="259" w:lineRule="auto"/>
-      </w:pPr>
-    </w:pPrDefault>
-  </w:docDefaults>
-  <w:latentStyles w:defLockedState="0" w:defUIPriority="99" w:defSemiHidden="1" w:defUnhideWhenUsed="1" w:defQFormat="0" w:count="267">
-    <w:lsdException w:name="Normal" w:semiHidden="0" w:uiPriority="0" w:unhideWhenUsed="0" w:qFormat="1"/>
-    <w:lsdException w:name="heading 1" w:semiHidden="0" w:uiPriority="9" w:unhideWhenUsed="0" w:qFormat="1"/>
-    <w:lsdException w:name="heading 2" w:uiPriority="9" w:qFormat="1"/>
-    <w:lsdException w:name="heading 3" w:uiPriority="9" w:qFormat="1"/>
-    <w:lsdException w:name="heading 4" w:uiPriority="9" w:qFormat="1"/>
-    <w:lsdException w:name="heading 5" w:uiPriority="9" w:qFormat="1"/>
-    <w:lsdException w:name="heading 6" w:uiPriority="9" w:qFormat="1"/>
-    <w:lsdException w:name="heading 7" w:uiPriority="9" w:qFormat="1"/>
-    <w:lsdException w:name="heading 8" w:uiPriority="9" w:qFormat="1"/>
-    <w:lsdException w:name="heading 9" w:uiPriority="9" w:qFormat="1"/>
-    <w:lsdException w:name="toc 1" w:uiPriority="39"/>
-    <w:lsdException w:name="toc 2" w:uiPriority="39"/>
-    <w:lsdException w:name="toc 3" w:uiPriority="39"/>
-    <w:lsdException w:name="toc 4" w:uiPriority="39"/>
-    <w:lsdException w:name="toc 5" w:uiPriority="39"/>
-    <w:lsdException w:name="toc 6" w:uiPriority="39"/>
-    <w:lsdException w:name="toc 7" w:uiPriority="39"/>
-    <w:lsdException w:name="toc 8" w:uiPriority="39"/>
-    <w:lsdException w:name="toc 9" w:uiPriority="39"/>
-    <w:lsdException w:name="header" w:uiPriority="0"/>
-    <w:lsdException w:name="caption" w:uiPriority="35" w:qFormat="1"/>
-    <w:lsdException w:name="Title" w:semiHidden="0" w:uiPriority="10" w:unhideWhenUsed="0" w:qFormat="1"/>
-    <w:lsdException w:name="Default Paragraph Font" w:uiPriority="1"/>
-    <w:lsdException w:name="Subtitle" w:semiHidden="0" w:uiPriority="11" w:unhideWhenUsed="0" w:qFormat="1"/>
-    <w:lsdException w:name="Strong" w:semiHidden="0" w:uiPriority="22" w:unhideWhenUsed="0" w:qFormat="1"/>
-    <w:lsdException w:name="Emphasis" w:semiHidden="0" w:uiPriority="20" w:unhideWhenUsed="0" w:qFormat="1"/>
-    <w:lsdException w:name="Table Grid" w:semiHidden="0" w:uiPriority="39" w:unhideWhenUsed="0"/>
-    <w:lsdException w:name="Placeholder Text" w:unhideWhenUsed="0"/>
-    <w:lsdException w:name="No Spacing" w:semiHidden="0" w:uiPriority="1" w:unhideWhenUsed="0" w:qFormat="1"/>
-    <w:lsdException w:name="Light Shading" w:semiHidden="0" w:uiPriority="60" w:unhideWhenUsed="0"/>
-    <w:lsdException w:name="Light List" w:semiHidden="0" w:uiPriority="61" w:unhideWhenUsed="0"/>
-    <w:lsdException w:name="Light Grid" w:semiHidden="0" w:uiPriority="62" w:unhideWhenUsed="0"/>
-    <w:lsdException w:name="Medium Shading 1" w:semiHidden="0" w:uiPriority="63" w:unhideWhenUsed="0"/>
-    <w:lsdException w:name="Medium Shading 2" w:semiHidden="0" w:uiPriority="64" w:unhideWhenUsed="0"/>
-    <w:lsdException w:name="Medium List 1" w:semiHidden="0" w:uiPriority="65" w:unhideWhenUsed="0"/>
-    <w:lsdException w:name="Medium List 2" w:semiHidden="0" w:uiPriority="66" w:unhideWhenUsed="0"/>
-    <w:lsdException w:name="Medium Grid 1" w:semiHidden="0" w:uiPriority="67" w:unhideWhenUsed="0"/>
-    <w:lsdException w:name="Medium Grid 2" w:semiHidden="0" w:uiPriority="68" w:unhideWhenUsed="0"/>
-    <w:lsdException w:name="Medium Grid 3" w:semiHidden="0" w:uiPriority="69" w:unhideWhenUsed="0"/>
-    <w:lsdException w:name="Dark List" w:semiHidden="0" w:uiPriority="70" w:unhideWhenUsed="0"/>
-    <w:lsdException w:name="Colorful Shading" w:semiHidden="0" w:uiPriority="71" w:unhideWhenUsed="0"/>
-    <w:lsdException w:name="Colorful List" w:semiHidden="0" w:uiPriority="72" w:unhideWhenUsed="0"/>
-    <w:lsdException w:name="Colorful Grid" w:semiHidden="0" w:uiPriority="73" w:unhideWhenUsed="0"/>
-    <w:lsdException w:name="Light Shading Accent 1" w:semiHidden="0" w:uiPriority="60" w:unhideWhenUsed="0"/>
-    <w:lsdException w:name="Light List Accent 1" w:semiHidden="0" w:uiPriority="61" w:unhideWhenUsed="0"/>
-    <w:lsdException w:name="Light Grid Accent 1" w:semiHidden="0" w:uiPriority="62" w:unhideWhenUsed="0"/>
-    <w:lsdException w:name="Medium Shading 1 Accent 1" w:semiHidden="0" w:uiPriority="63" w:unhideWhenUsed="0"/>
-    <w:lsdException w:name="Medium Shading 2 Accent 1" w:semiHidden="0" w:uiPriority="64" w:unhideWhenUsed="0"/>
-    <w:lsdException w:name="Medium List 1 Accent 1" w:semiHidden="0" w:uiPriority="65" w:unhideWhenUsed="0"/>
-    <w:lsdException w:name="Revision" w:unhideWhenUsed="0"/>
-    <w:lsdException w:name="List Paragraph" w:semiHidden="0" w:uiPriority="34" w:unhideWhenUsed="0" w:qFormat="1"/>
-    <w:lsdException w:name="Quote" w:semiHidden="0" w:uiPriority="29" w:unhideWhenUsed="0" w:qFormat="1"/>
-    <w:lsdException w:name="Intense Quote" w:semiHidden="0" w:uiPriority="30" w:unhideWhenUsed="0" w:qFormat="1"/>
-    <w:lsdException w:name="Medium List 2 Accent 1" w:semiHidden="0" w:uiPriority="66" w:unhideWhenUsed="0"/>
-    <w:lsdException w:name="Medium Grid 1 Accent 1" w:semiHidden="0" w:uiPriority="67" w:unhideWhenUsed="0"/>
-    <w:lsdException w:name="Medium Grid 2 Accent 1" w:semiHidden="0" w:uiPriority="68" w:unhideWhenUsed="0"/>
-    <w:lsdException w:name="Medium Grid 3 Accent 1" w:semiHidden="0" w:uiPriority="69" w:unhideWhenUsed="0"/>
-    <w:lsdException w:name="Dark List Accent 1" w:semiHidden="0" w:uiPriority="70" w:unhideWhenUsed="0"/>
-    <w:lsdException w:name="Colorful Shading Accent 1" w:semiHidden="0" w:uiPriority="71" w:unhideWhenUsed="0"/>
-    <w:lsdException w:name="Colorful List Accent 1" w:semiHidden="0" w:uiPriority="72" w:unhideWhenUsed="0"/>
-    <w:lsdException w:name="Colorful Grid Accent 1" w:semiHidden="0" w:uiPriority="73" w:unhideWhenUsed="0"/>
-    <w:lsdException w:name="Light Shading Accent 2" w:semiHidden="0" w:uiPriority="60" w:unhideWhenUsed="0"/>
-    <w:lsdException w:name="Light List Accent 2" w:semiHidden="0" w:uiPriority="61" w:unhideWhenUsed="0"/>
-    <w:lsdException w:name="Light Grid Accent 2" w:semiHidden="0" w:uiPriority="62" w:unhideWhenUsed="0"/>
-    <w:lsdException w:name="Medium Shading 1 Accent 2" w:semiHidden="0" w:uiPriority="63" w:unhideWhenUsed="0"/>
-    <w:lsdException w:name="Medium Shading 2 Accent 2" w:semiHidden="0" w:uiPriority="64" w:unhideWhenUsed="0"/>
-    <w:lsdException w:name="Medium List 1 Accent 2" w:semiHidden="0" w:uiPriority="65" w:unhideWhenUsed="0"/>
-    <w:lsdException w:name="Medium List 2 Accent 2" w:semiHidden="0" w:uiPriority="66" w:unhideWhenUsed="0"/>
-    <w:lsdException w:name="Medium Grid 1 Accent 2" w:semiHidden="0" w:uiPriority="67" w:unhideWhenUsed="0"/>
-    <w:lsdException w:name="Medium Grid 2 Accent 2" w:semiHidden="0" w:uiPriority="68" w:unhideWhenUsed="0"/>
-    <w:lsdException w:name="Medium Grid 3 Accent 2" w:semiHidden="0" w:uiPriority="69" w:unhideWhenUsed="0"/>
-    <w:lsdException w:name="Dark List Accent 2" w:semiHidden="0" w:uiPriority="70" w:unhideWhenUsed="0"/>
-    <w:lsdException w:name="Colorful Shading Accent 2" w:semiHidden="0" w:uiPriority="71" w:unhideWhenUsed="0"/>
-    <w:lsdException w:name="Colorful List Accent 2" w:semiHidden="0" w:uiPriority="72" w:unhideWhenUsed="0"/>
-    <w:lsdException w:name="Colorful Grid Accent 2" w:semiHidden="0" w:uiPriority="73" w:unhideWhenUsed="0"/>
-    <w:lsdException w:name="Light Shading Accent 3" w:semiHidden="0" w:uiPriority="60" w:unhideWhenUsed="0"/>
-    <w:lsdException w:name="Light List Accent 3" w:semiHidden="0" w:uiPriority="61" w:unhideWhenUsed="0"/>
-    <w:lsdException w:name="Light Grid Accent 3" w:semiHidden="0" w:uiPriority="62" w:unhideWhenUsed="0"/>
-    <w:lsdException w:name="Medium Shading 1 Accent 3" w:semiHidden="0" w:uiPriority="63" w:unhideWhenUsed="0"/>
-    <w:lsdException w:name="Medium Shading 2 Accent 3" w:semiHidden="0" w:uiPriority="64" w:unhideWhenUsed="0"/>
-    <w:lsdException w:name="Medium List 1 Accent 3" w:semiHidden="0" w:uiPriority="65" w:unhideWhenUsed="0"/>
-    <w:lsdException w:name="Medium List 2 Accent 3" w:semiHidden="0" w:uiPriority="66" w:unhideWhenUsed="0"/>
-    <w:lsdException w:name="Medium Grid 1 Accent 3" w:semiHidden="0" w:uiPriority="67" w:unhideWhenUsed="0"/>
-    <w:lsdException w:name="Medium Grid 2 Accent 3" w:semiHidden="0" w:uiPriority="68" w:unhideWhenUsed="0"/>
-    <w:lsdException w:name="Medium Grid 3 Accent 3" w:semiHidden="0" w:uiPriority="69" w:unhideWhenUsed="0"/>
-    <w:lsdException w:name="Dark List Accent 3" w:semiHidden="0" w:uiPriority="70" w:unhideWhenUsed="0"/>
-    <w:lsdException w:name="Colorful Shading Accent 3" w:semiHidden="0" w:uiPriority="71" w:unhideWhenUsed="0"/>
-    <w:lsdException w:name="Colorful List Accent 3" w:semiHidden="0" w:uiPriority="72" w:unhideWhenUsed="0"/>
-    <w:lsdException w:name="Colorful Grid Accent 3" w:semiHidden="0" w:uiPriority="73" w:unhideWhenUsed="0"/>
-    <w:lsdException w:name="Light Shading Accent 4" w:semiHidden="0" w:uiPriority="60" w:unhideWhenUsed="0"/>
-    <w:lsdException w:name="Light List Accent 4" w:semiHidden="0" w:uiPriority="61" w:unhideWhenUsed="0"/>
-    <w:lsdException w:name="Light Grid Accent 4" w:semiHidden="0" w:uiPriority="62" w:unhideWhenUsed="0"/>
-    <w:lsdException w:name="Medium Shading 1 Accent 4" w:semiHidden="0" w:uiPriority="63" w:unhideWhenUsed="0"/>
-    <w:lsdException w:name="Medium Shading 2 Accent 4" w:semiHidden="0" w:uiPriority="64" w:unhideWhenUsed="0"/>
-    <w:lsdException w:name="Medium List 1 Accent 4" w:semiHidden="0" w:uiPriority="65" w:unhideWhenUsed="0"/>
-    <w:lsdException w:name="Medium List 2 Accent 4" w:semiHidden="0" w:uiPriority="66" w:unhideWhenUsed="0"/>
-    <w:lsdException w:name="Medium Grid 1 Accent 4" w:semiHidden="0" w:uiPriority="67" w:unhideWhenUsed="0"/>
-    <w:lsdException w:name="Medium Grid 2 Accent 4" w:semiHidden="0" w:uiPriority="68" w:unhideWhenUsed="0"/>
-    <w:lsdException w:name="Medium Grid 3 Accent 4" w:semiHidden="0" w:uiPriority="69" w:unhideWhenUsed="0"/>
-    <w:lsdException w:name="Dark List Accent 4" w:semiHidden="0" w:uiPriority="70" w:unhideWhenUsed="0"/>
-    <w:lsdException w:name="Colorful Shading Accent 4" w:semiHidden="0" w:uiPriority="71" w:unhideWhenUsed="0"/>
-    <w:lsdException w:name="Colorful List Accent 4" w:semiHidden="0" w:uiPriority="72" w:unhideWhenUsed="0"/>
-    <w:lsdException w:name="Colorful Grid Accent 4" w:semiHidden="0" w:uiPriority="73" w:unhideWhenUsed="0"/>
-    <w:lsdException w:name="Light Shading Accent 5" w:semiHidden="0" w:uiPriority="60" w:unhideWhenUsed="0"/>
-    <w:lsdException w:name="Light List Accent 5" w:semiHidden="0" w:uiPriority="61" w:unhideWhenUsed="0"/>
-    <w:lsdException w:name="Light Grid Accent 5" w:semiHidden="0" w:uiPriority="62" w:unhideWhenUsed="0"/>
-    <w:lsdException w:name="Medium Shading 1 Accent 5" w:semiHidden="0" w:uiPriority="63" w:unhideWhenUsed="0"/>
-    <w:lsdException w:name="Medium Shading 2 Accent 5" w:semiHidden="0" w:uiPriority="64" w:unhideWhenUsed="0"/>
-    <w:lsdException w:name="Medium List 1 Accent 5" w:semiHidden="0" w:uiPriority="65" w:unhideWhenUsed="0"/>
-    <w:lsdException w:name="Medium List 2 Accent 5" w:semiHidden="0" w:uiPriority="66" w:unhideWhenUsed="0"/>
-    <w:lsdException w:name="Medium Grid 1 Accent 5" w:semiHidden="0" w:uiPriority="67" w:unhideWhenUsed="0"/>
-    <w:lsdException w:name="Medium Grid 2 Accent 5" w:semiHidden="0" w:uiPriority="68" w:unhideWhenUsed="0"/>
-    <w:lsdException w:name="Medium Grid 3 Accent 5" w:semiHidden="0" w:uiPriority="69" w:unhideWhenUsed="0"/>
-    <w:lsdException w:name="Dark List Accent 5" w:semiHidden="0" w:uiPriority="70" w:unhideWhenUsed="0"/>
-    <w:lsdException w:name="Colorful Shading Accent 5" w:semiHidden="0" w:uiPriority="71" w:unhideWhenUsed="0"/>
-    <w:lsdException w:name="Colorful List Accent 5" w:semiHidden="0" w:uiPriority="72" w:unhideWhenUsed="0"/>
-    <w:lsdException w:name="Colorful Grid Accent 5" w:semiHidden="0" w:uiPriority="73" w:unhideWhenUsed="0"/>
-    <w:lsdException w:name="Light Shading Accent 6" w:semiHidden="0" w:uiPriority="60" w:unhideWhenUsed="0"/>
-    <w:lsdException w:name="Light List Accent 6" w:semiHidden="0" w:uiPriority="61" w:unhideWhenUsed="0"/>
-    <w:lsdException w:name="Light Grid Accent 6" w:semiHidden="0" w:uiPriority="62" w:unhideWhenUsed="0"/>
-    <w:lsdException w:name="Medium Shading 1 Accent 6" w:semiHidden="0" w:uiPriority="63" w:unhideWhenUsed="0"/>
-    <w:lsdException w:name="Medium Shading 2 Accent 6" w:semiHidden="0" w:uiPriority="64" w:unhideWhenUsed="0"/>
-    <w:lsdException w:name="Medium List 1 Accent 6" w:semiHidden="0" w:uiPriority="65" w:unhideWhenUsed="0"/>
-    <w:lsdException w:name="Medium List 2 Accent 6" w:semiHidden="0" w:uiPriority="66" w:unhideWhenUsed="0"/>
-    <w:lsdException w:name="Medium Grid 1 Accent 6" w:semiHidden="0" w:uiPriority="67" w:unhideWhenUsed="0"/>
-    <w:lsdException w:name="Medium Grid 2 Accent 6" w:semiHidden="0" w:uiPriority="68" w:unhideWhenUsed="0"/>
-    <w:lsdException w:name="Medium Grid 3 Accent 6" w:semiHidden="0" w:uiPriority="69" w:unhideWhenUsed="0"/>
-    <w:lsdException w:name="Dark List Accent 6" w:semiHidden="0" w:uiPriority="70" w:unhideWhenUsed="0"/>
-    <w:lsdException w:name="Colorful Shading Accent 6" w:semiHidden="0" w:uiPriority="71" w:unhideWhenUsed="0"/>
-    <w:lsdException w:name="Colorful List Accent 6" w:semiHidden="0" w:uiPriority="72" w:unhideWhenUsed="0"/>
-    <w:lsdException w:name="Colorful Grid Accent 6" w:semiHidden="0" w:uiPriority="73" w:unhideWhenUsed="0"/>
-    <w:lsdException w:name="Subtle Emphasis" w:semiHidden="0" w:uiPriority="19" w:unhideWhenUsed="0" w:qFormat="1"/>
-    <w:lsdException w:name="Intense Emphasis" w:semiHidden="0" w:uiPriority="21" w:unhideWhenUsed="0" w:qFormat="1"/>
-    <w:lsdException w:name="Subtle Reference" w:semiHidden="0" w:uiPriority="31" w:unhideWhenUsed="0" w:qFormat="1"/>
-    <w:lsdException w:name="Intense Reference" w:semiHidden="0" w:uiPriority="32" w:unhideWhenUsed="0" w:qFormat="1"/>
-    <w:lsdException w:name="Book Title" w:semiHidden="0" w:uiPriority="33" w:unhideWhenUsed="0" w:qFormat="1"/>
-    <w:lsdException w:name="Bibliography" w:uiPriority="37"/>
-    <w:lsdException w:name="TOC Heading" w:uiPriority="39" w:qFormat="1"/>
+  <w:latentStyles w:defLockedState="0" w:defUIPriority="99" w:defSemiHidden="0" w:defUnhideWhenUsed="0" w:defQFormat="0" w:count="371">
+    <w:lsdException w:name="Normal" w:uiPriority="0" w:qFormat="1"/>
+    <w:lsdException w:name="heading 1" w:uiPriority="9" w:qFormat="1"/>
+    <w:lsdException w:name="heading 2" w:semiHidden="1" w:uiPriority="9" w:unhideWhenUsed="1" w:qFormat="1"/>
+    <w:lsdException w:name="heading 3" w:semiHidden="1" w:uiPriority="9" w:unhideWhenUsed="1" w:qFormat="1"/>
+    <w:lsdException w:name="heading 4" w:semiHidden="1" w:uiPriority="9" w:unhideWhenUsed="1" w:qFormat="1"/>
+    <w:lsdException w:name="heading 5" w:semiHidden="1" w:uiPriority="9" w:unhideWhenUsed="1" w:qFormat="1"/>
+    <w:lsdException w:name="heading 6" w:semiHidden="1" w:uiPriority="9" w:unhideWhenUsed="1" w:qFormat="1"/>
+    <w:lsdException w:name="heading 7" w:semiHidden="1" w:uiPriority="9" w:unhideWhenUsed="1" w:qFormat="1"/>
+    <w:lsdException w:name="heading 8" w:semiHidden="1" w:uiPriority="9" w:unhideWhenUsed="1" w:qFormat="1"/>
+    <w:lsdException w:name="heading 9" w:semiHidden="1" w:uiPriority="9" w:unhideWhenUsed="1" w:qFormat="1"/>
+    <w:lsdException w:name="index 1" w:semiHidden="1" w:unhideWhenUsed="1"/>
+    <w:lsdException w:name="index 2" w:semiHidden="1" w:unhideWhenUsed="1"/>
+    <w:lsdException w:name="index 3" w:semiHidden="1" w:unhideWhenUsed="1"/>
+    <w:lsdException w:name="index 4" w:semiHidden="1" w:unhideWhenUsed="1"/>
+    <w:lsdException w:name="index 5" w:semiHidden="1" w:unhideWhenUsed="1"/>
+    <w:lsdException w:name="index 6" w:semiHidden="1" w:unhideWhenUsed="1"/>
+    <w:lsdException w:name="index 7" w:semiHidden="1" w:unhideWhenUsed="1"/>
+    <w:lsdException w:name="index 8" w:semiHidden="1" w:unhideWhenUsed="1"/>
+    <w:lsdException w:name="index 9" w:semiHidden="1" w:unhideWhenUsed="1"/>
+    <w:lsdException w:name="toc 1" w:semiHidden="1" w:uiPriority="39" w:unhideWhenUsed="1"/>
+    <w:lsdException w:name="toc 2" w:semiHidden="1" w:uiPriority="39" w:unhideWhenUsed="1"/>
+    <w:lsdException w:name="toc 3" w:semiHidden="1" w:uiPriority="39" w:unhideWhenUsed="1"/>
+    <w:lsdException w:name="toc 4" w:semiHidden="1" w:uiPriority="39" w:unhideWhenUsed="1"/>
+    <w:lsdException w:name="toc 5" w:semiHidden="1" w:uiPriority="39" w:unhideWhenUsed="1"/>
+    <w:lsdException w:name="toc 6" w:semiHidden="1" w:uiPriority="39" w:unhideWhenUsed="1"/>
+    <w:lsdException w:name="toc 7" w:semiHidden="1" w:uiPriority="39" w:unhideWhenUsed="1"/>
+    <w:lsdException w:name="toc 8" w:semiHidden="1" w:uiPriority="39" w:unhideWhenUsed="1"/>
+    <w:lsdException w:name="toc 9" w:semiHidden="1" w:uiPriority="39" w:unhideWhenUsed="1"/>
+    <w:lsdException w:name="Normal Indent" w:semiHidden="1" w:unhideWhenUsed="1"/>
+    <w:lsdException w:name="footnote text" w:semiHidden="1" w:unhideWhenUsed="1"/>
+    <w:lsdException w:name="annotation text" w:semiHidden="1" w:unhideWhenUsed="1"/>
+    <w:lsdException w:name="header" w:semiHidden="1" w:uiPriority="0" w:unhideWhenUsed="1"/>
+    <w:lsdException w:name="footer" w:semiHidden="1" w:unhideWhenUsed="1"/>
+    <w:lsdException w:name="index heading" w:semiHidden="1" w:unhideWhenUsed="1"/>
+    <w:lsdException w:name="caption" w:semiHidden="1" w:uiPriority="35" w:unhideWhenUsed="1" w:qFormat="1"/>
+    <w:lsdException w:name="table of figures" w:semiHidden="1" w:unhideWhenUsed="1"/>
+    <w:lsdException w:name="envelope address" w:semiHidden="1" w:unhideWhenUsed="1"/>
+    <w:lsdException w:name="envelope return" w:semiHidden="1" w:unhideWhenUsed="1"/>
+    <w:lsdException w:name="footnote reference" w:semiHidden="1" w:unhideWhenUsed="1"/>
+    <w:lsdException w:name="annotation reference" w:semiHidden="1" w:unhideWhenUsed="1"/>
+    <w:lsdException w:name="line number" w:semiHidden="1" w:unhideWhenUsed="1"/>
+    <w:lsdException w:name="page number" w:semiHidden="1" w:unhideWhenUsed="1"/>
+    <w:lsdException w:name="endnote reference" w:semiHidden="1" w:unhideWhenUsed="1"/>
+    <w:lsdException w:name="endnote text" w:semiHidden="1" w:unhideWhenUsed="1"/>
+    <w:lsdException w:name="table of authorities" w:semiHidden="1" w:unhideWhenUsed="1"/>
+    <w:lsdException w:name="macro" w:semiHidden="1" w:unhideWhenUsed="1"/>
+    <w:lsdException w:name="toa heading" w:semiHidden="1" w:unhideWhenUsed="1"/>
+    <w:lsdException w:name="List" w:semiHidden="1" w:unhideWhenUsed="1"/>
+    <w:lsdException w:name="List Bullet" w:semiHidden="1" w:unhideWhenUsed="1"/>
+    <w:lsdException w:name="List Number" w:semiHidden="1" w:unhideWhenUsed="1"/>
+    <w:lsdException w:name="List 2" w:semiHidden="1" w:unhideWhenUsed="1"/>
+    <w:lsdException w:name="List 3" w:semiHidden="1" w:unhideWhenUsed="1"/>
+    <w:lsdException w:name="List 4" w:semiHidden="1" w:unhideWhenUsed="1"/>
+    <w:lsdException w:name="List 5" w:semiHidden="1" w:unhideWhenUsed="1"/>
+    <w:lsdException w:name="List Bullet 2" w:semiHidden="1" w:unhideWhenUsed="1"/>
+    <w:lsdException w:name="List Bullet 3" w:semiHidden="1" w:unhideWhenUsed="1"/>
+    <w:lsdException w:name="List Bullet 4" w:semiHidden="1" w:unhideWhenUsed="1"/>
+    <w:lsdException w:name="List Bullet 5" w:semiHidden="1" w:unhideWhenUsed="1"/>
+    <w:lsdException w:name="List Number 2" w:semiHidden="1" w:unhideWhenUsed="1"/>
+    <w:lsdException w:name="List Number 3" w:semiHidden="1" w:unhideWhenUsed="1"/>
+    <w:lsdException w:name="List Number 4" w:semiHidden="1" w:unhideWhenUsed="1"/>
+    <w:lsdException w:name="List Number 5" w:semiHidden="1" w:unhideWhenUsed="1"/>
+    <w:lsdException w:name="Title" w:uiPriority="10" w:qFormat="1"/>
+    <w:lsdException w:name="Closing" w:semiHidden="1" w:unhideWhenUsed="1"/>
+    <w:lsdException w:name="Signature" w:semiHidden="1" w:unhideWhenUsed="1"/>
+    <w:lsdException w:name="Default Paragraph Font" w:semiHidden="1" w:uiPriority="1" w:unhideWhenUsed="1"/>
+    <w:lsdException w:name="Body Text" w:semiHidden="1" w:unhideWhenUsed="1"/>
+    <w:lsdException w:name="Body Text Indent" w:semiHidden="1" w:unhideWhenUsed="1"/>
+    <w:lsdException w:name="List Continue" w:semiHidden="1" w:unhideWhenUsed="1"/>
+    <w:lsdException w:name="List Continue 2" w:semiHidden="1" w:unhideWhenUsed="1"/>
+    <w:lsdException w:name="List Continue 3" w:semiHidden="1" w:unhideWhenUsed="1"/>
+    <w:lsdException w:name="List Continue 4" w:semiHidden="1" w:unhideWhenUsed="1"/>
+    <w:lsdException w:name="List Continue 5" w:semiHidden="1" w:unhideWhenUsed="1"/>
+    <w:lsdException w:name="Message Header" w:semiHidden="1" w:unhideWhenUsed="1"/>
+    <w:lsdException w:name="Subtitle" w:uiPriority="11" w:qFormat="1"/>
+    <w:lsdException w:name="Salutation" w:semiHidden="1" w:unhideWhenUsed="1"/>
+    <w:lsdException w:name="Date" w:semiHidden="1" w:unhideWhenUsed="1"/>
+    <w:lsdException w:name="Body Text First Indent" w:semiHidden="1" w:unhideWhenUsed="1"/>
+    <w:lsdException w:name="Body Text First Indent 2" w:semiHidden="1" w:unhideWhenUsed="1"/>
+    <w:lsdException w:name="Note Heading" w:semiHidden="1" w:unhideWhenUsed="1"/>
+    <w:lsdException w:name="Body Text 2" w:semiHidden="1" w:unhideWhenUsed="1"/>
+    <w:lsdException w:name="Body Text 3" w:semiHidden="1" w:unhideWhenUsed="1"/>
+    <w:lsdException w:name="Body Text Indent 2" w:semiHidden="1" w:unhideWhenUsed="1"/>
+    <w:lsdException w:name="Body Text Indent 3" w:semiHidden="1" w:unhideWhenUsed="1"/>
+    <w:lsdException w:name="Block Text" w:semiHidden="1" w:unhideWhenUsed="1"/>
+    <w:lsdException w:name="Hyperlink" w:semiHidden="1" w:unhideWhenUsed="1"/>
+    <w:lsdException w:name="FollowedHyperlink" w:semiHidden="1" w:unhideWhenUsed="1"/>
+    <w:lsdException w:name="Strong" w:uiPriority="22" w:qFormat="1"/>
+    <w:lsdException w:name="Emphasis" w:uiPriority="20" w:qFormat="1"/>
+    <w:lsdException w:name="Document Map" w:semiHidden="1" w:unhideWhenUsed="1"/>
+    <w:lsdException w:name="Plain Text" w:semiHidden="1" w:unhideWhenUsed="1"/>
+    <w:lsdException w:name="E-mail Signature" w:semiHidden="1" w:unhideWhenUsed="1"/>
+    <w:lsdException w:name="HTML Top of Form" w:semiHidden="1" w:unhideWhenUsed="1"/>
+    <w:lsdException w:name="HTML Bottom of Form" w:semiHidden="1" w:unhideWhenUsed="1"/>
+    <w:lsdException w:name="Normal (Web)" w:semiHidden="1" w:unhideWhenUsed="1"/>
+    <w:lsdException w:name="HTML Acronym" w:semiHidden="1" w:unhideWhenUsed="1"/>
+    <w:lsdException w:name="HTML Address" w:semiHidden="1" w:unhideWhenUsed="1"/>
+    <w:lsdException w:name="HTML Cite" w:semiHidden="1" w:unhideWhenUsed="1"/>
+    <w:lsdException w:name="HTML Code" w:semiHidden="1" w:unhideWhenUsed="1"/>
+    <w:lsdException w:name="HTML Definition" w:semiHidden="1" w:unhideWhenUsed="1"/>
+    <w:lsdException w:name="HTML Keyboard" w:semiHidden="1" w:unhideWhenUsed="1"/>
+    <w:lsdException w:name="HTML Preformatted" w:semiHidden="1" w:unhideWhenUsed="1"/>
+    <w:lsdException w:name="HTML Sample" w:semiHidden="1" w:unhideWhenUsed="1"/>
+    <w:lsdException w:name="HTML Typewriter" w:semiHidden="1" w:unhideWhenUsed="1"/>
+    <w:lsdException w:name="HTML Variable" w:semiHidden="1" w:unhideWhenUsed="1"/>
+    <w:lsdException w:name="Normal Table" w:semiHidden="1" w:unhideWhenUsed="1"/>
+    <w:lsdException w:name="annotation subject" w:semiHidden="1" w:unhideWhenUsed="1"/>
+    <w:lsdException w:name="No List" w:semiHidden="1" w:unhideWhenUsed="1"/>
+    <w:lsdException w:name="Outline List 1" w:semiHidden="1" w:unhideWhenUsed="1"/>
+    <w:lsdException w:name="Outline List 2" w:semiHidden="1" w:unhideWhenUsed="1"/>
+    <w:lsdException w:name="Outline List 3" w:semiHidden="1" w:unhideWhenUsed="1"/>
+    <w:lsdException w:name="Table Simple 1" w:semiHidden="1" w:unhideWhenUsed="1"/>
+    <w:lsdException w:name="Table Simple 2" w:semiHidden="1" w:unhideWhenUsed="1"/>
+    <w:lsdException w:name="Table Simple 3" w:semiHidden="1" w:unhideWhenUsed="1"/>
+    <w:lsdException w:name="Table Classic 1" w:semiHidden="1" w:unhideWhenUsed="1"/>
+    <w:lsdException w:name="Table Classic 2" w:semiHidden="1" w:unhideWhenUsed="1"/>
+    <w:lsdException w:name="Table Classic 3" w:semiHidden="1" w:unhideWhenUsed="1"/>
+    <w:lsdException w:name="Table Classic 4" w:semiHidden="1" w:unhideWhenUsed="1"/>
+    <w:lsdException w:name="Table Colorful 1" w:semiHidden="1" w:unhideWhenUsed="1"/>
+    <w:lsdException w:name="Table Colorful 2" w:semiHidden="1" w:unhideWhenUsed="1"/>
+    <w:lsdException w:name="Table Colorful 3" w:semiHidden="1" w:unhideWhenUsed="1"/>
+    <w:lsdException w:name="Table Columns 1" w:semiHidden="1" w:unhideWhenUsed="1"/>
+    <w:lsdException w:name="Table Columns 2" w:semiHidden="1" w:unhideWhenUsed="1"/>
+    <w:lsdException w:name="Table Columns 3" w:semiHidden="1" w:unhideWhenUsed="1"/>
+    <w:lsdException w:name="Table Columns 4" w:semiHidden="1" w:unhideWhenUsed="1"/>
+    <w:lsdException w:name="Table Columns 5" w:semiHidden="1" w:unhideWhenUsed="1"/>
+    <w:lsdException w:name="Table Grid 1" w:semiHidden="1" w:unhideWhenUsed="1"/>
+    <w:lsdException w:name="Table Grid 2" w:semiHidden="1" w:unhideWhenUsed="1"/>
+    <w:lsdException w:name="Table Grid 3" w:semiHidden="1" w:unhideWhenUsed="1"/>
+    <w:lsdException w:name="Table Grid 4" w:semiHidden="1" w:unhideWhenUsed="1"/>
+    <w:lsdException w:name="Table Grid 5" w:semiHidden="1" w:unhideWhenUsed="1"/>
+    <w:lsdException w:name="Table Grid 6" w:semiHidden="1" w:unhideWhenUsed="1"/>
+    <w:lsdException w:name="Table Grid 7" w:semiHidden="1" w:unhideWhenUsed="1"/>
+    <w:lsdException w:name="Table Grid 8" w:semiHidden="1" w:unhideWhenUsed="1"/>
+    <w:lsdException w:name="Table List 1" w:semiHidden="1" w:unhideWhenUsed="1"/>
+    <w:lsdException w:name="Table List 2" w:semiHidden="1" w:unhideWhenUsed="1"/>
+    <w:lsdException w:name="Table List 3" w:semiHidden="1" w:unhideWhenUsed="1"/>
+    <w:lsdException w:name="Table List 4" w:semiHidden="1" w:unhideWhenUsed="1"/>
+    <w:lsdException w:name="Table List 5" w:semiHidden="1" w:unhideWhenUsed="1"/>
+    <w:lsdException w:name="Table List 6" w:semiHidden="1" w:unhideWhenUsed="1"/>
+    <w:lsdException w:name="Table List 7" w:semiHidden="1" w:unhideWhenUsed="1"/>
+    <w:lsdException w:name="Table List 8" w:semiHidden="1" w:unhideWhenUsed="1"/>
+    <w:lsdException w:name="Table 3D effects 1" w:semiHidden="1" w:unhideWhenUsed="1"/>
+    <w:lsdException w:name="Table 3D effects 2" w:semiHidden="1" w:unhideWhenUsed="1"/>
+    <w:lsdException w:name="Table 3D effects 3" w:semiHidden="1" w:unhideWhenUsed="1"/>
+    <w:lsdException w:name="Table Contemporary" w:semiHidden="1" w:unhideWhenUsed="1"/>
+    <w:lsdException w:name="Table Elegant" w:semiHidden="1" w:unhideWhenUsed="1"/>
+    <w:lsdException w:name="Table Professional" w:semiHidden="1" w:unhideWhenUsed="1"/>
+    <w:lsdException w:name="Table Subtle 1" w:semiHidden="1" w:unhideWhenUsed="1"/>
+    <w:lsdException w:name="Table Subtle 2" w:semiHidden="1" w:unhideWhenUsed="1"/>
+    <w:lsdException w:name="Table Web 1" w:semiHidden="1" w:unhideWhenUsed="1"/>
+    <w:lsdException w:name="Table Web 2" w:semiHidden="1" w:unhideWhenUsed="1"/>
+    <w:lsdException w:name="Table Web 3" w:semiHidden="1" w:unhideWhenUsed="1"/>
+    <w:lsdException w:name="Balloon Text" w:semiHidden="1" w:unhideWhenUsed="1"/>
+    <w:lsdException w:name="Table Grid" w:uiPriority="39"/>
+    <w:lsdException w:name="Table Theme" w:semiHidden="1" w:unhideWhenUsed="1"/>
+    <w:lsdException w:name="Placeholder Text" w:semiHidden="1"/>
+    <w:lsdException w:name="No Spacing" w:uiPriority="1" w:qFormat="1"/>
+    <w:lsdException w:name="Light Shading" w:uiPriority="60"/>
+    <w:lsdException w:name="Light List" w:uiPriority="61"/>
+    <w:lsdException w:name="Light Grid" w:uiPriority="62"/>
+    <w:lsdException w:name="Medium Shading 1" w:uiPriority="63"/>
+    <w:lsdException w:name="Medium Shading 2" w:uiPriority="64"/>
+    <w:lsdException w:name="Medium List 1" w:uiPriority="65"/>
+    <w:lsdException w:name="Medium List 2" w:uiPriority="66"/>
+    <w:lsdException w:name="Medium Grid 1" w:uiPriority="67"/>
+    <w:lsdException w:name="Medium Grid 2" w:uiPriority="68"/>
+    <w:lsdException w:name="Medium Grid 3" w:uiPriority="69"/>
+    <w:lsdException w:name="Dark List" w:uiPriority="70"/>
+    <w:lsdException w:name="Colorful Shading" w:uiPriority="71"/>
+    <w:lsdException w:name="Colorful List" w:uiPriority="72"/>
+    <w:lsdException w:name="Colorful Grid" w:uiPriority="73"/>
+    <w:lsdException w:name="Light Shading Accent 1" w:uiPriority="60"/>
+    <w:lsdException w:name="Light List Accent 1" w:uiPriority="61"/>
+    <w:lsdException w:name="Light Grid Accent 1" w:uiPriority="62"/>
+    <w:lsdException w:name="Medium Shading 1 Accent 1" w:uiPriority="63"/>
+    <w:lsdException w:name="Medium Shading 2 Accent 1" w:uiPriority="64"/>
+    <w:lsdException w:name="Medium List 1 Accent 1" w:uiPriority="65"/>
+    <w:lsdException w:name="Revision" w:semiHidden="1"/>
+    <w:lsdException w:name="List Paragraph" w:uiPriority="34" w:qFormat="1"/>
+    <w:lsdException w:name="Quote" w:uiPriority="29" w:qFormat="1"/>
+    <w:lsdException w:name="Intense Quote" w:uiPriority="30" w:qFormat="1"/>
+    <w:lsdException w:name="Medium List 2 Accent 1" w:uiPriority="66"/>
+    <w:lsdException w:name="Medium Grid 1 Accent 1" w:uiPriority="67"/>
+    <w:lsdException w:name="Medium Grid 2 Accent 1" w:uiPriority="68"/>
+    <w:lsdException w:name="Medium Grid 3 Accent 1" w:uiPriority="69"/>
+    <w:lsdException w:name="Dark List Accent 1" w:uiPriority="70"/>
+    <w:lsdException w:name="Colorful Shading Accent 1" w:uiPriority="71"/>
+    <w:lsdException w:name="Colorful List Accent 1" w:uiPriority="72"/>
+    <w:lsdException w:name="Colorful Grid Accent 1" w:uiPriority="73"/>
+    <w:lsdException w:name="Light Shading Accent 2" w:uiPriority="60"/>
+    <w:lsdException w:name="Light List Accent 2" w:uiPriority="61"/>
+    <w:lsdException w:name="Light Grid Accent 2" w:uiPriority="62"/>
+    <w:lsdException w:name="Medium Shading 1 Accent 2" w:uiPriority="63"/>
+    <w:lsdException w:name="Medium Shading 2 Accent 2" w:uiPriority="64"/>
+    <w:lsdException w:name="Medium List 1 Accent 2" w:uiPriority="65"/>
+    <w:lsdException w:name="Medium List 2 Accent 2" w:uiPriority="66"/>
+    <w:lsdException w:name="Medium Grid 1 Accent 2" w:uiPriority="67"/>
+    <w:lsdException w:name="Medium Grid 2 Accent 2" w:uiPriority="68"/>
+    <w:lsdException w:name="Medium Grid 3 Accent 2" w:uiPriority="69"/>
+    <w:lsdException w:name="Dark List Accent 2" w:uiPriority="70"/>
+    <w:lsdException w:name="Colorful Shading Accent 2" w:uiPriority="71"/>
+    <w:lsdException w:name="Colorful List Accent 2" w:uiPriority="72"/>
+    <w:lsdException w:name="Colorful Grid Accent 2" w:uiPriority="73"/>
+    <w:lsdException w:name="Light Shading Accent 3" w:uiPriority="60"/>
+    <w:lsdException w:name="Light List Accent 3" w:uiPriority="61"/>
+    <w:lsdException w:name="Light Grid Accent 3" w:uiPriority="62"/>
+    <w:lsdException w:name="Medium Shading 1 Accent 3" w:uiPriority="63"/>
+    <w:lsdException w:name="Medium Shading 2 Accent 3" w:uiPriority="64"/>
+    <w:lsdException w:name="Medium List 1 Accent 3" w:uiPriority="65"/>
+    <w:lsdException w:name="Medium List 2 Accent 3" w:uiPriority="66"/>
+    <w:lsdException w:name="Medium Grid 1 Accent 3" w:uiPriority="67"/>
+    <w:lsdException w:name="Medium Grid 2 Accent 3" w:uiPriority="68"/>
+    <w:lsdException w:name="Medium Grid 3 Accent 3" w:uiPriority="69"/>
+    <w:lsdException w:name="Dark List Accent 3" w:uiPriority="70"/>
+    <w:lsdException w:name="Colorful Shading Accent 3" w:uiPriority="71"/>
+    <w:lsdException w:name="Colorful List Accent 3" w:uiPriority="72"/>
+    <w:lsdException w:name="Colorful Grid Accent 3" w:uiPriority="73"/>
+    <w:lsdException w:name="Light Shading Accent 4" w:uiPriority="60"/>
+    <w:lsdException w:name="Light List Accent 4" w:uiPriority="61"/>
+    <w:lsdException w:name="Light Grid Accent 4" w:uiPriority="62"/>
+    <w:lsdException w:name="Medium Shading 1 Accent 4" w:uiPriority="63"/>
+    <w:lsdException w:name="Medium Shading 2 Accent 4" w:uiPriority="64"/>
+    <w:lsdException w:name="Medium List 1 Accent 4" w:uiPriority="65"/>
+    <w:lsdException w:name="Medium List 2 Accent 4" w:uiPriority="66"/>
+    <w:lsdException w:name="Medium Grid 1 Accent 4" w:uiPriority="67"/>
+    <w:lsdException w:name="Medium Grid 2 Accent 4" w:uiPriority="68"/>
+    <w:lsdException w:name="Medium Grid 3 Accent 4" w:uiPriority="69"/>
+    <w:lsdException w:name="Dark List Accent 4" w:uiPriority="70"/>
+    <w:lsdException w:name="Colorful Shading Accent 4" w:uiPriority="71"/>
+    <w:lsdException w:name="Colorful List Accent 4" w:uiPriority="72"/>
+    <w:lsdException w:name="Colorful Grid Accent 4" w:uiPriority="73"/>
+    <w:lsdException w:name="Light Shading Accent 5" w:uiPriority="60"/>
+    <w:lsdException w:name="Light List Accent 5" w:uiPriority="61"/>
+    <w:lsdException w:name="Light Grid Accent 5" w:uiPriority="62"/>
+    <w:lsdException w:name="Medium Shading 1 Accent 5" w:uiPriority="63"/>
+    <w:lsdException w:name="Medium Shading 2 Accent 5" w:uiPriority="64"/>
+    <w:lsdException w:name="Medium List 1 Accent 5" w:uiPriority="65"/>
+    <w:lsdException w:name="Medium List 2 Accent 5" w:uiPriority="66"/>
+    <w:lsdException w:name="Medium Grid 1 Accent 5" w:uiPriority="67"/>
+    <w:lsdException w:name="Medium Grid 2 Accent 5" w:uiPriority="68"/>
+    <w:lsdException w:name="Medium Grid 3 Accent 5" w:uiPriority="69"/>
+    <w:lsdException w:name="Dark List Accent 5" w:uiPriority="70"/>
+    <w:lsdException w:name="Colorful Shading Accent 5" w:uiPriority="71"/>
+    <w:lsdException w:name="Colorful List Accent 5" w:uiPriority="72"/>
+    <w:lsdException w:name="Colorful Grid Accent 5" w:uiPriority="73"/>
+    <w:lsdException w:name="Light Shading Accent 6" w:uiPriority="60"/>
+    <w:lsdException w:name="Light List Accent 6" w:uiPriority="61"/>
+    <w:lsdException w:name="Light Grid Accent 6" w:uiPriority="62"/>
+    <w:lsdException w:name="Medium Shading 1 Accent 6" w:uiPriority="63"/>
+    <w:lsdException w:name="Medium Shading 2 Accent 6" w:uiPriority="64"/>
+    <w:lsdException w:name="Medium List 1 Accent 6" w:uiPriority="65"/>
+    <w:lsdException w:name="Medium List 2 Accent 6" w:uiPriority="66"/>
+    <w:lsdException w:name="Medium Grid 1 Accent 6" w:uiPriority="67"/>
+    <w:lsdException w:name="Medium Grid 2 Accent 6" w:uiPriority="68"/>
+    <w:lsdException w:name="Medium Grid 3 Accent 6" w:uiPriority="69"/>
+    <w:lsdException w:name="Dark List Accent 6" w:uiPriority="70"/>
+    <w:lsdException w:name="Colorful Shading Accent 6" w:uiPriority="71"/>
+    <w:lsdException w:name="Colorful List Accent 6" w:uiPriority="72"/>
+    <w:lsdException w:name="Colorful Grid Accent 6" w:uiPriority="73"/>
+    <w:lsdException w:name="Subtle Emphasis" w:uiPriority="19" w:qFormat="1"/>
+    <w:lsdException w:name="Intense Emphasis" w:uiPriority="21" w:qFormat="1"/>
+    <w:lsdException w:name="Subtle Reference" w:uiPriority="31" w:qFormat="1"/>
+    <w:lsdException w:name="Intense Reference" w:uiPriority="32" w:qFormat="1"/>
+    <w:lsdException w:name="Book Title" w:uiPriority="33" w:qFormat="1"/>
+    <w:lsdException w:name="Bibliography" w:semiHidden="1" w:uiPriority="37" w:unhideWhenUsed="1"/>
+    <w:lsdException w:name="TOC Heading" w:semiHidden="1" w:uiPriority="39" w:unhideWhenUsed="1" w:qFormat="1"/>
+    <w:lsdException w:name="Plain Table 1" w:uiPriority="41"/>
+    <w:lsdException w:name="Plain Table 2" w:uiPriority="42"/>
+    <w:lsdException w:name="Plain Table 3" w:uiPriority="43"/>
+    <w:lsdException w:name="Plain Table 4" w:uiPriority="44"/>
+    <w:lsdException w:name="Plain Table 5" w:uiPriority="45"/>
+    <w:lsdException w:name="Grid Table Light" w:uiPriority="40"/>
+    <w:lsdException w:name="Grid Table 1 Light" w:uiPriority="46"/>
+    <w:lsdException w:name="Grid Table 2" w:uiPriority="47"/>
+    <w:lsdException w:name="Grid Table 3" w:uiPriority="48"/>
+    <w:lsdException w:name="Grid Table 4" w:uiPriority="49"/>
+    <w:lsdException w:name="Grid Table 5 Dark" w:uiPriority="50"/>
+    <w:lsdException w:name="Grid Table 6 Colorful" w:uiPriority="51"/>
+    <w:lsdException w:name="Grid Table 7 Colorful" w:uiPriority="52"/>
+    <w:lsdException w:name="Grid Table 1 Light Accent 1" w:uiPriority="46"/>
+    <w:lsdException w:name="Grid Table 2 Accent 1" w:uiPriority="47"/>
+    <w:lsdException w:name="Grid Table 3 Accent 1" w:uiPriority="48"/>
+    <w:lsdException w:name="Grid Table 4 Accent 1" w:uiPriority="49"/>
+    <w:lsdException w:name="Grid Table 5 Dark Accent 1" w:uiPriority="50"/>
+    <w:lsdException w:name="Grid Table 6 Colorful Accent 1" w:uiPriority="51"/>
+    <w:lsdException w:name="Grid Table 7 Colorful Accent 1" w:uiPriority="52"/>
+    <w:lsdException w:name="Grid Table 1 Light Accent 2" w:uiPriority="46"/>
+    <w:lsdException w:name="Grid Table 2 Accent 2" w:uiPriority="47"/>
+    <w:lsdException w:name="Grid Table 3 Accent 2" w:uiPriority="48"/>
+    <w:lsdException w:name="Grid Table 4 Accent 2" w:uiPriority="49"/>
+    <w:lsdException w:name="Grid Table 5 Dark Accent 2" w:uiPriority="50"/>
+    <w:lsdException w:name="Grid Table 6 Colorful Accent 2" w:uiPriority="51"/>
+    <w:lsdException w:name="Grid Table 7 Colorful Accent 2" w:uiPriority="52"/>
+    <w:lsdException w:name="Grid Table 1 Light Accent 3" w:uiPriority="46"/>
+    <w:lsdException w:name="Grid Table 2 Accent 3" w:uiPriority="47"/>
+    <w:lsdException w:name="Grid Table 3 Accent 3" w:uiPriority="48"/>
+    <w:lsdException w:name="Grid Table 4 Accent 3" w:uiPriority="49"/>
+    <w:lsdException w:name="Grid Table 5 Dark Accent 3" w:uiPriority="50"/>
+    <w:lsdException w:name="Grid Table 6 Colorful Accent 3" w:uiPriority="51"/>
+    <w:lsdException w:name="Grid Table 7 Colorful Accent 3" w:uiPriority="52"/>
+    <w:lsdException w:name="Grid Table 1 Light Accent 4" w:uiPriority="46"/>
+    <w:lsdException w:name="Grid Table 2 Accent 4" w:uiPriority="47"/>
+    <w:lsdException w:name="Grid Table 3 Accent 4" w:uiPriority="48"/>
+    <w:lsdException w:name="Grid Table 4 Accent 4" w:uiPriority="49"/>
+    <w:lsdException w:name="Grid Table 5 Dark Accent 4" w:uiPriority="50"/>
+    <w:lsdException w:name="Grid Table 6 Colorful Accent 4" w:uiPriority="51"/>
+    <w:lsdException w:name="Grid Table 7 Colorful Accent 4" w:uiPriority="52"/>
+    <w:lsdException w:name="Grid Table 1 Light Accent 5" w:uiPriority="46"/>
+    <w:lsdException w:name="Grid Table 2 Accent 5" w:uiPriority="47"/>
+    <w:lsdException w:name="Grid Table 3 Accent 5" w:uiPriority="48"/>
+    <w:lsdException w:name="Grid Table 4 Accent 5" w:uiPriority="49"/>
+    <w:lsdException w:name="Grid Table 5 Dark Accent 5" w:uiPriority="50"/>
+    <w:lsdException w:name="Grid Table 6 Colorful Accent 5" w:uiPriority="51"/>
+    <w:lsdException w:name="Grid Table 7 Colorful Accent 5" w:uiPriority="52"/>
+    <w:lsdException w:name="Grid Table 1 Light Accent 6" w:uiPriority="46"/>
+    <w:lsdException w:name="Grid Table 2 Accent 6" w:uiPriority="47"/>
+    <w:lsdException w:name="Grid Table 3 Accent 6" w:uiPriority="48"/>
+    <w:lsdException w:name="Grid Table 4 Accent 6" w:uiPriority="49"/>
+    <w:lsdException w:name="Grid Table 5 Dark Accent 6" w:uiPriority="50"/>
+    <w:lsdException w:name="Grid Table 6 Colorful Accent 6" w:uiPriority="51"/>
+    <w:lsdException w:name="Grid Table 7 Colorful Accent 6" w:uiPriority="52"/>
+    <w:lsdException w:name="List Table 1 Light" w:uiPriority="46"/>
+    <w:lsdException w:name="List Table 2" w:uiPriority="47"/>
+    <w:lsdException w:name="List Table 3" w:uiPriority="48"/>
+    <w:lsdException w:name="List Table 4" w:uiPriority="49"/>
+    <w:lsdException w:name="List Table 5 Dark" w:uiPriority="50"/>
+    <w:lsdException w:name="List Table 6 Colorful" w:uiPriority="51"/>
+    <w:lsdException w:name="List Table 7 Colorful" w:uiPriority="52"/>
+    <w:lsdException w:name="List Table 1 Light Accent 1" w:uiPriority="46"/>
+    <w:lsdException w:name="List Table 2 Accent 1" w:uiPriority="47"/>
+    <w:lsdException w:name="List Table 3 Accent 1" w:uiPriority="48"/>
+    <w:lsdException w:name="List Table 4 Accent 1" w:uiPriority="49"/>
+    <w:lsdException w:name="List Table 5 Dark Accent 1" w:uiPriority="50"/>
+    <w:lsdException w:name="List Table 6 Colorful Accent 1" w:uiPriority="51"/>
+    <w:lsdException w:name="List Table 7 Colorful Accent 1" w:uiPriority="52"/>
+    <w:lsdException w:name="List Table 1 Light Accent 2" w:uiPriority="46"/>
+    <w:lsdException w:name="List Table 2 Accent 2" w:uiPriority="47"/>
+    <w:lsdException w:name="List Table 3 Accent 2" w:uiPriority="48"/>
+    <w:lsdException w:name="List Table 4 Accent 2" w:uiPriority="49"/>
+    <w:lsdException w:name="List Table 5 Dark Accent 2" w:uiPriority="50"/>
+    <w:lsdException w:name="List Table 6 Colorful Accent 2" w:uiPriority="51"/>
+    <w:lsdException w:name="List Table 7 Colorful Accent 2" w:uiPriority="52"/>
+    <w:lsdException w:name="List Table 1 Light Accent 3" w:uiPriority="46"/>
+    <w:lsdException w:name="List Table 2 Accent 3" w:uiPriority="47"/>
+    <w:lsdException w:name="List Table 3 Accent 3" w:uiPriority="48"/>
+    <w:lsdException w:name="List Table 4 Accent 3" w:uiPriority="49"/>
+    <w:lsdException w:name="List Table 5 Dark Accent 3" w:uiPriority="50"/>
+    <w:lsdException w:name="List Table 6 Colorful Accent 3" w:uiPriority="51"/>
+    <w:lsdException w:name="List Table 7 Colorful Accent 3" w:uiPriority="52"/>
+    <w:lsdException w:name="List Table 1 Light Accent 4" w:uiPriority="46"/>
+    <w:lsdException w:name="List Table 2 Accent 4" w:uiPriority="47"/>
+    <w:lsdException w:name="List Table 3 Accent 4" w:uiPriority="48"/>
+    <w:lsdException w:name="List Table 4 Accent 4" w:uiPriority="49"/>
+    <w:lsdException w:name="List Table 5 Dark Accent 4" w:uiPriority="50"/>
+    <w:lsdException w:name="List Table 6 Colorful Accent 4" w:uiPriority="51"/>
+    <w:lsdException w:name="List Table 7 Colorful Accent 4" w:uiPriority="52"/>
+    <w:lsdException w:name="List Table 1 Light Accent 5" w:uiPriority="46"/>
+    <w:lsdException w:name="List Table 2 Accent 5" w:uiPriority="47"/>
+    <w:lsdException w:name="List Table 3 Accent 5" w:uiPriority="48"/>
+    <w:lsdException w:name="List Table 4 Accent 5" w:uiPriority="49"/>
+    <w:lsdException w:name="List Table 5 Dark Accent 5" w:uiPriority="50"/>
+    <w:lsdException w:name="List Table 6 Colorful Accent 5" w:uiPriority="51"/>
+    <w:lsdException w:name="List Table 7 Colorful Accent 5" w:uiPriority="52"/>
+    <w:lsdException w:name="List Table 1 Light Accent 6" w:uiPriority="46"/>
+    <w:lsdException w:name="List Table 2 Accent 6" w:uiPriority="47"/>
+    <w:lsdException w:name="List Table 3 Accent 6" w:uiPriority="48"/>
+    <w:lsdException w:name="List Table 4 Accent 6" w:uiPriority="49"/>
+    <w:lsdException w:name="List Table 5 Dark Accent 6" w:uiPriority="50"/>
+    <w:lsdException w:name="List Table 6 Colorful Accent 6" w:uiPriority="51"/>
+    <w:lsdException w:name="List Table 7 Colorful Accent 6" w:uiPriority="52"/>
   </w:latentStyles>
   <w:style w:type="paragraph" w:default="1" w:styleId="Normal">
     <w:name w:val="Normal"/>
@@ -2927,7 +2918,7 @@
   <a:extraClrSchemeLst/>
   <a:extLst>
     <a:ext uri="{05A4C25C-085E-4340-85A3-A5531E510DB2}">
-      <thm15:themeFamily xmlns="" xmlns:thm15="http://schemas.microsoft.com/office/thememl/2012/main" name="Office Theme" id="{62F939B6-93AF-4DB8-9C6B-D6C7DFDC589F}" vid="{4A3C46E8-61CC-4603-A589-7422A47A8E4A}"/>
+      <thm15:themeFamily xmlns:thm15="http://schemas.microsoft.com/office/thememl/2012/main" name="Office Theme" id="{62F939B6-93AF-4DB8-9C6B-D6C7DFDC589F}" vid="{4A3C46E8-61CC-4603-A589-7422A47A8E4A}"/>
     </a:ext>
   </a:extLst>
 </a:theme>
